--- a/BaoCao/BT2/N04_Website_traodoi_PH_NT_THPT_BT1.docx
+++ b/BaoCao/BT2/N04_Website_traodoi_PH_NT_THPT_BT1.docx
@@ -750,7 +750,7 @@
           </mc:Choice>
           <mc:Fallback>
             <w:pict>
-              <v:group w14:anchorId="48A2C7BF" id="Group 20" o:spid="_x0000_s1026" style="position:absolute;margin-left:3.05pt;margin-top:-18.55pt;width:474.5pt;height:716.85pt;z-index:-251657216" coordorigin="1985,1418" coordsize="8820,14097" o:gfxdata="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">
+              <v:group w14:anchorId="380237B5" id="Group 20" o:spid="_x0000_s1026" style="position:absolute;margin-left:3.05pt;margin-top:-18.55pt;width:474.5pt;height:716.85pt;z-index:-251657216" coordorigin="1985,1418" coordsize="8820,14097" o:gfxdata="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">
                 <v:group id="_x0000_s1027" style="position:absolute;left:1985;top:1418;width:1905;height:1920" coordorigin="1985,1418" coordsize="1905,1920" o:gfxdata="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">
                   <v:shapetype id="_x0000_t75" coordsize="21600,21600" o:spt="75" o:preferrelative="t" path="m@4@5l@4@11@9@11@9@5xe" filled="f" stroked="f">
                     <v:stroke joinstyle="miter"/>
@@ -3508,7 +3508,7 @@
                 <w:noProof/>
                 <w:webHidden/>
               </w:rPr>
-              <w:t>16</w:t>
+              <w:t>17</w:t>
             </w:r>
             <w:r>
               <w:rPr>
@@ -3582,7 +3582,7 @@
                 <w:noProof/>
                 <w:webHidden/>
               </w:rPr>
-              <w:t>17</w:t>
+              <w:t>18</w:t>
             </w:r>
             <w:r>
               <w:rPr>
@@ -3655,7 +3655,7 @@
                 <w:noProof/>
                 <w:webHidden/>
               </w:rPr>
-              <w:t>18</w:t>
+              <w:t>19</w:t>
             </w:r>
             <w:r>
               <w:rPr>
@@ -3728,7 +3728,7 @@
                 <w:noProof/>
                 <w:webHidden/>
               </w:rPr>
-              <w:t>18</w:t>
+              <w:t>19</w:t>
             </w:r>
             <w:r>
               <w:rPr>
@@ -3801,7 +3801,7 @@
                 <w:noProof/>
                 <w:webHidden/>
               </w:rPr>
-              <w:t>19</w:t>
+              <w:t>20</w:t>
             </w:r>
             <w:r>
               <w:rPr>
@@ -3874,7 +3874,7 @@
                 <w:noProof/>
                 <w:webHidden/>
               </w:rPr>
-              <w:t>19</w:t>
+              <w:t>20</w:t>
             </w:r>
             <w:r>
               <w:rPr>
@@ -3948,7 +3948,7 @@
                 <w:noProof/>
                 <w:webHidden/>
               </w:rPr>
-              <w:t>20</w:t>
+              <w:t>21</w:t>
             </w:r>
             <w:r>
               <w:rPr>
@@ -4022,7 +4022,7 @@
                 <w:noProof/>
                 <w:webHidden/>
               </w:rPr>
-              <w:t>25</w:t>
+              <w:t>28</w:t>
             </w:r>
             <w:r>
               <w:rPr>
@@ -4095,7 +4095,7 @@
                 <w:noProof/>
                 <w:webHidden/>
               </w:rPr>
-              <w:t>27</w:t>
+              <w:t>30</w:t>
             </w:r>
             <w:r>
               <w:rPr>
@@ -4168,7 +4168,7 @@
                 <w:noProof/>
                 <w:webHidden/>
               </w:rPr>
-              <w:t>29</w:t>
+              <w:t>32</w:t>
             </w:r>
             <w:r>
               <w:rPr>
@@ -4611,7 +4611,7 @@
                 <w:noProof/>
                 <w:webHidden/>
               </w:rPr>
-              <w:t>34</w:t>
+              <w:t>36</w:t>
             </w:r>
             <w:r>
               <w:rPr>
@@ -4712,7 +4712,7 @@
                 <w:noProof/>
                 <w:webHidden/>
               </w:rPr>
-              <w:t>40</w:t>
+              <w:t>43</w:t>
             </w:r>
             <w:r>
               <w:rPr>
@@ -4813,7 +4813,7 @@
                 <w:noProof/>
                 <w:webHidden/>
               </w:rPr>
-              <w:t>42</w:t>
+              <w:t>44</w:t>
             </w:r>
             <w:r>
               <w:rPr>
@@ -4886,7 +4886,7 @@
                 <w:noProof/>
                 <w:webHidden/>
               </w:rPr>
-              <w:t>42</w:t>
+              <w:t>45</w:t>
             </w:r>
             <w:r>
               <w:rPr>
@@ -4959,7 +4959,7 @@
                 <w:noProof/>
                 <w:webHidden/>
               </w:rPr>
-              <w:t>42</w:t>
+              <w:t>45</w:t>
             </w:r>
             <w:r>
               <w:rPr>
@@ -5032,7 +5032,7 @@
                 <w:noProof/>
                 <w:webHidden/>
               </w:rPr>
-              <w:t>42</w:t>
+              <w:t>45</w:t>
             </w:r>
             <w:r>
               <w:rPr>
@@ -5105,7 +5105,7 @@
                 <w:noProof/>
                 <w:webHidden/>
               </w:rPr>
-              <w:t>43</w:t>
+              <w:t>45</w:t>
             </w:r>
             <w:r>
               <w:rPr>
@@ -5178,7 +5178,7 @@
                 <w:noProof/>
                 <w:webHidden/>
               </w:rPr>
-              <w:t>43</w:t>
+              <w:t>45</w:t>
             </w:r>
             <w:r>
               <w:rPr>
@@ -5251,7 +5251,7 @@
                 <w:noProof/>
                 <w:webHidden/>
               </w:rPr>
-              <w:t>43</w:t>
+              <w:t>46</w:t>
             </w:r>
             <w:r>
               <w:rPr>
@@ -5324,7 +5324,7 @@
                 <w:noProof/>
                 <w:webHidden/>
               </w:rPr>
-              <w:t>43</w:t>
+              <w:t>46</w:t>
             </w:r>
             <w:r>
               <w:rPr>
@@ -11142,21 +11142,7 @@
           <w:rFonts w:eastAsia="Times New Roman"/>
           <w:szCs w:val="26"/>
         </w:rPr>
-        <w:t xml:space="preserve">Quản lý đánh giá kết quả học tập cuối kỳ : </w:t>
-      </w:r>
-      <w:r>
-        <w:rPr>
-          <w:rFonts w:eastAsia="Times New Roman"/>
-          <w:szCs w:val="26"/>
-        </w:rPr>
-        <w:t>giáo viên</w:t>
-      </w:r>
-      <w:r>
-        <w:rPr>
-          <w:rFonts w:eastAsia="Times New Roman"/>
-          <w:szCs w:val="26"/>
-        </w:rPr>
-        <w:t xml:space="preserve"> sẽ đánh giá kết quả học tập cuối kỳ trên website của hệ thống</w:t>
+        <w:t>Quản lý đánh giá kết quả học tập cuối kỳ : giáo viên sẽ đánh giá kết quả học tập cuối kỳ trên website của hệ thống</w:t>
       </w:r>
     </w:p>
     <w:p>
@@ -13424,6 +13410,426 @@
               <w:right w:val="single" w:sz="4" w:space="0" w:color="auto"/>
             </w:tcBorders>
             <w:vAlign w:val="center"/>
+          </w:tcPr>
+          <w:p>
+            <w:pPr>
+              <w:ind w:firstLine="0"/>
+              <w:jc w:val="left"/>
+              <w:rPr>
+                <w:rFonts w:eastAsia="Times New Roman"/>
+                <w:szCs w:val="26"/>
+              </w:rPr>
+            </w:pPr>
+            <w:r>
+              <w:rPr>
+                <w:rFonts w:eastAsia="Times New Roman"/>
+                <w:szCs w:val="26"/>
+              </w:rPr>
+              <w:t>Quản lý tin tức nhà trường</w:t>
+            </w:r>
+          </w:p>
+        </w:tc>
+        <w:tc>
+          <w:tcPr>
+            <w:tcW w:w="1890" w:type="dxa"/>
+            <w:tcBorders>
+              <w:top w:val="single" w:sz="4" w:space="0" w:color="auto"/>
+              <w:left w:val="single" w:sz="4" w:space="0" w:color="auto"/>
+              <w:bottom w:val="single" w:sz="4" w:space="0" w:color="auto"/>
+              <w:right w:val="single" w:sz="4" w:space="0" w:color="auto"/>
+            </w:tcBorders>
+            <w:vAlign w:val="center"/>
+          </w:tcPr>
+          <w:p>
+            <w:pPr>
+              <w:ind w:firstLine="0"/>
+              <w:jc w:val="left"/>
+              <w:rPr>
+                <w:szCs w:val="26"/>
+              </w:rPr>
+            </w:pPr>
+            <w:r>
+              <w:rPr>
+                <w:szCs w:val="26"/>
+              </w:rPr>
+              <w:t>Dữ liệu vào</w:t>
+            </w:r>
+          </w:p>
+        </w:tc>
+        <w:tc>
+          <w:tcPr>
+            <w:tcW w:w="1593" w:type="dxa"/>
+            <w:tcBorders>
+              <w:top w:val="single" w:sz="4" w:space="0" w:color="auto"/>
+              <w:left w:val="single" w:sz="4" w:space="0" w:color="auto"/>
+              <w:bottom w:val="single" w:sz="4" w:space="0" w:color="auto"/>
+              <w:right w:val="single" w:sz="4" w:space="0" w:color="auto"/>
+            </w:tcBorders>
+            <w:vAlign w:val="center"/>
+          </w:tcPr>
+          <w:p>
+            <w:pPr>
+              <w:ind w:firstLine="0"/>
+              <w:rPr>
+                <w:rFonts w:eastAsia="Times New Roman"/>
+                <w:szCs w:val="26"/>
+              </w:rPr>
+            </w:pPr>
+          </w:p>
+        </w:tc>
+      </w:tr>
+      <w:tr>
+        <w:tc>
+          <w:tcPr>
+            <w:tcW w:w="1008" w:type="dxa"/>
+            <w:tcBorders>
+              <w:top w:val="single" w:sz="4" w:space="0" w:color="auto"/>
+              <w:left w:val="single" w:sz="4" w:space="0" w:color="auto"/>
+              <w:bottom w:val="single" w:sz="4" w:space="0" w:color="auto"/>
+              <w:right w:val="single" w:sz="4" w:space="0" w:color="auto"/>
+            </w:tcBorders>
+            <w:vAlign w:val="center"/>
+          </w:tcPr>
+          <w:p>
+            <w:pPr>
+              <w:pStyle w:val="ListParagraph"/>
+              <w:numPr>
+                <w:ilvl w:val="0"/>
+                <w:numId w:val="42"/>
+              </w:numPr>
+              <w:jc w:val="left"/>
+              <w:rPr>
+                <w:b/>
+                <w:szCs w:val="26"/>
+              </w:rPr>
+            </w:pPr>
+          </w:p>
+        </w:tc>
+        <w:tc>
+          <w:tcPr>
+            <w:tcW w:w="5130" w:type="dxa"/>
+            <w:tcBorders>
+              <w:top w:val="single" w:sz="4" w:space="0" w:color="auto"/>
+              <w:left w:val="single" w:sz="4" w:space="0" w:color="auto"/>
+              <w:bottom w:val="single" w:sz="4" w:space="0" w:color="auto"/>
+              <w:right w:val="single" w:sz="4" w:space="0" w:color="auto"/>
+            </w:tcBorders>
+            <w:vAlign w:val="center"/>
+          </w:tcPr>
+          <w:p>
+            <w:pPr>
+              <w:ind w:firstLine="0"/>
+              <w:jc w:val="left"/>
+              <w:rPr>
+                <w:rFonts w:eastAsia="Times New Roman"/>
+                <w:szCs w:val="26"/>
+              </w:rPr>
+            </w:pPr>
+            <w:r>
+              <w:rPr>
+                <w:rFonts w:eastAsia="Times New Roman"/>
+                <w:szCs w:val="26"/>
+              </w:rPr>
+              <w:t>Quản lý đánh giá kết quả học tập cuối kỳ</w:t>
+            </w:r>
+          </w:p>
+        </w:tc>
+        <w:tc>
+          <w:tcPr>
+            <w:tcW w:w="1890" w:type="dxa"/>
+            <w:tcBorders>
+              <w:top w:val="single" w:sz="4" w:space="0" w:color="auto"/>
+              <w:left w:val="single" w:sz="4" w:space="0" w:color="auto"/>
+              <w:bottom w:val="single" w:sz="4" w:space="0" w:color="auto"/>
+              <w:right w:val="single" w:sz="4" w:space="0" w:color="auto"/>
+            </w:tcBorders>
+            <w:vAlign w:val="center"/>
+          </w:tcPr>
+          <w:p>
+            <w:pPr>
+              <w:ind w:firstLine="0"/>
+              <w:jc w:val="left"/>
+              <w:rPr>
+                <w:szCs w:val="26"/>
+              </w:rPr>
+            </w:pPr>
+            <w:r>
+              <w:rPr>
+                <w:szCs w:val="26"/>
+              </w:rPr>
+              <w:t>Dữ liệu vào</w:t>
+            </w:r>
+          </w:p>
+        </w:tc>
+        <w:tc>
+          <w:tcPr>
+            <w:tcW w:w="1593" w:type="dxa"/>
+            <w:tcBorders>
+              <w:top w:val="single" w:sz="4" w:space="0" w:color="auto"/>
+              <w:left w:val="single" w:sz="4" w:space="0" w:color="auto"/>
+              <w:bottom w:val="single" w:sz="4" w:space="0" w:color="auto"/>
+              <w:right w:val="single" w:sz="4" w:space="0" w:color="auto"/>
+            </w:tcBorders>
+            <w:vAlign w:val="center"/>
+          </w:tcPr>
+          <w:p>
+            <w:pPr>
+              <w:ind w:firstLine="0"/>
+              <w:rPr>
+                <w:rFonts w:eastAsia="Times New Roman"/>
+                <w:szCs w:val="26"/>
+              </w:rPr>
+            </w:pPr>
+          </w:p>
+        </w:tc>
+      </w:tr>
+      <w:tr>
+        <w:tc>
+          <w:tcPr>
+            <w:tcW w:w="1008" w:type="dxa"/>
+            <w:tcBorders>
+              <w:top w:val="single" w:sz="4" w:space="0" w:color="auto"/>
+              <w:left w:val="single" w:sz="4" w:space="0" w:color="auto"/>
+              <w:bottom w:val="single" w:sz="4" w:space="0" w:color="auto"/>
+              <w:right w:val="single" w:sz="4" w:space="0" w:color="auto"/>
+            </w:tcBorders>
+            <w:vAlign w:val="center"/>
+          </w:tcPr>
+          <w:p>
+            <w:pPr>
+              <w:pStyle w:val="ListParagraph"/>
+              <w:numPr>
+                <w:ilvl w:val="0"/>
+                <w:numId w:val="42"/>
+              </w:numPr>
+              <w:jc w:val="left"/>
+              <w:rPr>
+                <w:b/>
+                <w:szCs w:val="26"/>
+              </w:rPr>
+            </w:pPr>
+          </w:p>
+        </w:tc>
+        <w:tc>
+          <w:tcPr>
+            <w:tcW w:w="5130" w:type="dxa"/>
+            <w:tcBorders>
+              <w:top w:val="single" w:sz="4" w:space="0" w:color="auto"/>
+              <w:left w:val="single" w:sz="4" w:space="0" w:color="auto"/>
+              <w:bottom w:val="single" w:sz="4" w:space="0" w:color="auto"/>
+              <w:right w:val="single" w:sz="4" w:space="0" w:color="auto"/>
+            </w:tcBorders>
+            <w:vAlign w:val="center"/>
+          </w:tcPr>
+          <w:p>
+            <w:pPr>
+              <w:ind w:firstLine="0"/>
+              <w:jc w:val="left"/>
+              <w:rPr>
+                <w:rFonts w:eastAsia="Times New Roman"/>
+                <w:szCs w:val="26"/>
+              </w:rPr>
+            </w:pPr>
+            <w:r>
+              <w:rPr>
+                <w:rFonts w:eastAsia="Times New Roman"/>
+                <w:szCs w:val="26"/>
+              </w:rPr>
+              <w:t>Đánh giá học sinh hàng ngày</w:t>
+            </w:r>
+          </w:p>
+        </w:tc>
+        <w:tc>
+          <w:tcPr>
+            <w:tcW w:w="1890" w:type="dxa"/>
+            <w:tcBorders>
+              <w:top w:val="single" w:sz="4" w:space="0" w:color="auto"/>
+              <w:left w:val="single" w:sz="4" w:space="0" w:color="auto"/>
+              <w:bottom w:val="single" w:sz="4" w:space="0" w:color="auto"/>
+              <w:right w:val="single" w:sz="4" w:space="0" w:color="auto"/>
+            </w:tcBorders>
+            <w:vAlign w:val="center"/>
+          </w:tcPr>
+          <w:p>
+            <w:pPr>
+              <w:ind w:firstLine="0"/>
+              <w:jc w:val="left"/>
+              <w:rPr>
+                <w:szCs w:val="26"/>
+              </w:rPr>
+            </w:pPr>
+            <w:r>
+              <w:rPr>
+                <w:szCs w:val="26"/>
+              </w:rPr>
+              <w:t>Dữ liệu vào</w:t>
+            </w:r>
+          </w:p>
+        </w:tc>
+        <w:tc>
+          <w:tcPr>
+            <w:tcW w:w="1593" w:type="dxa"/>
+            <w:tcBorders>
+              <w:top w:val="single" w:sz="4" w:space="0" w:color="auto"/>
+              <w:left w:val="single" w:sz="4" w:space="0" w:color="auto"/>
+              <w:bottom w:val="single" w:sz="4" w:space="0" w:color="auto"/>
+              <w:right w:val="single" w:sz="4" w:space="0" w:color="auto"/>
+            </w:tcBorders>
+            <w:vAlign w:val="center"/>
+          </w:tcPr>
+          <w:p>
+            <w:pPr>
+              <w:ind w:firstLine="0"/>
+              <w:rPr>
+                <w:rFonts w:eastAsia="Times New Roman"/>
+                <w:szCs w:val="26"/>
+              </w:rPr>
+            </w:pPr>
+          </w:p>
+        </w:tc>
+      </w:tr>
+      <w:tr>
+        <w:tc>
+          <w:tcPr>
+            <w:tcW w:w="1008" w:type="dxa"/>
+            <w:tcBorders>
+              <w:top w:val="single" w:sz="4" w:space="0" w:color="auto"/>
+              <w:left w:val="single" w:sz="4" w:space="0" w:color="auto"/>
+              <w:bottom w:val="single" w:sz="4" w:space="0" w:color="auto"/>
+              <w:right w:val="single" w:sz="4" w:space="0" w:color="auto"/>
+            </w:tcBorders>
+            <w:vAlign w:val="center"/>
+          </w:tcPr>
+          <w:p>
+            <w:pPr>
+              <w:pStyle w:val="ListParagraph"/>
+              <w:numPr>
+                <w:ilvl w:val="0"/>
+                <w:numId w:val="42"/>
+              </w:numPr>
+              <w:jc w:val="left"/>
+              <w:rPr>
+                <w:b/>
+                <w:szCs w:val="26"/>
+              </w:rPr>
+            </w:pPr>
+          </w:p>
+        </w:tc>
+        <w:tc>
+          <w:tcPr>
+            <w:tcW w:w="5130" w:type="dxa"/>
+            <w:tcBorders>
+              <w:top w:val="single" w:sz="4" w:space="0" w:color="auto"/>
+              <w:left w:val="single" w:sz="4" w:space="0" w:color="auto"/>
+              <w:bottom w:val="single" w:sz="4" w:space="0" w:color="auto"/>
+              <w:right w:val="single" w:sz="4" w:space="0" w:color="auto"/>
+            </w:tcBorders>
+            <w:vAlign w:val="center"/>
+          </w:tcPr>
+          <w:p>
+            <w:pPr>
+              <w:ind w:firstLine="0"/>
+              <w:jc w:val="left"/>
+              <w:rPr>
+                <w:rFonts w:eastAsia="Times New Roman"/>
+                <w:szCs w:val="26"/>
+              </w:rPr>
+            </w:pPr>
+            <w:r>
+              <w:rPr>
+                <w:rFonts w:eastAsia="Times New Roman"/>
+                <w:szCs w:val="26"/>
+              </w:rPr>
+              <w:t>Quản lý lịch thi</w:t>
+            </w:r>
+          </w:p>
+        </w:tc>
+        <w:tc>
+          <w:tcPr>
+            <w:tcW w:w="1890" w:type="dxa"/>
+            <w:tcBorders>
+              <w:top w:val="single" w:sz="4" w:space="0" w:color="auto"/>
+              <w:left w:val="single" w:sz="4" w:space="0" w:color="auto"/>
+              <w:bottom w:val="single" w:sz="4" w:space="0" w:color="auto"/>
+              <w:right w:val="single" w:sz="4" w:space="0" w:color="auto"/>
+            </w:tcBorders>
+            <w:vAlign w:val="center"/>
+          </w:tcPr>
+          <w:p>
+            <w:pPr>
+              <w:ind w:firstLine="0"/>
+              <w:jc w:val="left"/>
+              <w:rPr>
+                <w:szCs w:val="26"/>
+              </w:rPr>
+            </w:pPr>
+            <w:r>
+              <w:rPr>
+                <w:szCs w:val="26"/>
+              </w:rPr>
+              <w:t>Dữ liệu vào</w:t>
+            </w:r>
+          </w:p>
+        </w:tc>
+        <w:tc>
+          <w:tcPr>
+            <w:tcW w:w="1593" w:type="dxa"/>
+            <w:tcBorders>
+              <w:top w:val="single" w:sz="4" w:space="0" w:color="auto"/>
+              <w:left w:val="single" w:sz="4" w:space="0" w:color="auto"/>
+              <w:bottom w:val="single" w:sz="4" w:space="0" w:color="auto"/>
+              <w:right w:val="single" w:sz="4" w:space="0" w:color="auto"/>
+            </w:tcBorders>
+            <w:vAlign w:val="center"/>
+          </w:tcPr>
+          <w:p>
+            <w:pPr>
+              <w:ind w:firstLine="0"/>
+              <w:rPr>
+                <w:rFonts w:eastAsia="Times New Roman"/>
+                <w:szCs w:val="26"/>
+              </w:rPr>
+            </w:pPr>
+          </w:p>
+        </w:tc>
+      </w:tr>
+      <w:tr>
+        <w:tc>
+          <w:tcPr>
+            <w:tcW w:w="1008" w:type="dxa"/>
+            <w:tcBorders>
+              <w:top w:val="single" w:sz="4" w:space="0" w:color="auto"/>
+              <w:left w:val="single" w:sz="4" w:space="0" w:color="auto"/>
+              <w:bottom w:val="single" w:sz="4" w:space="0" w:color="auto"/>
+              <w:right w:val="single" w:sz="4" w:space="0" w:color="auto"/>
+            </w:tcBorders>
+            <w:vAlign w:val="center"/>
+          </w:tcPr>
+          <w:p>
+            <w:pPr>
+              <w:pStyle w:val="ListParagraph"/>
+              <w:numPr>
+                <w:ilvl w:val="0"/>
+                <w:numId w:val="42"/>
+              </w:numPr>
+              <w:jc w:val="left"/>
+              <w:rPr>
+                <w:b/>
+                <w:szCs w:val="26"/>
+              </w:rPr>
+            </w:pPr>
+          </w:p>
+        </w:tc>
+        <w:tc>
+          <w:tcPr>
+            <w:tcW w:w="5130" w:type="dxa"/>
+            <w:tcBorders>
+              <w:top w:val="single" w:sz="4" w:space="0" w:color="auto"/>
+              <w:left w:val="single" w:sz="4" w:space="0" w:color="auto"/>
+              <w:bottom w:val="single" w:sz="4" w:space="0" w:color="auto"/>
+              <w:right w:val="single" w:sz="4" w:space="0" w:color="auto"/>
+            </w:tcBorders>
+            <w:vAlign w:val="center"/>
             <w:hideMark/>
           </w:tcPr>
           <w:p>
@@ -14491,7 +14897,15 @@
                 <w:rFonts w:eastAsia="Times New Roman"/>
                 <w:szCs w:val="26"/>
               </w:rPr>
-              <w:t>Đăng ký người dùng</w:t>
+              <w:t xml:space="preserve">Đăng ký người </w:t>
+            </w:r>
+            <w:r>
+              <w:rPr>
+                <w:rFonts w:eastAsia="Times New Roman"/>
+                <w:szCs w:val="26"/>
+              </w:rPr>
+              <w:lastRenderedPageBreak/>
+              <w:t>dùng</w:t>
             </w:r>
           </w:p>
         </w:tc>
@@ -14521,7 +14935,16 @@
                 <w:rFonts w:eastAsia="Times New Roman"/>
                 <w:szCs w:val="26"/>
               </w:rPr>
-              <w:t>Gia đình, giáo viên, bộ phận quản lý</w:t>
+              <w:lastRenderedPageBreak/>
+              <w:t xml:space="preserve">Gia đình, giáo </w:t>
+            </w:r>
+            <w:r>
+              <w:rPr>
+                <w:rFonts w:eastAsia="Times New Roman"/>
+                <w:szCs w:val="26"/>
+              </w:rPr>
+              <w:lastRenderedPageBreak/>
+              <w:t>viên, bộ phận quản lý</w:t>
             </w:r>
           </w:p>
         </w:tc>
@@ -14590,7 +15013,15 @@
                 <w:rFonts w:eastAsia="Times New Roman"/>
                 <w:szCs w:val="26"/>
               </w:rPr>
-              <w:t>-Giáo viên muốn đăng ký tài khoản hệ thống</w:t>
+              <w:t xml:space="preserve">-Giáo viên muốn đăng ký tài </w:t>
+            </w:r>
+            <w:r>
+              <w:rPr>
+                <w:rFonts w:eastAsia="Times New Roman"/>
+                <w:szCs w:val="26"/>
+              </w:rPr>
+              <w:lastRenderedPageBreak/>
+              <w:t>khoản hệ thống</w:t>
             </w:r>
           </w:p>
           <w:p>
@@ -14637,6 +15068,7 @@
                 <w:rFonts w:eastAsia="Times New Roman"/>
                 <w:szCs w:val="26"/>
               </w:rPr>
+              <w:lastRenderedPageBreak/>
               <w:t>B</w:t>
             </w:r>
           </w:p>
@@ -14729,6 +15161,7 @@
                 <w:rFonts w:eastAsia="Times New Roman"/>
                 <w:szCs w:val="26"/>
               </w:rPr>
+              <w:lastRenderedPageBreak/>
               <w:t>2</w:t>
             </w:r>
           </w:p>
@@ -14759,7 +15192,811 @@
                 <w:rFonts w:eastAsia="Times New Roman"/>
                 <w:szCs w:val="26"/>
               </w:rPr>
-              <w:t xml:space="preserve">Đăng </w:t>
+              <w:t xml:space="preserve">Đăng nhập </w:t>
+            </w:r>
+          </w:p>
+        </w:tc>
+        <w:tc>
+          <w:tcPr>
+            <w:tcW w:w="992" w:type="dxa"/>
+            <w:tcBorders>
+              <w:top w:val="single" w:sz="4" w:space="0" w:color="auto"/>
+              <w:left w:val="single" w:sz="4" w:space="0" w:color="auto"/>
+              <w:bottom w:val="single" w:sz="4" w:space="0" w:color="auto"/>
+              <w:right w:val="single" w:sz="4" w:space="0" w:color="auto"/>
+            </w:tcBorders>
+            <w:vAlign w:val="center"/>
+            <w:hideMark/>
+          </w:tcPr>
+          <w:p>
+            <w:pPr>
+              <w:ind w:firstLine="0"/>
+              <w:jc w:val="left"/>
+              <w:rPr>
+                <w:rFonts w:eastAsia="Times New Roman"/>
+                <w:szCs w:val="26"/>
+              </w:rPr>
+            </w:pPr>
+            <w:r>
+              <w:rPr>
+                <w:rFonts w:eastAsia="Times New Roman"/>
+                <w:szCs w:val="26"/>
+              </w:rPr>
+              <w:t>Gia đình, giáo viên, bộ phận quản lý</w:t>
+            </w:r>
+          </w:p>
+        </w:tc>
+        <w:tc>
+          <w:tcPr>
+            <w:tcW w:w="780" w:type="dxa"/>
+            <w:tcBorders>
+              <w:top w:val="single" w:sz="4" w:space="0" w:color="auto"/>
+              <w:left w:val="single" w:sz="4" w:space="0" w:color="auto"/>
+              <w:bottom w:val="single" w:sz="4" w:space="0" w:color="auto"/>
+              <w:right w:val="single" w:sz="4" w:space="0" w:color="auto"/>
+            </w:tcBorders>
+            <w:vAlign w:val="center"/>
+          </w:tcPr>
+          <w:p>
+            <w:pPr>
+              <w:ind w:firstLine="0"/>
+              <w:jc w:val="left"/>
+              <w:rPr>
+                <w:rFonts w:eastAsia="Times New Roman"/>
+                <w:szCs w:val="26"/>
+              </w:rPr>
+            </w:pPr>
+          </w:p>
+        </w:tc>
+        <w:tc>
+          <w:tcPr>
+            <w:tcW w:w="3331" w:type="dxa"/>
+            <w:tcBorders>
+              <w:top w:val="single" w:sz="4" w:space="0" w:color="auto"/>
+              <w:left w:val="single" w:sz="4" w:space="0" w:color="auto"/>
+              <w:bottom w:val="single" w:sz="4" w:space="0" w:color="auto"/>
+              <w:right w:val="single" w:sz="4" w:space="0" w:color="auto"/>
+            </w:tcBorders>
+            <w:vAlign w:val="center"/>
+            <w:hideMark/>
+          </w:tcPr>
+          <w:p>
+            <w:pPr>
+              <w:ind w:firstLine="0"/>
+              <w:jc w:val="left"/>
+              <w:rPr>
+                <w:rFonts w:eastAsia="Times New Roman"/>
+                <w:szCs w:val="26"/>
+              </w:rPr>
+            </w:pPr>
+            <w:r>
+              <w:rPr>
+                <w:rFonts w:eastAsia="Times New Roman"/>
+                <w:szCs w:val="26"/>
+              </w:rPr>
+              <w:t>-Gia đình muốn đăng nhập  vào hệ thống</w:t>
+            </w:r>
+          </w:p>
+          <w:p>
+            <w:pPr>
+              <w:ind w:firstLine="0"/>
+              <w:jc w:val="left"/>
+              <w:rPr>
+                <w:rFonts w:eastAsia="Times New Roman"/>
+                <w:szCs w:val="26"/>
+              </w:rPr>
+            </w:pPr>
+            <w:r>
+              <w:rPr>
+                <w:rFonts w:eastAsia="Times New Roman"/>
+                <w:szCs w:val="26"/>
+              </w:rPr>
+              <w:t>-Giáo viên muốn đăng nhập vào hệ thống</w:t>
+            </w:r>
+          </w:p>
+          <w:p>
+            <w:pPr>
+              <w:ind w:firstLine="0"/>
+              <w:jc w:val="left"/>
+              <w:rPr>
+                <w:rFonts w:eastAsia="Times New Roman"/>
+                <w:szCs w:val="26"/>
+              </w:rPr>
+            </w:pPr>
+            <w:r>
+              <w:rPr>
+                <w:rFonts w:eastAsia="Times New Roman"/>
+                <w:szCs w:val="26"/>
+              </w:rPr>
+              <w:t>-Bộ phận quản lý muốn đăng nhập vào hệ thống</w:t>
+            </w:r>
+          </w:p>
+        </w:tc>
+        <w:tc>
+          <w:tcPr>
+            <w:tcW w:w="850" w:type="dxa"/>
+            <w:tcBorders>
+              <w:top w:val="single" w:sz="4" w:space="0" w:color="auto"/>
+              <w:left w:val="single" w:sz="4" w:space="0" w:color="auto"/>
+              <w:bottom w:val="single" w:sz="4" w:space="0" w:color="auto"/>
+              <w:right w:val="single" w:sz="4" w:space="0" w:color="auto"/>
+            </w:tcBorders>
+            <w:vAlign w:val="center"/>
+            <w:hideMark/>
+          </w:tcPr>
+          <w:p>
+            <w:pPr>
+              <w:ind w:firstLine="0"/>
+              <w:jc w:val="left"/>
+              <w:rPr>
+                <w:rFonts w:eastAsia="Times New Roman"/>
+                <w:szCs w:val="26"/>
+              </w:rPr>
+            </w:pPr>
+            <w:r>
+              <w:rPr>
+                <w:rFonts w:eastAsia="Times New Roman"/>
+                <w:szCs w:val="26"/>
+              </w:rPr>
+              <w:t>B</w:t>
+            </w:r>
+          </w:p>
+        </w:tc>
+        <w:tc>
+          <w:tcPr>
+            <w:tcW w:w="1276" w:type="dxa"/>
+            <w:tcBorders>
+              <w:top w:val="single" w:sz="4" w:space="0" w:color="auto"/>
+              <w:left w:val="single" w:sz="4" w:space="0" w:color="auto"/>
+              <w:bottom w:val="single" w:sz="4" w:space="0" w:color="auto"/>
+              <w:right w:val="single" w:sz="4" w:space="0" w:color="auto"/>
+            </w:tcBorders>
+            <w:vAlign w:val="center"/>
+            <w:hideMark/>
+          </w:tcPr>
+          <w:p>
+            <w:pPr>
+              <w:ind w:firstLine="0"/>
+              <w:jc w:val="left"/>
+              <w:rPr>
+                <w:rFonts w:eastAsia="Times New Roman"/>
+                <w:szCs w:val="26"/>
+              </w:rPr>
+            </w:pPr>
+            <w:r>
+              <w:rPr>
+                <w:rFonts w:eastAsia="Times New Roman"/>
+                <w:szCs w:val="26"/>
+              </w:rPr>
+              <w:t>3</w:t>
+            </w:r>
+          </w:p>
+        </w:tc>
+        <w:tc>
+          <w:tcPr>
+            <w:tcW w:w="908" w:type="dxa"/>
+            <w:tcBorders>
+              <w:top w:val="single" w:sz="4" w:space="0" w:color="auto"/>
+              <w:left w:val="single" w:sz="4" w:space="0" w:color="auto"/>
+              <w:bottom w:val="single" w:sz="4" w:space="0" w:color="auto"/>
+              <w:right w:val="single" w:sz="4" w:space="0" w:color="auto"/>
+            </w:tcBorders>
+            <w:vAlign w:val="center"/>
+            <w:hideMark/>
+          </w:tcPr>
+          <w:p>
+            <w:pPr>
+              <w:ind w:firstLine="0"/>
+              <w:jc w:val="left"/>
+              <w:rPr>
+                <w:rFonts w:eastAsia="Times New Roman"/>
+                <w:szCs w:val="26"/>
+              </w:rPr>
+            </w:pPr>
+            <w:r>
+              <w:rPr>
+                <w:rFonts w:eastAsia="Times New Roman"/>
+                <w:szCs w:val="26"/>
+              </w:rPr>
+              <w:t>Đơn giản</w:t>
+            </w:r>
+          </w:p>
+        </w:tc>
+      </w:tr>
+      <w:tr>
+        <w:tc>
+          <w:tcPr>
+            <w:tcW w:w="715" w:type="dxa"/>
+            <w:tcBorders>
+              <w:top w:val="single" w:sz="4" w:space="0" w:color="auto"/>
+              <w:left w:val="single" w:sz="4" w:space="0" w:color="auto"/>
+              <w:bottom w:val="single" w:sz="4" w:space="0" w:color="auto"/>
+              <w:right w:val="single" w:sz="4" w:space="0" w:color="auto"/>
+            </w:tcBorders>
+            <w:vAlign w:val="center"/>
+            <w:hideMark/>
+          </w:tcPr>
+          <w:p>
+            <w:pPr>
+              <w:ind w:firstLine="0"/>
+              <w:jc w:val="left"/>
+              <w:rPr>
+                <w:rFonts w:eastAsia="Times New Roman"/>
+                <w:szCs w:val="26"/>
+              </w:rPr>
+            </w:pPr>
+            <w:r>
+              <w:rPr>
+                <w:rFonts w:eastAsia="Times New Roman"/>
+                <w:szCs w:val="26"/>
+              </w:rPr>
+              <w:t>3</w:t>
+            </w:r>
+          </w:p>
+        </w:tc>
+        <w:tc>
+          <w:tcPr>
+            <w:tcW w:w="953" w:type="dxa"/>
+            <w:tcBorders>
+              <w:top w:val="single" w:sz="4" w:space="0" w:color="auto"/>
+              <w:left w:val="single" w:sz="4" w:space="0" w:color="auto"/>
+              <w:bottom w:val="single" w:sz="4" w:space="0" w:color="auto"/>
+              <w:right w:val="single" w:sz="4" w:space="0" w:color="auto"/>
+            </w:tcBorders>
+            <w:vAlign w:val="center"/>
+            <w:hideMark/>
+          </w:tcPr>
+          <w:p>
+            <w:pPr>
+              <w:ind w:firstLine="0"/>
+              <w:jc w:val="left"/>
+              <w:rPr>
+                <w:rFonts w:eastAsia="Times New Roman"/>
+                <w:szCs w:val="26"/>
+              </w:rPr>
+            </w:pPr>
+            <w:r>
+              <w:rPr>
+                <w:rFonts w:eastAsia="Times New Roman"/>
+                <w:szCs w:val="26"/>
+              </w:rPr>
+              <w:t>Xem thông tin tài khoản</w:t>
+            </w:r>
+          </w:p>
+        </w:tc>
+        <w:tc>
+          <w:tcPr>
+            <w:tcW w:w="992" w:type="dxa"/>
+            <w:tcBorders>
+              <w:top w:val="single" w:sz="4" w:space="0" w:color="auto"/>
+              <w:left w:val="single" w:sz="4" w:space="0" w:color="auto"/>
+              <w:bottom w:val="single" w:sz="4" w:space="0" w:color="auto"/>
+              <w:right w:val="single" w:sz="4" w:space="0" w:color="auto"/>
+            </w:tcBorders>
+            <w:vAlign w:val="center"/>
+            <w:hideMark/>
+          </w:tcPr>
+          <w:p>
+            <w:pPr>
+              <w:ind w:firstLine="0"/>
+              <w:jc w:val="left"/>
+              <w:rPr>
+                <w:rFonts w:eastAsia="Times New Roman"/>
+                <w:szCs w:val="26"/>
+              </w:rPr>
+            </w:pPr>
+            <w:r>
+              <w:rPr>
+                <w:rFonts w:eastAsia="Times New Roman"/>
+                <w:szCs w:val="26"/>
+              </w:rPr>
+              <w:t>Gia đình, giáo viên, bộ phận quản lý</w:t>
+            </w:r>
+          </w:p>
+        </w:tc>
+        <w:tc>
+          <w:tcPr>
+            <w:tcW w:w="780" w:type="dxa"/>
+            <w:tcBorders>
+              <w:top w:val="single" w:sz="4" w:space="0" w:color="auto"/>
+              <w:left w:val="single" w:sz="4" w:space="0" w:color="auto"/>
+              <w:bottom w:val="single" w:sz="4" w:space="0" w:color="auto"/>
+              <w:right w:val="single" w:sz="4" w:space="0" w:color="auto"/>
+            </w:tcBorders>
+            <w:vAlign w:val="center"/>
+          </w:tcPr>
+          <w:p>
+            <w:pPr>
+              <w:ind w:firstLine="0"/>
+              <w:jc w:val="left"/>
+              <w:rPr>
+                <w:rFonts w:eastAsia="Times New Roman"/>
+                <w:szCs w:val="26"/>
+              </w:rPr>
+            </w:pPr>
+          </w:p>
+        </w:tc>
+        <w:tc>
+          <w:tcPr>
+            <w:tcW w:w="3331" w:type="dxa"/>
+            <w:tcBorders>
+              <w:top w:val="single" w:sz="4" w:space="0" w:color="auto"/>
+              <w:left w:val="single" w:sz="4" w:space="0" w:color="auto"/>
+              <w:bottom w:val="single" w:sz="4" w:space="0" w:color="auto"/>
+              <w:right w:val="single" w:sz="4" w:space="0" w:color="auto"/>
+            </w:tcBorders>
+            <w:vAlign w:val="center"/>
+            <w:hideMark/>
+          </w:tcPr>
+          <w:p>
+            <w:pPr>
+              <w:ind w:firstLine="0"/>
+              <w:jc w:val="left"/>
+              <w:rPr>
+                <w:rFonts w:eastAsia="Times New Roman"/>
+                <w:szCs w:val="26"/>
+              </w:rPr>
+            </w:pPr>
+            <w:r>
+              <w:rPr>
+                <w:rFonts w:eastAsia="Times New Roman"/>
+                <w:szCs w:val="26"/>
+              </w:rPr>
+              <w:t>-Gia đình muốn xem thông tin tài khoản</w:t>
+            </w:r>
+          </w:p>
+          <w:p>
+            <w:pPr>
+              <w:ind w:firstLine="0"/>
+              <w:jc w:val="left"/>
+              <w:rPr>
+                <w:rFonts w:eastAsia="Times New Roman"/>
+                <w:szCs w:val="26"/>
+              </w:rPr>
+            </w:pPr>
+            <w:r>
+              <w:rPr>
+                <w:rFonts w:eastAsia="Times New Roman"/>
+                <w:szCs w:val="26"/>
+              </w:rPr>
+              <w:t>-Giáo viên muốn xem thông tin tài khoản</w:t>
+            </w:r>
+          </w:p>
+          <w:p>
+            <w:pPr>
+              <w:ind w:firstLine="0"/>
+              <w:jc w:val="left"/>
+              <w:rPr>
+                <w:rFonts w:eastAsia="Times New Roman"/>
+                <w:szCs w:val="26"/>
+              </w:rPr>
+            </w:pPr>
+            <w:r>
+              <w:rPr>
+                <w:rFonts w:eastAsia="Times New Roman"/>
+                <w:szCs w:val="26"/>
+              </w:rPr>
+              <w:t>-Bộ phận quản lý muốn xem thông tin tài khoản</w:t>
+            </w:r>
+          </w:p>
+        </w:tc>
+        <w:tc>
+          <w:tcPr>
+            <w:tcW w:w="850" w:type="dxa"/>
+            <w:tcBorders>
+              <w:top w:val="single" w:sz="4" w:space="0" w:color="auto"/>
+              <w:left w:val="single" w:sz="4" w:space="0" w:color="auto"/>
+              <w:bottom w:val="single" w:sz="4" w:space="0" w:color="auto"/>
+              <w:right w:val="single" w:sz="4" w:space="0" w:color="auto"/>
+            </w:tcBorders>
+            <w:vAlign w:val="center"/>
+            <w:hideMark/>
+          </w:tcPr>
+          <w:p>
+            <w:pPr>
+              <w:ind w:firstLine="0"/>
+              <w:jc w:val="left"/>
+              <w:rPr>
+                <w:rFonts w:eastAsia="Times New Roman"/>
+                <w:szCs w:val="26"/>
+              </w:rPr>
+            </w:pPr>
+            <w:r>
+              <w:rPr>
+                <w:rFonts w:eastAsia="Times New Roman"/>
+                <w:szCs w:val="26"/>
+              </w:rPr>
+              <w:t>B</w:t>
+            </w:r>
+          </w:p>
+        </w:tc>
+        <w:tc>
+          <w:tcPr>
+            <w:tcW w:w="1276" w:type="dxa"/>
+            <w:tcBorders>
+              <w:top w:val="single" w:sz="4" w:space="0" w:color="auto"/>
+              <w:left w:val="single" w:sz="4" w:space="0" w:color="auto"/>
+              <w:bottom w:val="single" w:sz="4" w:space="0" w:color="auto"/>
+              <w:right w:val="single" w:sz="4" w:space="0" w:color="auto"/>
+            </w:tcBorders>
+            <w:vAlign w:val="center"/>
+            <w:hideMark/>
+          </w:tcPr>
+          <w:p>
+            <w:pPr>
+              <w:ind w:firstLine="0"/>
+              <w:jc w:val="left"/>
+              <w:rPr>
+                <w:rFonts w:eastAsia="Times New Roman"/>
+                <w:szCs w:val="26"/>
+              </w:rPr>
+            </w:pPr>
+            <w:r>
+              <w:rPr>
+                <w:rFonts w:eastAsia="Times New Roman"/>
+                <w:szCs w:val="26"/>
+              </w:rPr>
+              <w:t>3</w:t>
+            </w:r>
+          </w:p>
+        </w:tc>
+        <w:tc>
+          <w:tcPr>
+            <w:tcW w:w="908" w:type="dxa"/>
+            <w:tcBorders>
+              <w:top w:val="single" w:sz="4" w:space="0" w:color="auto"/>
+              <w:left w:val="single" w:sz="4" w:space="0" w:color="auto"/>
+              <w:bottom w:val="single" w:sz="4" w:space="0" w:color="auto"/>
+              <w:right w:val="single" w:sz="4" w:space="0" w:color="auto"/>
+            </w:tcBorders>
+            <w:vAlign w:val="center"/>
+            <w:hideMark/>
+          </w:tcPr>
+          <w:p>
+            <w:pPr>
+              <w:ind w:firstLine="0"/>
+              <w:jc w:val="left"/>
+              <w:rPr>
+                <w:rFonts w:eastAsia="Times New Roman"/>
+                <w:szCs w:val="26"/>
+              </w:rPr>
+            </w:pPr>
+            <w:r>
+              <w:rPr>
+                <w:rFonts w:eastAsia="Times New Roman"/>
+                <w:szCs w:val="26"/>
+              </w:rPr>
+              <w:t>Đơn giản</w:t>
+            </w:r>
+          </w:p>
+        </w:tc>
+      </w:tr>
+      <w:tr>
+        <w:tc>
+          <w:tcPr>
+            <w:tcW w:w="715" w:type="dxa"/>
+            <w:tcBorders>
+              <w:top w:val="single" w:sz="4" w:space="0" w:color="auto"/>
+              <w:left w:val="single" w:sz="4" w:space="0" w:color="auto"/>
+              <w:bottom w:val="single" w:sz="4" w:space="0" w:color="auto"/>
+              <w:right w:val="single" w:sz="4" w:space="0" w:color="auto"/>
+            </w:tcBorders>
+            <w:vAlign w:val="center"/>
+            <w:hideMark/>
+          </w:tcPr>
+          <w:p>
+            <w:pPr>
+              <w:ind w:firstLine="0"/>
+              <w:jc w:val="left"/>
+              <w:rPr>
+                <w:rFonts w:eastAsia="Times New Roman"/>
+                <w:szCs w:val="26"/>
+              </w:rPr>
+            </w:pPr>
+            <w:r>
+              <w:rPr>
+                <w:rFonts w:eastAsia="Times New Roman"/>
+                <w:szCs w:val="26"/>
+              </w:rPr>
+              <w:t>4</w:t>
+            </w:r>
+          </w:p>
+        </w:tc>
+        <w:tc>
+          <w:tcPr>
+            <w:tcW w:w="953" w:type="dxa"/>
+            <w:tcBorders>
+              <w:top w:val="single" w:sz="4" w:space="0" w:color="auto"/>
+              <w:left w:val="single" w:sz="4" w:space="0" w:color="auto"/>
+              <w:bottom w:val="single" w:sz="4" w:space="0" w:color="auto"/>
+              <w:right w:val="single" w:sz="4" w:space="0" w:color="auto"/>
+            </w:tcBorders>
+            <w:vAlign w:val="center"/>
+            <w:hideMark/>
+          </w:tcPr>
+          <w:p>
+            <w:pPr>
+              <w:ind w:firstLine="0"/>
+              <w:jc w:val="left"/>
+              <w:rPr>
+                <w:rFonts w:eastAsia="Times New Roman"/>
+                <w:szCs w:val="26"/>
+              </w:rPr>
+            </w:pPr>
+            <w:r>
+              <w:rPr>
+                <w:rFonts w:eastAsia="Times New Roman"/>
+                <w:szCs w:val="26"/>
+              </w:rPr>
+              <w:t>Sửa thông tin tài khoản</w:t>
+            </w:r>
+          </w:p>
+        </w:tc>
+        <w:tc>
+          <w:tcPr>
+            <w:tcW w:w="992" w:type="dxa"/>
+            <w:tcBorders>
+              <w:top w:val="single" w:sz="4" w:space="0" w:color="auto"/>
+              <w:left w:val="single" w:sz="4" w:space="0" w:color="auto"/>
+              <w:bottom w:val="single" w:sz="4" w:space="0" w:color="auto"/>
+              <w:right w:val="single" w:sz="4" w:space="0" w:color="auto"/>
+            </w:tcBorders>
+            <w:vAlign w:val="center"/>
+            <w:hideMark/>
+          </w:tcPr>
+          <w:p>
+            <w:pPr>
+              <w:ind w:firstLine="0"/>
+              <w:jc w:val="left"/>
+              <w:rPr>
+                <w:rFonts w:eastAsia="Times New Roman"/>
+                <w:szCs w:val="26"/>
+              </w:rPr>
+            </w:pPr>
+            <w:r>
+              <w:rPr>
+                <w:rFonts w:eastAsia="Times New Roman"/>
+                <w:szCs w:val="26"/>
+              </w:rPr>
+              <w:t>Gia đình, giáo viên, bộ phận quản lý</w:t>
+            </w:r>
+          </w:p>
+        </w:tc>
+        <w:tc>
+          <w:tcPr>
+            <w:tcW w:w="780" w:type="dxa"/>
+            <w:tcBorders>
+              <w:top w:val="single" w:sz="4" w:space="0" w:color="auto"/>
+              <w:left w:val="single" w:sz="4" w:space="0" w:color="auto"/>
+              <w:bottom w:val="single" w:sz="4" w:space="0" w:color="auto"/>
+              <w:right w:val="single" w:sz="4" w:space="0" w:color="auto"/>
+            </w:tcBorders>
+            <w:vAlign w:val="center"/>
+          </w:tcPr>
+          <w:p>
+            <w:pPr>
+              <w:ind w:firstLine="0"/>
+              <w:jc w:val="left"/>
+              <w:rPr>
+                <w:rFonts w:eastAsia="Times New Roman"/>
+                <w:szCs w:val="26"/>
+              </w:rPr>
+            </w:pPr>
+          </w:p>
+        </w:tc>
+        <w:tc>
+          <w:tcPr>
+            <w:tcW w:w="3331" w:type="dxa"/>
+            <w:tcBorders>
+              <w:top w:val="single" w:sz="4" w:space="0" w:color="auto"/>
+              <w:left w:val="single" w:sz="4" w:space="0" w:color="auto"/>
+              <w:bottom w:val="single" w:sz="4" w:space="0" w:color="auto"/>
+              <w:right w:val="single" w:sz="4" w:space="0" w:color="auto"/>
+            </w:tcBorders>
+            <w:vAlign w:val="center"/>
+            <w:hideMark/>
+          </w:tcPr>
+          <w:p>
+            <w:pPr>
+              <w:ind w:firstLine="0"/>
+              <w:jc w:val="left"/>
+              <w:rPr>
+                <w:rFonts w:eastAsia="Times New Roman"/>
+                <w:szCs w:val="26"/>
+              </w:rPr>
+            </w:pPr>
+            <w:r>
+              <w:rPr>
+                <w:rFonts w:eastAsia="Times New Roman"/>
+                <w:szCs w:val="26"/>
+              </w:rPr>
+              <w:t>-Gia đình muốn sửa thông tin tài khoản</w:t>
+            </w:r>
+          </w:p>
+          <w:p>
+            <w:pPr>
+              <w:ind w:firstLine="0"/>
+              <w:jc w:val="left"/>
+              <w:rPr>
+                <w:rFonts w:eastAsia="Times New Roman"/>
+                <w:szCs w:val="26"/>
+              </w:rPr>
+            </w:pPr>
+            <w:r>
+              <w:rPr>
+                <w:rFonts w:eastAsia="Times New Roman"/>
+                <w:szCs w:val="26"/>
+              </w:rPr>
+              <w:t>-Giáo viên muốn sửa thông tin tài khoản</w:t>
+            </w:r>
+          </w:p>
+          <w:p>
+            <w:pPr>
+              <w:ind w:firstLine="0"/>
+              <w:jc w:val="left"/>
+              <w:rPr>
+                <w:rFonts w:eastAsia="Times New Roman"/>
+                <w:szCs w:val="26"/>
+              </w:rPr>
+            </w:pPr>
+            <w:r>
+              <w:rPr>
+                <w:rFonts w:eastAsia="Times New Roman"/>
+                <w:szCs w:val="26"/>
+              </w:rPr>
+              <w:t>-Bộ phận quản lý muốn sửa thông tin tài khoản</w:t>
+            </w:r>
+          </w:p>
+        </w:tc>
+        <w:tc>
+          <w:tcPr>
+            <w:tcW w:w="850" w:type="dxa"/>
+            <w:tcBorders>
+              <w:top w:val="single" w:sz="4" w:space="0" w:color="auto"/>
+              <w:left w:val="single" w:sz="4" w:space="0" w:color="auto"/>
+              <w:bottom w:val="single" w:sz="4" w:space="0" w:color="auto"/>
+              <w:right w:val="single" w:sz="4" w:space="0" w:color="auto"/>
+            </w:tcBorders>
+            <w:vAlign w:val="center"/>
+            <w:hideMark/>
+          </w:tcPr>
+          <w:p>
+            <w:pPr>
+              <w:ind w:firstLine="0"/>
+              <w:jc w:val="left"/>
+              <w:rPr>
+                <w:rFonts w:eastAsia="Times New Roman"/>
+                <w:szCs w:val="26"/>
+              </w:rPr>
+            </w:pPr>
+            <w:r>
+              <w:rPr>
+                <w:rFonts w:eastAsia="Times New Roman"/>
+                <w:szCs w:val="26"/>
+              </w:rPr>
+              <w:t>B</w:t>
+            </w:r>
+          </w:p>
+        </w:tc>
+        <w:tc>
+          <w:tcPr>
+            <w:tcW w:w="1276" w:type="dxa"/>
+            <w:tcBorders>
+              <w:top w:val="single" w:sz="4" w:space="0" w:color="auto"/>
+              <w:left w:val="single" w:sz="4" w:space="0" w:color="auto"/>
+              <w:bottom w:val="single" w:sz="4" w:space="0" w:color="auto"/>
+              <w:right w:val="single" w:sz="4" w:space="0" w:color="auto"/>
+            </w:tcBorders>
+            <w:vAlign w:val="center"/>
+            <w:hideMark/>
+          </w:tcPr>
+          <w:p>
+            <w:pPr>
+              <w:ind w:firstLine="0"/>
+              <w:jc w:val="left"/>
+              <w:rPr>
+                <w:rFonts w:eastAsia="Times New Roman"/>
+                <w:szCs w:val="26"/>
+              </w:rPr>
+            </w:pPr>
+            <w:r>
+              <w:rPr>
+                <w:rFonts w:eastAsia="Times New Roman"/>
+                <w:szCs w:val="26"/>
+              </w:rPr>
+              <w:t>3</w:t>
+            </w:r>
+          </w:p>
+        </w:tc>
+        <w:tc>
+          <w:tcPr>
+            <w:tcW w:w="908" w:type="dxa"/>
+            <w:tcBorders>
+              <w:top w:val="single" w:sz="4" w:space="0" w:color="auto"/>
+              <w:left w:val="single" w:sz="4" w:space="0" w:color="auto"/>
+              <w:bottom w:val="single" w:sz="4" w:space="0" w:color="auto"/>
+              <w:right w:val="single" w:sz="4" w:space="0" w:color="auto"/>
+            </w:tcBorders>
+            <w:vAlign w:val="center"/>
+            <w:hideMark/>
+          </w:tcPr>
+          <w:p>
+            <w:pPr>
+              <w:ind w:firstLine="0"/>
+              <w:jc w:val="left"/>
+              <w:rPr>
+                <w:rFonts w:eastAsia="Times New Roman"/>
+                <w:szCs w:val="26"/>
+              </w:rPr>
+            </w:pPr>
+            <w:r>
+              <w:rPr>
+                <w:rFonts w:eastAsia="Times New Roman"/>
+                <w:szCs w:val="26"/>
+              </w:rPr>
+              <w:t>Đơn giản</w:t>
+            </w:r>
+          </w:p>
+        </w:tc>
+      </w:tr>
+      <w:tr>
+        <w:tc>
+          <w:tcPr>
+            <w:tcW w:w="715" w:type="dxa"/>
+            <w:tcBorders>
+              <w:top w:val="single" w:sz="4" w:space="0" w:color="auto"/>
+              <w:left w:val="single" w:sz="4" w:space="0" w:color="auto"/>
+              <w:bottom w:val="single" w:sz="4" w:space="0" w:color="auto"/>
+              <w:right w:val="single" w:sz="4" w:space="0" w:color="auto"/>
+            </w:tcBorders>
+            <w:vAlign w:val="center"/>
+            <w:hideMark/>
+          </w:tcPr>
+          <w:p>
+            <w:pPr>
+              <w:ind w:firstLine="0"/>
+              <w:jc w:val="left"/>
+              <w:rPr>
+                <w:rFonts w:eastAsia="Times New Roman"/>
+                <w:szCs w:val="26"/>
+              </w:rPr>
+            </w:pPr>
+            <w:r>
+              <w:rPr>
+                <w:rFonts w:eastAsia="Times New Roman"/>
+                <w:szCs w:val="26"/>
+              </w:rPr>
+              <w:t>5</w:t>
+            </w:r>
+          </w:p>
+        </w:tc>
+        <w:tc>
+          <w:tcPr>
+            <w:tcW w:w="953" w:type="dxa"/>
+            <w:tcBorders>
+              <w:top w:val="single" w:sz="4" w:space="0" w:color="auto"/>
+              <w:left w:val="single" w:sz="4" w:space="0" w:color="auto"/>
+              <w:bottom w:val="single" w:sz="4" w:space="0" w:color="auto"/>
+              <w:right w:val="single" w:sz="4" w:space="0" w:color="auto"/>
+            </w:tcBorders>
+            <w:vAlign w:val="center"/>
+            <w:hideMark/>
+          </w:tcPr>
+          <w:p>
+            <w:pPr>
+              <w:ind w:firstLine="0"/>
+              <w:jc w:val="left"/>
+              <w:rPr>
+                <w:rFonts w:eastAsia="Times New Roman"/>
+                <w:szCs w:val="26"/>
+              </w:rPr>
+            </w:pPr>
+            <w:r>
+              <w:rPr>
+                <w:rFonts w:eastAsia="Times New Roman"/>
+                <w:szCs w:val="26"/>
+              </w:rPr>
+              <w:t xml:space="preserve">Đổi mật </w:t>
             </w:r>
             <w:r>
               <w:rPr>
@@ -14767,7 +16004,7 @@
                 <w:szCs w:val="26"/>
               </w:rPr>
               <w:lastRenderedPageBreak/>
-              <w:t xml:space="preserve">nhập </w:t>
+              <w:t>khẩu</w:t>
             </w:r>
           </w:p>
         </w:tc>
@@ -14858,49 +16095,42 @@
                 <w:rFonts w:eastAsia="Times New Roman"/>
                 <w:szCs w:val="26"/>
               </w:rPr>
-              <w:t xml:space="preserve">-Gia đình muốn đăng nhập  </w:t>
-            </w:r>
+              <w:t>-Gia đình muốn đổi mật khẩu tài khoản</w:t>
+            </w:r>
+          </w:p>
+          <w:p>
+            <w:pPr>
+              <w:ind w:firstLine="0"/>
+              <w:jc w:val="left"/>
+              <w:rPr>
+                <w:rFonts w:eastAsia="Times New Roman"/>
+                <w:szCs w:val="26"/>
+              </w:rPr>
+            </w:pPr>
             <w:r>
               <w:rPr>
                 <w:rFonts w:eastAsia="Times New Roman"/>
                 <w:szCs w:val="26"/>
               </w:rPr>
               <w:lastRenderedPageBreak/>
-              <w:t>vào hệ thống</w:t>
-            </w:r>
-          </w:p>
-          <w:p>
-            <w:pPr>
-              <w:ind w:firstLine="0"/>
-              <w:jc w:val="left"/>
-              <w:rPr>
-                <w:rFonts w:eastAsia="Times New Roman"/>
-                <w:szCs w:val="26"/>
-              </w:rPr>
-            </w:pPr>
-            <w:r>
-              <w:rPr>
-                <w:rFonts w:eastAsia="Times New Roman"/>
-                <w:szCs w:val="26"/>
-              </w:rPr>
-              <w:t>-Giáo viên muốn đăng nhập vào hệ thống</w:t>
-            </w:r>
-          </w:p>
-          <w:p>
-            <w:pPr>
-              <w:ind w:firstLine="0"/>
-              <w:jc w:val="left"/>
-              <w:rPr>
-                <w:rFonts w:eastAsia="Times New Roman"/>
-                <w:szCs w:val="26"/>
-              </w:rPr>
-            </w:pPr>
-            <w:r>
-              <w:rPr>
-                <w:rFonts w:eastAsia="Times New Roman"/>
-                <w:szCs w:val="26"/>
-              </w:rPr>
-              <w:t>-Bộ phận quản lý muốn đăng nhập vào hệ thống</w:t>
+              <w:t>-Giáo viên muốn đổi mật khẩu tài khoản</w:t>
+            </w:r>
+          </w:p>
+          <w:p>
+            <w:pPr>
+              <w:ind w:firstLine="0"/>
+              <w:jc w:val="left"/>
+              <w:rPr>
+                <w:rFonts w:eastAsia="Times New Roman"/>
+                <w:szCs w:val="26"/>
+              </w:rPr>
+            </w:pPr>
+            <w:r>
+              <w:rPr>
+                <w:rFonts w:eastAsia="Times New Roman"/>
+                <w:szCs w:val="26"/>
+              </w:rPr>
+              <w:t>-Bộ phận quản lý muốn đổi mật khẩu tài khoản</w:t>
             </w:r>
           </w:p>
         </w:tc>
@@ -14991,6 +16221,1037 @@
                 <w:rFonts w:eastAsia="Times New Roman"/>
                 <w:szCs w:val="26"/>
               </w:rPr>
+              <w:t>Đơn giản</w:t>
+            </w:r>
+          </w:p>
+        </w:tc>
+      </w:tr>
+      <w:tr>
+        <w:tc>
+          <w:tcPr>
+            <w:tcW w:w="715" w:type="dxa"/>
+            <w:tcBorders>
+              <w:top w:val="single" w:sz="4" w:space="0" w:color="auto"/>
+              <w:left w:val="single" w:sz="4" w:space="0" w:color="auto"/>
+              <w:bottom w:val="single" w:sz="4" w:space="0" w:color="auto"/>
+              <w:right w:val="single" w:sz="4" w:space="0" w:color="auto"/>
+            </w:tcBorders>
+            <w:vAlign w:val="center"/>
+            <w:hideMark/>
+          </w:tcPr>
+          <w:p>
+            <w:pPr>
+              <w:ind w:firstLine="0"/>
+              <w:jc w:val="left"/>
+              <w:rPr>
+                <w:rFonts w:eastAsia="Times New Roman"/>
+                <w:szCs w:val="26"/>
+              </w:rPr>
+            </w:pPr>
+            <w:r>
+              <w:rPr>
+                <w:rFonts w:eastAsia="Times New Roman"/>
+                <w:szCs w:val="26"/>
+              </w:rPr>
+              <w:lastRenderedPageBreak/>
+              <w:t>6</w:t>
+            </w:r>
+          </w:p>
+        </w:tc>
+        <w:tc>
+          <w:tcPr>
+            <w:tcW w:w="953" w:type="dxa"/>
+            <w:tcBorders>
+              <w:top w:val="single" w:sz="4" w:space="0" w:color="auto"/>
+              <w:left w:val="single" w:sz="4" w:space="0" w:color="auto"/>
+              <w:bottom w:val="single" w:sz="4" w:space="0" w:color="auto"/>
+              <w:right w:val="single" w:sz="4" w:space="0" w:color="auto"/>
+            </w:tcBorders>
+            <w:vAlign w:val="center"/>
+            <w:hideMark/>
+          </w:tcPr>
+          <w:p>
+            <w:pPr>
+              <w:ind w:firstLine="0"/>
+              <w:jc w:val="left"/>
+              <w:rPr>
+                <w:rFonts w:eastAsia="Times New Roman"/>
+                <w:szCs w:val="26"/>
+              </w:rPr>
+            </w:pPr>
+            <w:r>
+              <w:rPr>
+                <w:rFonts w:eastAsia="Times New Roman"/>
+                <w:szCs w:val="26"/>
+              </w:rPr>
+              <w:t>Quên mật khẩu</w:t>
+            </w:r>
+          </w:p>
+        </w:tc>
+        <w:tc>
+          <w:tcPr>
+            <w:tcW w:w="992" w:type="dxa"/>
+            <w:tcBorders>
+              <w:top w:val="single" w:sz="4" w:space="0" w:color="auto"/>
+              <w:left w:val="single" w:sz="4" w:space="0" w:color="auto"/>
+              <w:bottom w:val="single" w:sz="4" w:space="0" w:color="auto"/>
+              <w:right w:val="single" w:sz="4" w:space="0" w:color="auto"/>
+            </w:tcBorders>
+            <w:vAlign w:val="center"/>
+            <w:hideMark/>
+          </w:tcPr>
+          <w:p>
+            <w:pPr>
+              <w:ind w:firstLine="0"/>
+              <w:jc w:val="left"/>
+              <w:rPr>
+                <w:rFonts w:eastAsia="Times New Roman"/>
+                <w:szCs w:val="26"/>
+              </w:rPr>
+            </w:pPr>
+            <w:r>
+              <w:rPr>
+                <w:rFonts w:eastAsia="Times New Roman"/>
+                <w:szCs w:val="26"/>
+              </w:rPr>
+              <w:t>Gia đình, giáo viên, bộ phận quản lý</w:t>
+            </w:r>
+          </w:p>
+        </w:tc>
+        <w:tc>
+          <w:tcPr>
+            <w:tcW w:w="780" w:type="dxa"/>
+            <w:tcBorders>
+              <w:top w:val="single" w:sz="4" w:space="0" w:color="auto"/>
+              <w:left w:val="single" w:sz="4" w:space="0" w:color="auto"/>
+              <w:bottom w:val="single" w:sz="4" w:space="0" w:color="auto"/>
+              <w:right w:val="single" w:sz="4" w:space="0" w:color="auto"/>
+            </w:tcBorders>
+            <w:vAlign w:val="center"/>
+          </w:tcPr>
+          <w:p>
+            <w:pPr>
+              <w:ind w:firstLine="0"/>
+              <w:jc w:val="left"/>
+              <w:rPr>
+                <w:rFonts w:eastAsia="Times New Roman"/>
+                <w:szCs w:val="26"/>
+              </w:rPr>
+            </w:pPr>
+          </w:p>
+        </w:tc>
+        <w:tc>
+          <w:tcPr>
+            <w:tcW w:w="3331" w:type="dxa"/>
+            <w:tcBorders>
+              <w:top w:val="single" w:sz="4" w:space="0" w:color="auto"/>
+              <w:left w:val="single" w:sz="4" w:space="0" w:color="auto"/>
+              <w:bottom w:val="single" w:sz="4" w:space="0" w:color="auto"/>
+              <w:right w:val="single" w:sz="4" w:space="0" w:color="auto"/>
+            </w:tcBorders>
+            <w:vAlign w:val="center"/>
+            <w:hideMark/>
+          </w:tcPr>
+          <w:p>
+            <w:pPr>
+              <w:ind w:firstLine="0"/>
+              <w:jc w:val="left"/>
+              <w:rPr>
+                <w:rFonts w:eastAsia="Times New Roman"/>
+                <w:szCs w:val="26"/>
+              </w:rPr>
+            </w:pPr>
+            <w:r>
+              <w:rPr>
+                <w:rFonts w:eastAsia="Times New Roman"/>
+                <w:szCs w:val="26"/>
+              </w:rPr>
+              <w:t>-Gia đình quên mật khẩu tài khoản</w:t>
+            </w:r>
+          </w:p>
+          <w:p>
+            <w:pPr>
+              <w:ind w:firstLine="0"/>
+              <w:jc w:val="left"/>
+              <w:rPr>
+                <w:rFonts w:eastAsia="Times New Roman"/>
+                <w:szCs w:val="26"/>
+              </w:rPr>
+            </w:pPr>
+            <w:r>
+              <w:rPr>
+                <w:rFonts w:eastAsia="Times New Roman"/>
+                <w:szCs w:val="26"/>
+              </w:rPr>
+              <w:t>-Giáo viên quên mật khẩu tài khoản</w:t>
+            </w:r>
+          </w:p>
+          <w:p>
+            <w:pPr>
+              <w:ind w:firstLine="0"/>
+              <w:jc w:val="left"/>
+              <w:rPr>
+                <w:rFonts w:eastAsia="Times New Roman"/>
+                <w:szCs w:val="26"/>
+              </w:rPr>
+            </w:pPr>
+            <w:r>
+              <w:rPr>
+                <w:rFonts w:eastAsia="Times New Roman"/>
+                <w:szCs w:val="26"/>
+              </w:rPr>
+              <w:t>-Bộ phận quên mật khẩu tài khoản</w:t>
+            </w:r>
+          </w:p>
+        </w:tc>
+        <w:tc>
+          <w:tcPr>
+            <w:tcW w:w="850" w:type="dxa"/>
+            <w:tcBorders>
+              <w:top w:val="single" w:sz="4" w:space="0" w:color="auto"/>
+              <w:left w:val="single" w:sz="4" w:space="0" w:color="auto"/>
+              <w:bottom w:val="single" w:sz="4" w:space="0" w:color="auto"/>
+              <w:right w:val="single" w:sz="4" w:space="0" w:color="auto"/>
+            </w:tcBorders>
+            <w:vAlign w:val="center"/>
+            <w:hideMark/>
+          </w:tcPr>
+          <w:p>
+            <w:pPr>
+              <w:ind w:firstLine="0"/>
+              <w:jc w:val="left"/>
+              <w:rPr>
+                <w:rFonts w:eastAsia="Times New Roman"/>
+                <w:szCs w:val="26"/>
+              </w:rPr>
+            </w:pPr>
+            <w:r>
+              <w:rPr>
+                <w:rFonts w:eastAsia="Times New Roman"/>
+                <w:szCs w:val="26"/>
+              </w:rPr>
+              <w:t>B</w:t>
+            </w:r>
+          </w:p>
+        </w:tc>
+        <w:tc>
+          <w:tcPr>
+            <w:tcW w:w="1276" w:type="dxa"/>
+            <w:tcBorders>
+              <w:top w:val="single" w:sz="4" w:space="0" w:color="auto"/>
+              <w:left w:val="single" w:sz="4" w:space="0" w:color="auto"/>
+              <w:bottom w:val="single" w:sz="4" w:space="0" w:color="auto"/>
+              <w:right w:val="single" w:sz="4" w:space="0" w:color="auto"/>
+            </w:tcBorders>
+            <w:vAlign w:val="center"/>
+            <w:hideMark/>
+          </w:tcPr>
+          <w:p>
+            <w:pPr>
+              <w:ind w:firstLine="0"/>
+              <w:jc w:val="left"/>
+              <w:rPr>
+                <w:rFonts w:eastAsia="Times New Roman"/>
+                <w:szCs w:val="26"/>
+              </w:rPr>
+            </w:pPr>
+            <w:r>
+              <w:rPr>
+                <w:rFonts w:eastAsia="Times New Roman"/>
+                <w:szCs w:val="26"/>
+              </w:rPr>
+              <w:t>3</w:t>
+            </w:r>
+          </w:p>
+        </w:tc>
+        <w:tc>
+          <w:tcPr>
+            <w:tcW w:w="908" w:type="dxa"/>
+            <w:tcBorders>
+              <w:top w:val="single" w:sz="4" w:space="0" w:color="auto"/>
+              <w:left w:val="single" w:sz="4" w:space="0" w:color="auto"/>
+              <w:bottom w:val="single" w:sz="4" w:space="0" w:color="auto"/>
+              <w:right w:val="single" w:sz="4" w:space="0" w:color="auto"/>
+            </w:tcBorders>
+            <w:vAlign w:val="center"/>
+            <w:hideMark/>
+          </w:tcPr>
+          <w:p>
+            <w:pPr>
+              <w:ind w:firstLine="0"/>
+              <w:jc w:val="left"/>
+              <w:rPr>
+                <w:rFonts w:eastAsia="Times New Roman"/>
+                <w:szCs w:val="26"/>
+              </w:rPr>
+            </w:pPr>
+            <w:r>
+              <w:rPr>
+                <w:rFonts w:eastAsia="Times New Roman"/>
+                <w:szCs w:val="26"/>
+              </w:rPr>
+              <w:t>Đơn giản</w:t>
+            </w:r>
+          </w:p>
+        </w:tc>
+      </w:tr>
+      <w:tr>
+        <w:tc>
+          <w:tcPr>
+            <w:tcW w:w="715" w:type="dxa"/>
+            <w:tcBorders>
+              <w:top w:val="single" w:sz="4" w:space="0" w:color="auto"/>
+              <w:left w:val="single" w:sz="4" w:space="0" w:color="auto"/>
+              <w:bottom w:val="single" w:sz="4" w:space="0" w:color="auto"/>
+              <w:right w:val="single" w:sz="4" w:space="0" w:color="auto"/>
+            </w:tcBorders>
+            <w:vAlign w:val="center"/>
+            <w:hideMark/>
+          </w:tcPr>
+          <w:p>
+            <w:pPr>
+              <w:ind w:firstLine="0"/>
+              <w:jc w:val="left"/>
+              <w:rPr>
+                <w:rFonts w:eastAsia="Times New Roman"/>
+                <w:szCs w:val="26"/>
+              </w:rPr>
+            </w:pPr>
+            <w:r>
+              <w:rPr>
+                <w:rFonts w:eastAsia="Times New Roman"/>
+                <w:szCs w:val="26"/>
+              </w:rPr>
+              <w:t>7</w:t>
+            </w:r>
+          </w:p>
+        </w:tc>
+        <w:tc>
+          <w:tcPr>
+            <w:tcW w:w="953" w:type="dxa"/>
+            <w:tcBorders>
+              <w:top w:val="single" w:sz="4" w:space="0" w:color="auto"/>
+              <w:left w:val="single" w:sz="4" w:space="0" w:color="auto"/>
+              <w:bottom w:val="single" w:sz="4" w:space="0" w:color="auto"/>
+              <w:right w:val="single" w:sz="4" w:space="0" w:color="auto"/>
+            </w:tcBorders>
+            <w:vAlign w:val="center"/>
+            <w:hideMark/>
+          </w:tcPr>
+          <w:p>
+            <w:pPr>
+              <w:ind w:firstLine="0"/>
+              <w:jc w:val="left"/>
+              <w:rPr>
+                <w:rFonts w:eastAsia="Times New Roman"/>
+                <w:szCs w:val="26"/>
+              </w:rPr>
+            </w:pPr>
+            <w:r>
+              <w:rPr>
+                <w:rFonts w:eastAsia="Times New Roman"/>
+                <w:szCs w:val="26"/>
+              </w:rPr>
+              <w:t>Đăng xuất</w:t>
+            </w:r>
+          </w:p>
+        </w:tc>
+        <w:tc>
+          <w:tcPr>
+            <w:tcW w:w="992" w:type="dxa"/>
+            <w:tcBorders>
+              <w:top w:val="single" w:sz="4" w:space="0" w:color="auto"/>
+              <w:left w:val="single" w:sz="4" w:space="0" w:color="auto"/>
+              <w:bottom w:val="single" w:sz="4" w:space="0" w:color="auto"/>
+              <w:right w:val="single" w:sz="4" w:space="0" w:color="auto"/>
+            </w:tcBorders>
+            <w:vAlign w:val="center"/>
+            <w:hideMark/>
+          </w:tcPr>
+          <w:p>
+            <w:pPr>
+              <w:ind w:firstLine="0"/>
+              <w:jc w:val="left"/>
+              <w:rPr>
+                <w:rFonts w:eastAsia="Times New Roman"/>
+                <w:szCs w:val="26"/>
+              </w:rPr>
+            </w:pPr>
+            <w:r>
+              <w:rPr>
+                <w:rFonts w:eastAsia="Times New Roman"/>
+                <w:szCs w:val="26"/>
+              </w:rPr>
+              <w:t>Gia đình, giáo viên, bộ phận quản lý</w:t>
+            </w:r>
+          </w:p>
+        </w:tc>
+        <w:tc>
+          <w:tcPr>
+            <w:tcW w:w="780" w:type="dxa"/>
+            <w:tcBorders>
+              <w:top w:val="single" w:sz="4" w:space="0" w:color="auto"/>
+              <w:left w:val="single" w:sz="4" w:space="0" w:color="auto"/>
+              <w:bottom w:val="single" w:sz="4" w:space="0" w:color="auto"/>
+              <w:right w:val="single" w:sz="4" w:space="0" w:color="auto"/>
+            </w:tcBorders>
+            <w:vAlign w:val="center"/>
+          </w:tcPr>
+          <w:p>
+            <w:pPr>
+              <w:ind w:firstLine="0"/>
+              <w:jc w:val="left"/>
+              <w:rPr>
+                <w:rFonts w:eastAsia="Times New Roman"/>
+                <w:szCs w:val="26"/>
+              </w:rPr>
+            </w:pPr>
+          </w:p>
+        </w:tc>
+        <w:tc>
+          <w:tcPr>
+            <w:tcW w:w="3331" w:type="dxa"/>
+            <w:tcBorders>
+              <w:top w:val="single" w:sz="4" w:space="0" w:color="auto"/>
+              <w:left w:val="single" w:sz="4" w:space="0" w:color="auto"/>
+              <w:bottom w:val="single" w:sz="4" w:space="0" w:color="auto"/>
+              <w:right w:val="single" w:sz="4" w:space="0" w:color="auto"/>
+            </w:tcBorders>
+            <w:vAlign w:val="center"/>
+            <w:hideMark/>
+          </w:tcPr>
+          <w:p>
+            <w:pPr>
+              <w:ind w:firstLine="0"/>
+              <w:jc w:val="left"/>
+              <w:rPr>
+                <w:rFonts w:eastAsia="Times New Roman"/>
+                <w:szCs w:val="26"/>
+              </w:rPr>
+            </w:pPr>
+            <w:r>
+              <w:rPr>
+                <w:rFonts w:eastAsia="Times New Roman"/>
+                <w:szCs w:val="26"/>
+              </w:rPr>
+              <w:t>-Gia đình muốn đăng xuất khỏi hệ thống</w:t>
+            </w:r>
+          </w:p>
+          <w:p>
+            <w:pPr>
+              <w:ind w:firstLine="0"/>
+              <w:jc w:val="left"/>
+              <w:rPr>
+                <w:rFonts w:eastAsia="Times New Roman"/>
+                <w:szCs w:val="26"/>
+              </w:rPr>
+            </w:pPr>
+            <w:r>
+              <w:rPr>
+                <w:rFonts w:eastAsia="Times New Roman"/>
+                <w:szCs w:val="26"/>
+              </w:rPr>
+              <w:t>-Giáo viên muốn đăng xuất khỏi hệ thống</w:t>
+            </w:r>
+          </w:p>
+          <w:p>
+            <w:pPr>
+              <w:ind w:firstLine="0"/>
+              <w:jc w:val="left"/>
+              <w:rPr>
+                <w:rFonts w:eastAsia="Times New Roman"/>
+                <w:szCs w:val="26"/>
+              </w:rPr>
+            </w:pPr>
+            <w:r>
+              <w:rPr>
+                <w:rFonts w:eastAsia="Times New Roman"/>
+                <w:szCs w:val="26"/>
+              </w:rPr>
+              <w:t>-Bộ phận muốn đăng xuất khỏi hệ thống</w:t>
+            </w:r>
+          </w:p>
+        </w:tc>
+        <w:tc>
+          <w:tcPr>
+            <w:tcW w:w="850" w:type="dxa"/>
+            <w:tcBorders>
+              <w:top w:val="single" w:sz="4" w:space="0" w:color="auto"/>
+              <w:left w:val="single" w:sz="4" w:space="0" w:color="auto"/>
+              <w:bottom w:val="single" w:sz="4" w:space="0" w:color="auto"/>
+              <w:right w:val="single" w:sz="4" w:space="0" w:color="auto"/>
+            </w:tcBorders>
+            <w:vAlign w:val="center"/>
+            <w:hideMark/>
+          </w:tcPr>
+          <w:p>
+            <w:pPr>
+              <w:ind w:firstLine="0"/>
+              <w:jc w:val="left"/>
+              <w:rPr>
+                <w:rFonts w:eastAsia="Times New Roman"/>
+                <w:szCs w:val="26"/>
+              </w:rPr>
+            </w:pPr>
+            <w:r>
+              <w:rPr>
+                <w:rFonts w:eastAsia="Times New Roman"/>
+                <w:szCs w:val="26"/>
+              </w:rPr>
+              <w:t>B</w:t>
+            </w:r>
+          </w:p>
+        </w:tc>
+        <w:tc>
+          <w:tcPr>
+            <w:tcW w:w="1276" w:type="dxa"/>
+            <w:tcBorders>
+              <w:top w:val="single" w:sz="4" w:space="0" w:color="auto"/>
+              <w:left w:val="single" w:sz="4" w:space="0" w:color="auto"/>
+              <w:bottom w:val="single" w:sz="4" w:space="0" w:color="auto"/>
+              <w:right w:val="single" w:sz="4" w:space="0" w:color="auto"/>
+            </w:tcBorders>
+            <w:vAlign w:val="center"/>
+            <w:hideMark/>
+          </w:tcPr>
+          <w:p>
+            <w:pPr>
+              <w:ind w:firstLine="0"/>
+              <w:jc w:val="left"/>
+              <w:rPr>
+                <w:rFonts w:eastAsia="Times New Roman"/>
+                <w:szCs w:val="26"/>
+              </w:rPr>
+            </w:pPr>
+            <w:r>
+              <w:rPr>
+                <w:rFonts w:eastAsia="Times New Roman"/>
+                <w:szCs w:val="26"/>
+              </w:rPr>
+              <w:t>3</w:t>
+            </w:r>
+          </w:p>
+        </w:tc>
+        <w:tc>
+          <w:tcPr>
+            <w:tcW w:w="908" w:type="dxa"/>
+            <w:tcBorders>
+              <w:top w:val="single" w:sz="4" w:space="0" w:color="auto"/>
+              <w:left w:val="single" w:sz="4" w:space="0" w:color="auto"/>
+              <w:bottom w:val="single" w:sz="4" w:space="0" w:color="auto"/>
+              <w:right w:val="single" w:sz="4" w:space="0" w:color="auto"/>
+            </w:tcBorders>
+            <w:vAlign w:val="center"/>
+            <w:hideMark/>
+          </w:tcPr>
+          <w:p>
+            <w:pPr>
+              <w:ind w:firstLine="0"/>
+              <w:jc w:val="left"/>
+              <w:rPr>
+                <w:rFonts w:eastAsia="Times New Roman"/>
+                <w:szCs w:val="26"/>
+              </w:rPr>
+            </w:pPr>
+            <w:r>
+              <w:rPr>
+                <w:rFonts w:eastAsia="Times New Roman"/>
+                <w:szCs w:val="26"/>
+              </w:rPr>
+              <w:t>Đơn giản</w:t>
+            </w:r>
+          </w:p>
+        </w:tc>
+      </w:tr>
+      <w:tr>
+        <w:tc>
+          <w:tcPr>
+            <w:tcW w:w="715" w:type="dxa"/>
+            <w:tcBorders>
+              <w:top w:val="single" w:sz="4" w:space="0" w:color="auto"/>
+              <w:left w:val="single" w:sz="4" w:space="0" w:color="auto"/>
+              <w:bottom w:val="single" w:sz="4" w:space="0" w:color="auto"/>
+              <w:right w:val="single" w:sz="4" w:space="0" w:color="auto"/>
+            </w:tcBorders>
+            <w:vAlign w:val="center"/>
+            <w:hideMark/>
+          </w:tcPr>
+          <w:p>
+            <w:pPr>
+              <w:ind w:firstLine="0"/>
+              <w:jc w:val="left"/>
+              <w:rPr>
+                <w:rFonts w:eastAsia="Times New Roman"/>
+                <w:szCs w:val="26"/>
+              </w:rPr>
+            </w:pPr>
+            <w:r>
+              <w:rPr>
+                <w:rFonts w:eastAsia="Times New Roman"/>
+                <w:szCs w:val="26"/>
+              </w:rPr>
+              <w:t>8</w:t>
+            </w:r>
+          </w:p>
+        </w:tc>
+        <w:tc>
+          <w:tcPr>
+            <w:tcW w:w="953" w:type="dxa"/>
+            <w:tcBorders>
+              <w:top w:val="single" w:sz="4" w:space="0" w:color="auto"/>
+              <w:left w:val="single" w:sz="4" w:space="0" w:color="auto"/>
+              <w:bottom w:val="single" w:sz="4" w:space="0" w:color="auto"/>
+              <w:right w:val="single" w:sz="4" w:space="0" w:color="auto"/>
+            </w:tcBorders>
+            <w:vAlign w:val="center"/>
+            <w:hideMark/>
+          </w:tcPr>
+          <w:p>
+            <w:pPr>
+              <w:ind w:firstLine="0"/>
+              <w:jc w:val="left"/>
+              <w:rPr>
+                <w:rFonts w:eastAsia="Times New Roman"/>
+                <w:szCs w:val="26"/>
+              </w:rPr>
+            </w:pPr>
+            <w:r>
+              <w:rPr>
+                <w:rFonts w:eastAsia="Times New Roman"/>
+                <w:szCs w:val="26"/>
+              </w:rPr>
+              <w:t>Xem tin tức hoạt động của nhà trường</w:t>
+            </w:r>
+          </w:p>
+        </w:tc>
+        <w:tc>
+          <w:tcPr>
+            <w:tcW w:w="992" w:type="dxa"/>
+            <w:tcBorders>
+              <w:top w:val="single" w:sz="4" w:space="0" w:color="auto"/>
+              <w:left w:val="single" w:sz="4" w:space="0" w:color="auto"/>
+              <w:bottom w:val="single" w:sz="4" w:space="0" w:color="auto"/>
+              <w:right w:val="single" w:sz="4" w:space="0" w:color="auto"/>
+            </w:tcBorders>
+            <w:vAlign w:val="center"/>
+            <w:hideMark/>
+          </w:tcPr>
+          <w:p>
+            <w:pPr>
+              <w:ind w:firstLine="0"/>
+              <w:jc w:val="left"/>
+              <w:rPr>
+                <w:rFonts w:eastAsia="Times New Roman"/>
+                <w:szCs w:val="26"/>
+              </w:rPr>
+            </w:pPr>
+            <w:r>
+              <w:rPr>
+                <w:rFonts w:eastAsia="Times New Roman"/>
+                <w:szCs w:val="26"/>
+              </w:rPr>
+              <w:t>Gia đình</w:t>
+            </w:r>
+          </w:p>
+        </w:tc>
+        <w:tc>
+          <w:tcPr>
+            <w:tcW w:w="780" w:type="dxa"/>
+            <w:tcBorders>
+              <w:top w:val="single" w:sz="4" w:space="0" w:color="auto"/>
+              <w:left w:val="single" w:sz="4" w:space="0" w:color="auto"/>
+              <w:bottom w:val="single" w:sz="4" w:space="0" w:color="auto"/>
+              <w:right w:val="single" w:sz="4" w:space="0" w:color="auto"/>
+            </w:tcBorders>
+            <w:vAlign w:val="center"/>
+          </w:tcPr>
+          <w:p>
+            <w:pPr>
+              <w:ind w:firstLine="0"/>
+              <w:jc w:val="left"/>
+              <w:rPr>
+                <w:rFonts w:eastAsia="Times New Roman"/>
+                <w:szCs w:val="26"/>
+              </w:rPr>
+            </w:pPr>
+          </w:p>
+        </w:tc>
+        <w:tc>
+          <w:tcPr>
+            <w:tcW w:w="3331" w:type="dxa"/>
+            <w:tcBorders>
+              <w:top w:val="single" w:sz="4" w:space="0" w:color="auto"/>
+              <w:left w:val="single" w:sz="4" w:space="0" w:color="auto"/>
+              <w:bottom w:val="single" w:sz="4" w:space="0" w:color="auto"/>
+              <w:right w:val="single" w:sz="4" w:space="0" w:color="auto"/>
+            </w:tcBorders>
+            <w:vAlign w:val="center"/>
+            <w:hideMark/>
+          </w:tcPr>
+          <w:p>
+            <w:pPr>
+              <w:ind w:firstLine="0"/>
+              <w:jc w:val="left"/>
+              <w:rPr>
+                <w:rFonts w:eastAsia="Times New Roman"/>
+                <w:szCs w:val="26"/>
+              </w:rPr>
+            </w:pPr>
+            <w:r>
+              <w:rPr>
+                <w:rFonts w:eastAsia="Times New Roman"/>
+                <w:szCs w:val="26"/>
+              </w:rPr>
+              <w:t>-Gia đình muốn xem các hoạt động của nhà trường</w:t>
+            </w:r>
+          </w:p>
+        </w:tc>
+        <w:tc>
+          <w:tcPr>
+            <w:tcW w:w="850" w:type="dxa"/>
+            <w:tcBorders>
+              <w:top w:val="single" w:sz="4" w:space="0" w:color="auto"/>
+              <w:left w:val="single" w:sz="4" w:space="0" w:color="auto"/>
+              <w:bottom w:val="single" w:sz="4" w:space="0" w:color="auto"/>
+              <w:right w:val="single" w:sz="4" w:space="0" w:color="auto"/>
+            </w:tcBorders>
+            <w:vAlign w:val="center"/>
+            <w:hideMark/>
+          </w:tcPr>
+          <w:p>
+            <w:pPr>
+              <w:ind w:firstLine="0"/>
+              <w:jc w:val="left"/>
+              <w:rPr>
+                <w:rFonts w:eastAsia="Times New Roman"/>
+                <w:szCs w:val="26"/>
+              </w:rPr>
+            </w:pPr>
+            <w:r>
+              <w:rPr>
+                <w:rFonts w:eastAsia="Times New Roman"/>
+                <w:szCs w:val="26"/>
+              </w:rPr>
+              <w:t>B</w:t>
+            </w:r>
+          </w:p>
+        </w:tc>
+        <w:tc>
+          <w:tcPr>
+            <w:tcW w:w="1276" w:type="dxa"/>
+            <w:tcBorders>
+              <w:top w:val="single" w:sz="4" w:space="0" w:color="auto"/>
+              <w:left w:val="single" w:sz="4" w:space="0" w:color="auto"/>
+              <w:bottom w:val="single" w:sz="4" w:space="0" w:color="auto"/>
+              <w:right w:val="single" w:sz="4" w:space="0" w:color="auto"/>
+            </w:tcBorders>
+            <w:vAlign w:val="center"/>
+            <w:hideMark/>
+          </w:tcPr>
+          <w:p>
+            <w:pPr>
+              <w:ind w:firstLine="0"/>
+              <w:jc w:val="left"/>
+              <w:rPr>
+                <w:rFonts w:eastAsia="Times New Roman"/>
+                <w:szCs w:val="26"/>
+              </w:rPr>
+            </w:pPr>
+            <w:r>
+              <w:rPr>
+                <w:rFonts w:eastAsia="Times New Roman"/>
+                <w:szCs w:val="26"/>
+              </w:rPr>
+              <w:t>1</w:t>
+            </w:r>
+          </w:p>
+        </w:tc>
+        <w:tc>
+          <w:tcPr>
+            <w:tcW w:w="908" w:type="dxa"/>
+            <w:tcBorders>
+              <w:top w:val="single" w:sz="4" w:space="0" w:color="auto"/>
+              <w:left w:val="single" w:sz="4" w:space="0" w:color="auto"/>
+              <w:bottom w:val="single" w:sz="4" w:space="0" w:color="auto"/>
+              <w:right w:val="single" w:sz="4" w:space="0" w:color="auto"/>
+            </w:tcBorders>
+            <w:vAlign w:val="center"/>
+            <w:hideMark/>
+          </w:tcPr>
+          <w:p>
+            <w:pPr>
+              <w:ind w:firstLine="0"/>
+              <w:jc w:val="left"/>
+              <w:rPr>
+                <w:rFonts w:eastAsia="Times New Roman"/>
+                <w:szCs w:val="26"/>
+              </w:rPr>
+            </w:pPr>
+            <w:r>
+              <w:rPr>
+                <w:rFonts w:eastAsia="Times New Roman"/>
+                <w:szCs w:val="26"/>
+              </w:rPr>
+              <w:t>Đơn giản</w:t>
+            </w:r>
+          </w:p>
+        </w:tc>
+      </w:tr>
+      <w:tr>
+        <w:tc>
+          <w:tcPr>
+            <w:tcW w:w="715" w:type="dxa"/>
+            <w:tcBorders>
+              <w:top w:val="single" w:sz="4" w:space="0" w:color="auto"/>
+              <w:left w:val="single" w:sz="4" w:space="0" w:color="auto"/>
+              <w:bottom w:val="single" w:sz="4" w:space="0" w:color="auto"/>
+              <w:right w:val="single" w:sz="4" w:space="0" w:color="auto"/>
+            </w:tcBorders>
+            <w:vAlign w:val="center"/>
+            <w:hideMark/>
+          </w:tcPr>
+          <w:p>
+            <w:pPr>
+              <w:ind w:firstLine="0"/>
+              <w:jc w:val="left"/>
+              <w:rPr>
+                <w:rFonts w:eastAsia="Times New Roman"/>
+                <w:szCs w:val="26"/>
+              </w:rPr>
+            </w:pPr>
+            <w:r>
+              <w:rPr>
+                <w:rFonts w:eastAsia="Times New Roman"/>
+                <w:szCs w:val="26"/>
+              </w:rPr>
+              <w:t>9</w:t>
+            </w:r>
+          </w:p>
+        </w:tc>
+        <w:tc>
+          <w:tcPr>
+            <w:tcW w:w="953" w:type="dxa"/>
+            <w:tcBorders>
+              <w:top w:val="single" w:sz="4" w:space="0" w:color="auto"/>
+              <w:left w:val="single" w:sz="4" w:space="0" w:color="auto"/>
+              <w:bottom w:val="single" w:sz="4" w:space="0" w:color="auto"/>
+              <w:right w:val="single" w:sz="4" w:space="0" w:color="auto"/>
+            </w:tcBorders>
+            <w:vAlign w:val="center"/>
+            <w:hideMark/>
+          </w:tcPr>
+          <w:p>
+            <w:pPr>
+              <w:ind w:firstLine="0"/>
+              <w:jc w:val="left"/>
+              <w:rPr>
+                <w:rFonts w:eastAsia="Times New Roman"/>
+                <w:szCs w:val="26"/>
+              </w:rPr>
+            </w:pPr>
+            <w:r>
+              <w:rPr>
+                <w:rFonts w:eastAsia="Times New Roman"/>
+                <w:szCs w:val="26"/>
+              </w:rPr>
+              <w:t xml:space="preserve">Xem </w:t>
+            </w:r>
+            <w:r>
+              <w:rPr>
+                <w:rFonts w:eastAsia="Times New Roman"/>
+                <w:szCs w:val="26"/>
+              </w:rPr>
+              <w:lastRenderedPageBreak/>
+              <w:t>thời khóa biểu</w:t>
+            </w:r>
+          </w:p>
+        </w:tc>
+        <w:tc>
+          <w:tcPr>
+            <w:tcW w:w="992" w:type="dxa"/>
+            <w:tcBorders>
+              <w:top w:val="single" w:sz="4" w:space="0" w:color="auto"/>
+              <w:left w:val="single" w:sz="4" w:space="0" w:color="auto"/>
+              <w:bottom w:val="single" w:sz="4" w:space="0" w:color="auto"/>
+              <w:right w:val="single" w:sz="4" w:space="0" w:color="auto"/>
+            </w:tcBorders>
+            <w:vAlign w:val="center"/>
+            <w:hideMark/>
+          </w:tcPr>
+          <w:p>
+            <w:pPr>
+              <w:ind w:firstLine="0"/>
+              <w:jc w:val="left"/>
+              <w:rPr>
+                <w:rFonts w:eastAsia="Times New Roman"/>
+                <w:szCs w:val="26"/>
+              </w:rPr>
+            </w:pPr>
+            <w:r>
+              <w:rPr>
+                <w:rFonts w:eastAsia="Times New Roman"/>
+                <w:szCs w:val="26"/>
+              </w:rPr>
+              <w:lastRenderedPageBreak/>
+              <w:t xml:space="preserve">Gia </w:t>
+            </w:r>
+            <w:r>
+              <w:rPr>
+                <w:rFonts w:eastAsia="Times New Roman"/>
+                <w:szCs w:val="26"/>
+              </w:rPr>
+              <w:lastRenderedPageBreak/>
+              <w:t>đình</w:t>
+            </w:r>
+          </w:p>
+        </w:tc>
+        <w:tc>
+          <w:tcPr>
+            <w:tcW w:w="780" w:type="dxa"/>
+            <w:tcBorders>
+              <w:top w:val="single" w:sz="4" w:space="0" w:color="auto"/>
+              <w:left w:val="single" w:sz="4" w:space="0" w:color="auto"/>
+              <w:bottom w:val="single" w:sz="4" w:space="0" w:color="auto"/>
+              <w:right w:val="single" w:sz="4" w:space="0" w:color="auto"/>
+            </w:tcBorders>
+            <w:vAlign w:val="center"/>
+          </w:tcPr>
+          <w:p>
+            <w:pPr>
+              <w:ind w:firstLine="0"/>
+              <w:jc w:val="left"/>
+              <w:rPr>
+                <w:rFonts w:eastAsia="Times New Roman"/>
+                <w:szCs w:val="26"/>
+              </w:rPr>
+            </w:pPr>
+          </w:p>
+        </w:tc>
+        <w:tc>
+          <w:tcPr>
+            <w:tcW w:w="3331" w:type="dxa"/>
+            <w:tcBorders>
+              <w:top w:val="single" w:sz="4" w:space="0" w:color="auto"/>
+              <w:left w:val="single" w:sz="4" w:space="0" w:color="auto"/>
+              <w:bottom w:val="single" w:sz="4" w:space="0" w:color="auto"/>
+              <w:right w:val="single" w:sz="4" w:space="0" w:color="auto"/>
+            </w:tcBorders>
+            <w:vAlign w:val="center"/>
+            <w:hideMark/>
+          </w:tcPr>
+          <w:p>
+            <w:pPr>
+              <w:ind w:firstLine="0"/>
+              <w:jc w:val="left"/>
+              <w:rPr>
+                <w:rFonts w:eastAsia="Times New Roman"/>
+                <w:szCs w:val="26"/>
+              </w:rPr>
+            </w:pPr>
+            <w:r>
+              <w:rPr>
+                <w:rFonts w:eastAsia="Times New Roman"/>
+                <w:szCs w:val="26"/>
+              </w:rPr>
+              <w:t xml:space="preserve">-Gia đình muốn xem thời </w:t>
+            </w:r>
+            <w:r>
+              <w:rPr>
+                <w:rFonts w:eastAsia="Times New Roman"/>
+                <w:szCs w:val="26"/>
+              </w:rPr>
+              <w:lastRenderedPageBreak/>
+              <w:t>khóa biểu của học sinh</w:t>
+            </w:r>
+          </w:p>
+        </w:tc>
+        <w:tc>
+          <w:tcPr>
+            <w:tcW w:w="850" w:type="dxa"/>
+            <w:tcBorders>
+              <w:top w:val="single" w:sz="4" w:space="0" w:color="auto"/>
+              <w:left w:val="single" w:sz="4" w:space="0" w:color="auto"/>
+              <w:bottom w:val="single" w:sz="4" w:space="0" w:color="auto"/>
+              <w:right w:val="single" w:sz="4" w:space="0" w:color="auto"/>
+            </w:tcBorders>
+            <w:vAlign w:val="center"/>
+            <w:hideMark/>
+          </w:tcPr>
+          <w:p>
+            <w:pPr>
+              <w:ind w:firstLine="0"/>
+              <w:jc w:val="left"/>
+              <w:rPr>
+                <w:rFonts w:eastAsia="Times New Roman"/>
+                <w:szCs w:val="26"/>
+              </w:rPr>
+            </w:pPr>
+            <w:r>
+              <w:rPr>
+                <w:rFonts w:eastAsia="Times New Roman"/>
+                <w:szCs w:val="26"/>
+              </w:rPr>
+              <w:lastRenderedPageBreak/>
+              <w:t>B</w:t>
+            </w:r>
+          </w:p>
+        </w:tc>
+        <w:tc>
+          <w:tcPr>
+            <w:tcW w:w="1276" w:type="dxa"/>
+            <w:tcBorders>
+              <w:top w:val="single" w:sz="4" w:space="0" w:color="auto"/>
+              <w:left w:val="single" w:sz="4" w:space="0" w:color="auto"/>
+              <w:bottom w:val="single" w:sz="4" w:space="0" w:color="auto"/>
+              <w:right w:val="single" w:sz="4" w:space="0" w:color="auto"/>
+            </w:tcBorders>
+            <w:vAlign w:val="center"/>
+            <w:hideMark/>
+          </w:tcPr>
+          <w:p>
+            <w:pPr>
+              <w:ind w:firstLine="0"/>
+              <w:jc w:val="left"/>
+              <w:rPr>
+                <w:rFonts w:eastAsia="Times New Roman"/>
+                <w:szCs w:val="26"/>
+              </w:rPr>
+            </w:pPr>
+            <w:r>
+              <w:rPr>
+                <w:rFonts w:eastAsia="Times New Roman"/>
+                <w:szCs w:val="26"/>
+              </w:rPr>
+              <w:t>1</w:t>
+            </w:r>
+          </w:p>
+        </w:tc>
+        <w:tc>
+          <w:tcPr>
+            <w:tcW w:w="908" w:type="dxa"/>
+            <w:tcBorders>
+              <w:top w:val="single" w:sz="4" w:space="0" w:color="auto"/>
+              <w:left w:val="single" w:sz="4" w:space="0" w:color="auto"/>
+              <w:bottom w:val="single" w:sz="4" w:space="0" w:color="auto"/>
+              <w:right w:val="single" w:sz="4" w:space="0" w:color="auto"/>
+            </w:tcBorders>
+            <w:vAlign w:val="center"/>
+            <w:hideMark/>
+          </w:tcPr>
+          <w:p>
+            <w:pPr>
+              <w:ind w:firstLine="0"/>
+              <w:jc w:val="left"/>
+              <w:rPr>
+                <w:rFonts w:eastAsia="Times New Roman"/>
+                <w:szCs w:val="26"/>
+              </w:rPr>
+            </w:pPr>
+            <w:r>
+              <w:rPr>
+                <w:rFonts w:eastAsia="Times New Roman"/>
+                <w:szCs w:val="26"/>
+              </w:rPr>
               <w:t xml:space="preserve">Đơn </w:t>
             </w:r>
             <w:r>
@@ -15032,7 +17293,7 @@
                 <w:szCs w:val="26"/>
               </w:rPr>
               <w:lastRenderedPageBreak/>
-              <w:t>3</w:t>
+              <w:t>10</w:t>
             </w:r>
           </w:p>
         </w:tc>
@@ -15062,7 +17323,7 @@
                 <w:rFonts w:eastAsia="Times New Roman"/>
                 <w:szCs w:val="26"/>
               </w:rPr>
-              <w:t>Xem thông tin tài khoản</w:t>
+              <w:t>Xin nghỉ học trực tuyến</w:t>
             </w:r>
           </w:p>
         </w:tc>
@@ -15092,7 +17353,7 @@
                 <w:rFonts w:eastAsia="Times New Roman"/>
                 <w:szCs w:val="26"/>
               </w:rPr>
-              <w:t>Gia đình, giáo viên, bộ phận quản lý</w:t>
+              <w:t>Gia đình</w:t>
             </w:r>
           </w:p>
         </w:tc>
@@ -15144,41 +17405,7 @@
                 <w:rFonts w:eastAsia="Times New Roman"/>
                 <w:szCs w:val="26"/>
               </w:rPr>
-              <w:t>-Gia đình muốn xem thông tin tài khoản</w:t>
-            </w:r>
-          </w:p>
-          <w:p>
-            <w:pPr>
-              <w:ind w:firstLine="0"/>
-              <w:jc w:val="left"/>
-              <w:rPr>
-                <w:rFonts w:eastAsia="Times New Roman"/>
-                <w:szCs w:val="26"/>
-              </w:rPr>
-            </w:pPr>
-            <w:r>
-              <w:rPr>
-                <w:rFonts w:eastAsia="Times New Roman"/>
-                <w:szCs w:val="26"/>
-              </w:rPr>
-              <w:t>-Giáo viên muốn xem thông tin tài khoản</w:t>
-            </w:r>
-          </w:p>
-          <w:p>
-            <w:pPr>
-              <w:ind w:firstLine="0"/>
-              <w:jc w:val="left"/>
-              <w:rPr>
-                <w:rFonts w:eastAsia="Times New Roman"/>
-                <w:szCs w:val="26"/>
-              </w:rPr>
-            </w:pPr>
-            <w:r>
-              <w:rPr>
-                <w:rFonts w:eastAsia="Times New Roman"/>
-                <w:szCs w:val="26"/>
-              </w:rPr>
-              <w:t>-Bộ phận quản lý muốn xem thông tin tài khoản</w:t>
+              <w:t>-Gia dình muốn xin nghỉ học trực tuyến cho học sinh</w:t>
             </w:r>
           </w:p>
         </w:tc>
@@ -15238,7 +17465,7 @@
                 <w:rFonts w:eastAsia="Times New Roman"/>
                 <w:szCs w:val="26"/>
               </w:rPr>
-              <w:t>3</w:t>
+              <w:t>1</w:t>
             </w:r>
           </w:p>
         </w:tc>
@@ -15300,7 +17527,7 @@
                 <w:rFonts w:eastAsia="Times New Roman"/>
                 <w:szCs w:val="26"/>
               </w:rPr>
-              <w:t>4</w:t>
+              <w:t>11</w:t>
             </w:r>
           </w:p>
         </w:tc>
@@ -15330,7 +17557,7 @@
                 <w:rFonts w:eastAsia="Times New Roman"/>
                 <w:szCs w:val="26"/>
               </w:rPr>
-              <w:t>Sửa thông tin tài khoản</w:t>
+              <w:t>Tra cứu thông tin</w:t>
             </w:r>
           </w:p>
         </w:tc>
@@ -15360,7 +17587,7 @@
                 <w:rFonts w:eastAsia="Times New Roman"/>
                 <w:szCs w:val="26"/>
               </w:rPr>
-              <w:t>Gia đình, giáo viên, bộ phận quản lý</w:t>
+              <w:t>Gia đình</w:t>
             </w:r>
           </w:p>
         </w:tc>
@@ -15412,41 +17639,7 @@
                 <w:rFonts w:eastAsia="Times New Roman"/>
                 <w:szCs w:val="26"/>
               </w:rPr>
-              <w:t>-Gia đình muốn sửa thông tin tài khoản</w:t>
-            </w:r>
-          </w:p>
-          <w:p>
-            <w:pPr>
-              <w:ind w:firstLine="0"/>
-              <w:jc w:val="left"/>
-              <w:rPr>
-                <w:rFonts w:eastAsia="Times New Roman"/>
-                <w:szCs w:val="26"/>
-              </w:rPr>
-            </w:pPr>
-            <w:r>
-              <w:rPr>
-                <w:rFonts w:eastAsia="Times New Roman"/>
-                <w:szCs w:val="26"/>
-              </w:rPr>
-              <w:t>-Giáo viên muốn sửa thông tin tài khoản</w:t>
-            </w:r>
-          </w:p>
-          <w:p>
-            <w:pPr>
-              <w:ind w:firstLine="0"/>
-              <w:jc w:val="left"/>
-              <w:rPr>
-                <w:rFonts w:eastAsia="Times New Roman"/>
-                <w:szCs w:val="26"/>
-              </w:rPr>
-            </w:pPr>
-            <w:r>
-              <w:rPr>
-                <w:rFonts w:eastAsia="Times New Roman"/>
-                <w:szCs w:val="26"/>
-              </w:rPr>
-              <w:t>-Bộ phận quản lý muốn sửa thông tin tài khoản</w:t>
+              <w:t>-Gia đình muốn tra cứu thông tin của học sinh</w:t>
             </w:r>
           </w:p>
         </w:tc>
@@ -15506,7 +17699,7 @@
                 <w:rFonts w:eastAsia="Times New Roman"/>
                 <w:szCs w:val="26"/>
               </w:rPr>
-              <w:t>3</w:t>
+              <w:t xml:space="preserve">1 </w:t>
             </w:r>
           </w:p>
         </w:tc>
@@ -15568,7 +17761,7 @@
                 <w:rFonts w:eastAsia="Times New Roman"/>
                 <w:szCs w:val="26"/>
               </w:rPr>
-              <w:t>5</w:t>
+              <w:t>12</w:t>
             </w:r>
           </w:p>
         </w:tc>
@@ -15598,7 +17791,7 @@
                 <w:rFonts w:eastAsia="Times New Roman"/>
                 <w:szCs w:val="26"/>
               </w:rPr>
-              <w:t>Đổi mật khẩu</w:t>
+              <w:t>Nhắn tin trao đổi với nhà trường</w:t>
             </w:r>
           </w:p>
         </w:tc>
@@ -15628,7 +17821,7 @@
                 <w:rFonts w:eastAsia="Times New Roman"/>
                 <w:szCs w:val="26"/>
               </w:rPr>
-              <w:t>Gia đình, giáo viên, bộ phận quản lý</w:t>
+              <w:t>Gia đình</w:t>
             </w:r>
           </w:p>
         </w:tc>
@@ -15680,41 +17873,7 @@
                 <w:rFonts w:eastAsia="Times New Roman"/>
                 <w:szCs w:val="26"/>
               </w:rPr>
-              <w:t>-Gia đình muốn đổi mật khẩu tài khoản</w:t>
-            </w:r>
-          </w:p>
-          <w:p>
-            <w:pPr>
-              <w:ind w:firstLine="0"/>
-              <w:jc w:val="left"/>
-              <w:rPr>
-                <w:rFonts w:eastAsia="Times New Roman"/>
-                <w:szCs w:val="26"/>
-              </w:rPr>
-            </w:pPr>
-            <w:r>
-              <w:rPr>
-                <w:rFonts w:eastAsia="Times New Roman"/>
-                <w:szCs w:val="26"/>
-              </w:rPr>
-              <w:t>-Giáo viên muốn đổi mật khẩu tài khoản</w:t>
-            </w:r>
-          </w:p>
-          <w:p>
-            <w:pPr>
-              <w:ind w:firstLine="0"/>
-              <w:jc w:val="left"/>
-              <w:rPr>
-                <w:rFonts w:eastAsia="Times New Roman"/>
-                <w:szCs w:val="26"/>
-              </w:rPr>
-            </w:pPr>
-            <w:r>
-              <w:rPr>
-                <w:rFonts w:eastAsia="Times New Roman"/>
-                <w:szCs w:val="26"/>
-              </w:rPr>
-              <w:t>-Bộ phận quản lý muốn đổi mật khẩu tài khoản</w:t>
+              <w:t>-Gia đình muốn nhắn tin trao đổi với nhà trường</w:t>
             </w:r>
           </w:p>
         </w:tc>
@@ -15774,7 +17933,7 @@
                 <w:rFonts w:eastAsia="Times New Roman"/>
                 <w:szCs w:val="26"/>
               </w:rPr>
-              <w:t>3</w:t>
+              <w:t>1</w:t>
             </w:r>
           </w:p>
         </w:tc>
@@ -15836,8 +17995,7 @@
                 <w:rFonts w:eastAsia="Times New Roman"/>
                 <w:szCs w:val="26"/>
               </w:rPr>
-              <w:lastRenderedPageBreak/>
-              <w:t>6</w:t>
+              <w:t>13</w:t>
             </w:r>
           </w:p>
         </w:tc>
@@ -15867,7 +18025,7 @@
                 <w:rFonts w:eastAsia="Times New Roman"/>
                 <w:szCs w:val="26"/>
               </w:rPr>
-              <w:t>Quên mật khẩu</w:t>
+              <w:t>Xem thông báo</w:t>
             </w:r>
           </w:p>
         </w:tc>
@@ -15897,7 +18055,7 @@
                 <w:rFonts w:eastAsia="Times New Roman"/>
                 <w:szCs w:val="26"/>
               </w:rPr>
-              <w:t>Gia đình, giáo viên, bộ phận quản lý</w:t>
+              <w:t>Gia đình</w:t>
             </w:r>
           </w:p>
         </w:tc>
@@ -15949,41 +18107,7 @@
                 <w:rFonts w:eastAsia="Times New Roman"/>
                 <w:szCs w:val="26"/>
               </w:rPr>
-              <w:t>-Gia đình quên mật khẩu tài khoản</w:t>
-            </w:r>
-          </w:p>
-          <w:p>
-            <w:pPr>
-              <w:ind w:firstLine="0"/>
-              <w:jc w:val="left"/>
-              <w:rPr>
-                <w:rFonts w:eastAsia="Times New Roman"/>
-                <w:szCs w:val="26"/>
-              </w:rPr>
-            </w:pPr>
-            <w:r>
-              <w:rPr>
-                <w:rFonts w:eastAsia="Times New Roman"/>
-                <w:szCs w:val="26"/>
-              </w:rPr>
-              <w:t>-Giáo viên quên mật khẩu tài khoản</w:t>
-            </w:r>
-          </w:p>
-          <w:p>
-            <w:pPr>
-              <w:ind w:firstLine="0"/>
-              <w:jc w:val="left"/>
-              <w:rPr>
-                <w:rFonts w:eastAsia="Times New Roman"/>
-                <w:szCs w:val="26"/>
-              </w:rPr>
-            </w:pPr>
-            <w:r>
-              <w:rPr>
-                <w:rFonts w:eastAsia="Times New Roman"/>
-                <w:szCs w:val="26"/>
-              </w:rPr>
-              <w:t>-Bộ phận quên mật khẩu tài khoản</w:t>
+              <w:t>-Gia đình muốn được xem thông báo từ hệ thống</w:t>
             </w:r>
           </w:p>
         </w:tc>
@@ -16043,7 +18167,7 @@
                 <w:rFonts w:eastAsia="Times New Roman"/>
                 <w:szCs w:val="26"/>
               </w:rPr>
-              <w:t>3</w:t>
+              <w:t>1</w:t>
             </w:r>
           </w:p>
         </w:tc>
@@ -16105,7 +18229,7 @@
                 <w:rFonts w:eastAsia="Times New Roman"/>
                 <w:szCs w:val="26"/>
               </w:rPr>
-              <w:t>7</w:t>
+              <w:t>14</w:t>
             </w:r>
           </w:p>
         </w:tc>
@@ -16135,7 +18259,7 @@
                 <w:rFonts w:eastAsia="Times New Roman"/>
                 <w:szCs w:val="26"/>
               </w:rPr>
-              <w:t>Đăng xuất</w:t>
+              <w:t>Điểm danh học sinh</w:t>
             </w:r>
           </w:p>
         </w:tc>
@@ -16165,7 +18289,7 @@
                 <w:rFonts w:eastAsia="Times New Roman"/>
                 <w:szCs w:val="26"/>
               </w:rPr>
-              <w:t>Gia đình, giáo viên, bộ phận quản lý</w:t>
+              <w:t>Giáo viên</w:t>
             </w:r>
           </w:p>
         </w:tc>
@@ -16217,41 +18341,7 @@
                 <w:rFonts w:eastAsia="Times New Roman"/>
                 <w:szCs w:val="26"/>
               </w:rPr>
-              <w:t>-Gia đình muốn đăng xuất khỏi hệ thống</w:t>
-            </w:r>
-          </w:p>
-          <w:p>
-            <w:pPr>
-              <w:ind w:firstLine="0"/>
-              <w:jc w:val="left"/>
-              <w:rPr>
-                <w:rFonts w:eastAsia="Times New Roman"/>
-                <w:szCs w:val="26"/>
-              </w:rPr>
-            </w:pPr>
-            <w:r>
-              <w:rPr>
-                <w:rFonts w:eastAsia="Times New Roman"/>
-                <w:szCs w:val="26"/>
-              </w:rPr>
-              <w:t>-Giáo viên muốn đăng xuất khỏi hệ thống</w:t>
-            </w:r>
-          </w:p>
-          <w:p>
-            <w:pPr>
-              <w:ind w:firstLine="0"/>
-              <w:jc w:val="left"/>
-              <w:rPr>
-                <w:rFonts w:eastAsia="Times New Roman"/>
-                <w:szCs w:val="26"/>
-              </w:rPr>
-            </w:pPr>
-            <w:r>
-              <w:rPr>
-                <w:rFonts w:eastAsia="Times New Roman"/>
-                <w:szCs w:val="26"/>
-              </w:rPr>
-              <w:t>-Bộ phận muốn đăng xuất khỏi hệ thống</w:t>
+              <w:t>-Giáo viên muốn điểm danh học sinh từ đầu mỗi giờ học</w:t>
             </w:r>
           </w:p>
         </w:tc>
@@ -16311,7 +18401,7 @@
                 <w:rFonts w:eastAsia="Times New Roman"/>
                 <w:szCs w:val="26"/>
               </w:rPr>
-              <w:t>3</w:t>
+              <w:t>1</w:t>
             </w:r>
           </w:p>
         </w:tc>
@@ -16373,7 +18463,7 @@
                 <w:rFonts w:eastAsia="Times New Roman"/>
                 <w:szCs w:val="26"/>
               </w:rPr>
-              <w:t>8</w:t>
+              <w:t>15</w:t>
             </w:r>
           </w:p>
         </w:tc>
@@ -16403,7 +18493,15 @@
                 <w:rFonts w:eastAsia="Times New Roman"/>
                 <w:szCs w:val="26"/>
               </w:rPr>
-              <w:t>Xem tin tức hoạt động của nhà trường</w:t>
+              <w:t xml:space="preserve">Nhập </w:t>
+            </w:r>
+            <w:r>
+              <w:rPr>
+                <w:rFonts w:eastAsia="Times New Roman"/>
+                <w:szCs w:val="26"/>
+              </w:rPr>
+              <w:lastRenderedPageBreak/>
+              <w:t>và sửa điểm học sinh</w:t>
             </w:r>
           </w:p>
         </w:tc>
@@ -16433,7 +18531,16 @@
                 <w:rFonts w:eastAsia="Times New Roman"/>
                 <w:szCs w:val="26"/>
               </w:rPr>
-              <w:t>Gia đình</w:t>
+              <w:lastRenderedPageBreak/>
+              <w:t xml:space="preserve">Giáo </w:t>
+            </w:r>
+            <w:r>
+              <w:rPr>
+                <w:rFonts w:eastAsia="Times New Roman"/>
+                <w:szCs w:val="26"/>
+              </w:rPr>
+              <w:lastRenderedPageBreak/>
+              <w:t>viên</w:t>
             </w:r>
           </w:p>
         </w:tc>
@@ -16485,7 +18592,32 @@
                 <w:rFonts w:eastAsia="Times New Roman"/>
                 <w:szCs w:val="26"/>
               </w:rPr>
-              <w:t>-Gia đình muốn xem các hoạt động của nhà trường</w:t>
+              <w:t xml:space="preserve">-Giáo viên muốn nhập điểm </w:t>
+            </w:r>
+            <w:r>
+              <w:rPr>
+                <w:rFonts w:eastAsia="Times New Roman"/>
+                <w:szCs w:val="26"/>
+              </w:rPr>
+              <w:lastRenderedPageBreak/>
+              <w:t>học sinh</w:t>
+            </w:r>
+          </w:p>
+          <w:p>
+            <w:pPr>
+              <w:ind w:firstLine="0"/>
+              <w:jc w:val="left"/>
+              <w:rPr>
+                <w:rFonts w:eastAsia="Times New Roman"/>
+                <w:szCs w:val="26"/>
+              </w:rPr>
+            </w:pPr>
+            <w:r>
+              <w:rPr>
+                <w:rFonts w:eastAsia="Times New Roman"/>
+                <w:szCs w:val="26"/>
+              </w:rPr>
+              <w:t>-Giáo viên muốn sửa điểm học sinh</w:t>
             </w:r>
           </w:p>
         </w:tc>
@@ -16515,6 +18647,7 @@
                 <w:rFonts w:eastAsia="Times New Roman"/>
                 <w:szCs w:val="26"/>
               </w:rPr>
+              <w:lastRenderedPageBreak/>
               <w:t>B</w:t>
             </w:r>
           </w:p>
@@ -16545,7 +18678,7 @@
                 <w:rFonts w:eastAsia="Times New Roman"/>
                 <w:szCs w:val="26"/>
               </w:rPr>
-              <w:t>1</w:t>
+              <w:t>2</w:t>
             </w:r>
           </w:p>
         </w:tc>
@@ -16575,7 +18708,15 @@
                 <w:rFonts w:eastAsia="Times New Roman"/>
                 <w:szCs w:val="26"/>
               </w:rPr>
-              <w:t>Đơn giản</w:t>
+              <w:t xml:space="preserve">Đơn </w:t>
+            </w:r>
+            <w:r>
+              <w:rPr>
+                <w:rFonts w:eastAsia="Times New Roman"/>
+                <w:szCs w:val="26"/>
+              </w:rPr>
+              <w:lastRenderedPageBreak/>
+              <w:t>giản</w:t>
             </w:r>
           </w:p>
         </w:tc>
@@ -16607,7 +18748,8 @@
                 <w:rFonts w:eastAsia="Times New Roman"/>
                 <w:szCs w:val="26"/>
               </w:rPr>
-              <w:t>9</w:t>
+              <w:lastRenderedPageBreak/>
+              <w:t>16</w:t>
             </w:r>
           </w:p>
         </w:tc>
@@ -16637,7 +18779,28 @@
                 <w:rFonts w:eastAsia="Times New Roman"/>
                 <w:szCs w:val="26"/>
               </w:rPr>
-              <w:t>Xem thời khóa biểu</w:t>
+              <w:t xml:space="preserve">Giải đáp thắc mắc </w:t>
+            </w:r>
+            <w:r>
+              <w:rPr>
+                <w:rFonts w:eastAsia="Times New Roman"/>
+                <w:szCs w:val="26"/>
+              </w:rPr>
+              <w:t>về</w:t>
+            </w:r>
+            <w:r>
+              <w:rPr>
+                <w:rFonts w:eastAsia="Times New Roman"/>
+                <w:szCs w:val="26"/>
+              </w:rPr>
+              <w:t xml:space="preserve"> </w:t>
+            </w:r>
+            <w:r>
+              <w:rPr>
+                <w:rFonts w:eastAsia="Times New Roman"/>
+                <w:szCs w:val="26"/>
+              </w:rPr>
+              <w:t>học sinh</w:t>
             </w:r>
           </w:p>
         </w:tc>
@@ -16667,7 +18830,7 @@
                 <w:rFonts w:eastAsia="Times New Roman"/>
                 <w:szCs w:val="26"/>
               </w:rPr>
-              <w:t>Gia đình</w:t>
+              <w:t>Giáo viên</w:t>
             </w:r>
           </w:p>
         </w:tc>
@@ -16719,7 +18882,14 @@
                 <w:rFonts w:eastAsia="Times New Roman"/>
                 <w:szCs w:val="26"/>
               </w:rPr>
-              <w:t>-Gia đình muốn xem thời khóa biểu của học sinh</w:t>
+              <w:t>-Giáo viên muốn giải đáp thắc mắc của</w:t>
+            </w:r>
+            <w:r>
+              <w:rPr>
+                <w:rFonts w:eastAsia="Times New Roman"/>
+                <w:szCs w:val="26"/>
+              </w:rPr>
+              <w:t xml:space="preserve"> phụ huynh và học sinh</w:t>
             </w:r>
           </w:p>
         </w:tc>
@@ -16841,7 +19011,7 @@
                 <w:rFonts w:eastAsia="Times New Roman"/>
                 <w:szCs w:val="26"/>
               </w:rPr>
-              <w:t>10</w:t>
+              <w:t>17</w:t>
             </w:r>
           </w:p>
         </w:tc>
@@ -16871,15 +19041,7 @@
                 <w:rFonts w:eastAsia="Times New Roman"/>
                 <w:szCs w:val="26"/>
               </w:rPr>
-              <w:t xml:space="preserve">Xin nghỉ </w:t>
-            </w:r>
-            <w:r>
-              <w:rPr>
-                <w:rFonts w:eastAsia="Times New Roman"/>
-                <w:szCs w:val="26"/>
-              </w:rPr>
-              <w:lastRenderedPageBreak/>
-              <w:t>học trực tuyến</w:t>
+              <w:t>Thông báo kết quả học tập</w:t>
             </w:r>
           </w:p>
         </w:tc>
@@ -16909,8 +19071,7 @@
                 <w:rFonts w:eastAsia="Times New Roman"/>
                 <w:szCs w:val="26"/>
               </w:rPr>
-              <w:lastRenderedPageBreak/>
-              <w:t>Gia đình</w:t>
+              <w:t>Bộ phận quản lý</w:t>
             </w:r>
           </w:p>
         </w:tc>
@@ -16962,7 +19123,7 @@
                 <w:rFonts w:eastAsia="Times New Roman"/>
                 <w:szCs w:val="26"/>
               </w:rPr>
-              <w:t>-Gia dình muốn xin nghỉ học trực tuyến cho học sinh</w:t>
+              <w:t>-Bộ phận quản lý muốn thông báo kết quả học tập của học sinh cho gia đình</w:t>
             </w:r>
           </w:p>
         </w:tc>
@@ -17084,8 +19245,7 @@
                 <w:rFonts w:eastAsia="Times New Roman"/>
                 <w:szCs w:val="26"/>
               </w:rPr>
-              <w:lastRenderedPageBreak/>
-              <w:t>11</w:t>
+              <w:t>18</w:t>
             </w:r>
           </w:p>
         </w:tc>
@@ -17115,7 +19275,7 @@
                 <w:rFonts w:eastAsia="Times New Roman"/>
                 <w:szCs w:val="26"/>
               </w:rPr>
-              <w:t>Tra cứu thông tin</w:t>
+              <w:t>Thông báo tình hình nghỉ học của học sinh</w:t>
             </w:r>
           </w:p>
         </w:tc>
@@ -17145,7 +19305,7 @@
                 <w:rFonts w:eastAsia="Times New Roman"/>
                 <w:szCs w:val="26"/>
               </w:rPr>
-              <w:t>Gia đình</w:t>
+              <w:t>Bộ phận quản lý</w:t>
             </w:r>
           </w:p>
         </w:tc>
@@ -17197,7 +19357,7 @@
                 <w:rFonts w:eastAsia="Times New Roman"/>
                 <w:szCs w:val="26"/>
               </w:rPr>
-              <w:t>-Gia đình muốn tra cứu thông tin của học sinh</w:t>
+              <w:t>-Bộ phận quản lý muốn thông báo tình hình nghỉ học của học sinh cho gia đình</w:t>
             </w:r>
           </w:p>
         </w:tc>
@@ -17257,7 +19417,7 @@
                 <w:rFonts w:eastAsia="Times New Roman"/>
                 <w:szCs w:val="26"/>
               </w:rPr>
-              <w:t xml:space="preserve">1 </w:t>
+              <w:t>1</w:t>
             </w:r>
           </w:p>
         </w:tc>
@@ -17319,7 +19479,7 @@
                 <w:rFonts w:eastAsia="Times New Roman"/>
                 <w:szCs w:val="26"/>
               </w:rPr>
-              <w:t>12</w:t>
+              <w:t>19</w:t>
             </w:r>
           </w:p>
         </w:tc>
@@ -17349,7 +19509,15 @@
                 <w:rFonts w:eastAsia="Times New Roman"/>
                 <w:szCs w:val="26"/>
               </w:rPr>
-              <w:t>Nhắn tin trao đổi với nhà trường</w:t>
+              <w:t xml:space="preserve">Lập, sửa, </w:t>
+            </w:r>
+            <w:r>
+              <w:rPr>
+                <w:rFonts w:eastAsia="Times New Roman"/>
+                <w:szCs w:val="26"/>
+              </w:rPr>
+              <w:lastRenderedPageBreak/>
+              <w:t>xóa thời khóa biêu</w:t>
             </w:r>
           </w:p>
         </w:tc>
@@ -17379,7 +19547,16 @@
                 <w:rFonts w:eastAsia="Times New Roman"/>
                 <w:szCs w:val="26"/>
               </w:rPr>
-              <w:t>Gia đình</w:t>
+              <w:lastRenderedPageBreak/>
+              <w:t xml:space="preserve">Bộ phận </w:t>
+            </w:r>
+            <w:r>
+              <w:rPr>
+                <w:rFonts w:eastAsia="Times New Roman"/>
+                <w:szCs w:val="26"/>
+              </w:rPr>
+              <w:lastRenderedPageBreak/>
+              <w:t>quản lý</w:t>
             </w:r>
           </w:p>
         </w:tc>
@@ -17431,7 +19608,42 @@
                 <w:rFonts w:eastAsia="Times New Roman"/>
                 <w:szCs w:val="26"/>
               </w:rPr>
-              <w:t>-Gia đình muốn nhắn tin trao đổi với nhà trường</w:t>
+              <w:t>-Bộ phận quản lý muốn lập thời khóa biểu</w:t>
+            </w:r>
+          </w:p>
+          <w:p>
+            <w:pPr>
+              <w:ind w:firstLine="0"/>
+              <w:jc w:val="left"/>
+              <w:rPr>
+                <w:rFonts w:eastAsia="Times New Roman"/>
+                <w:szCs w:val="26"/>
+              </w:rPr>
+            </w:pPr>
+            <w:r>
+              <w:rPr>
+                <w:rFonts w:eastAsia="Times New Roman"/>
+                <w:szCs w:val="26"/>
+              </w:rPr>
+              <w:lastRenderedPageBreak/>
+              <w:t>-Bộ phận quản lý muốn sửa thời khóa biểu</w:t>
+            </w:r>
+          </w:p>
+          <w:p>
+            <w:pPr>
+              <w:ind w:firstLine="0"/>
+              <w:jc w:val="left"/>
+              <w:rPr>
+                <w:rFonts w:eastAsia="Times New Roman"/>
+                <w:szCs w:val="26"/>
+              </w:rPr>
+            </w:pPr>
+            <w:r>
+              <w:rPr>
+                <w:rFonts w:eastAsia="Times New Roman"/>
+                <w:szCs w:val="26"/>
+              </w:rPr>
+              <w:t>-Bộ phận quản lý muốn xóa thời khóa biểu</w:t>
             </w:r>
           </w:p>
         </w:tc>
@@ -17461,6 +19673,7 @@
                 <w:rFonts w:eastAsia="Times New Roman"/>
                 <w:szCs w:val="26"/>
               </w:rPr>
+              <w:lastRenderedPageBreak/>
               <w:t>B</w:t>
             </w:r>
           </w:p>
@@ -17491,7 +19704,7 @@
                 <w:rFonts w:eastAsia="Times New Roman"/>
                 <w:szCs w:val="26"/>
               </w:rPr>
-              <w:t>1</w:t>
+              <w:t>3</w:t>
             </w:r>
           </w:p>
         </w:tc>
@@ -17553,7 +19766,8 @@
                 <w:rFonts w:eastAsia="Times New Roman"/>
                 <w:szCs w:val="26"/>
               </w:rPr>
-              <w:t>13</w:t>
+              <w:lastRenderedPageBreak/>
+              <w:t>20</w:t>
             </w:r>
           </w:p>
         </w:tc>
@@ -17583,7 +19797,7 @@
                 <w:rFonts w:eastAsia="Times New Roman"/>
                 <w:szCs w:val="26"/>
               </w:rPr>
-              <w:t>Xem thông báo</w:t>
+              <w:t>Giải đáp thắc mắc của phụ huynh</w:t>
             </w:r>
           </w:p>
         </w:tc>
@@ -17613,7 +19827,7 @@
                 <w:rFonts w:eastAsia="Times New Roman"/>
                 <w:szCs w:val="26"/>
               </w:rPr>
-              <w:t>Gia đình</w:t>
+              <w:t>Bộ phận quản lý</w:t>
             </w:r>
           </w:p>
         </w:tc>
@@ -17665,7 +19879,7 @@
                 <w:rFonts w:eastAsia="Times New Roman"/>
                 <w:szCs w:val="26"/>
               </w:rPr>
-              <w:t>-Gia đình muốn được xem thông báo từ hệ thống</w:t>
+              <w:t>-Bộ phận quản lý muốn giải đáp thắc mắc của phụ huynh</w:t>
             </w:r>
           </w:p>
         </w:tc>
@@ -17787,7 +20001,7 @@
                 <w:rFonts w:eastAsia="Times New Roman"/>
                 <w:szCs w:val="26"/>
               </w:rPr>
-              <w:t>14</w:t>
+              <w:t>21</w:t>
             </w:r>
           </w:p>
         </w:tc>
@@ -17817,7 +20031,7 @@
                 <w:rFonts w:eastAsia="Times New Roman"/>
                 <w:szCs w:val="26"/>
               </w:rPr>
-              <w:t>Điểm danh học sinh</w:t>
+              <w:t>Thông báo TKB, lịch thi và các tin tức của nhà trường</w:t>
             </w:r>
           </w:p>
         </w:tc>
@@ -17847,7 +20061,7 @@
                 <w:rFonts w:eastAsia="Times New Roman"/>
                 <w:szCs w:val="26"/>
               </w:rPr>
-              <w:t>Giáo viên</w:t>
+              <w:t>Bộ phận quản lý</w:t>
             </w:r>
           </w:p>
         </w:tc>
@@ -17899,7 +20113,41 @@
                 <w:rFonts w:eastAsia="Times New Roman"/>
                 <w:szCs w:val="26"/>
               </w:rPr>
-              <w:t>-Giáo viên muốn điểm danh học sinh từ đầu mỗi giờ học</w:t>
+              <w:t>-Bộ phần muốn thông báo TKB cho gia đình</w:t>
+            </w:r>
+          </w:p>
+          <w:p>
+            <w:pPr>
+              <w:ind w:firstLine="0"/>
+              <w:jc w:val="left"/>
+              <w:rPr>
+                <w:rFonts w:eastAsia="Times New Roman"/>
+                <w:szCs w:val="26"/>
+              </w:rPr>
+            </w:pPr>
+            <w:r>
+              <w:rPr>
+                <w:rFonts w:eastAsia="Times New Roman"/>
+                <w:szCs w:val="26"/>
+              </w:rPr>
+              <w:t>-Bộ phần muốn thông báo lịch thi cho gia đình</w:t>
+            </w:r>
+          </w:p>
+          <w:p>
+            <w:pPr>
+              <w:ind w:firstLine="0"/>
+              <w:jc w:val="left"/>
+              <w:rPr>
+                <w:rFonts w:eastAsia="Times New Roman"/>
+                <w:szCs w:val="26"/>
+              </w:rPr>
+            </w:pPr>
+            <w:r>
+              <w:rPr>
+                <w:rFonts w:eastAsia="Times New Roman"/>
+                <w:szCs w:val="26"/>
+              </w:rPr>
+              <w:t>-Bộ phần muốn thông báo các tin tức cho gia đình</w:t>
             </w:r>
           </w:p>
         </w:tc>
@@ -17959,7 +20207,7 @@
                 <w:rFonts w:eastAsia="Times New Roman"/>
                 <w:szCs w:val="26"/>
               </w:rPr>
-              <w:t>1</w:t>
+              <w:t>3</w:t>
             </w:r>
           </w:p>
         </w:tc>
@@ -18021,7 +20269,7 @@
                 <w:rFonts w:eastAsia="Times New Roman"/>
                 <w:szCs w:val="26"/>
               </w:rPr>
-              <w:t>15</w:t>
+              <w:t>22</w:t>
             </w:r>
           </w:p>
         </w:tc>
@@ -18051,7 +20299,21 @@
                 <w:rFonts w:eastAsia="Times New Roman"/>
                 <w:szCs w:val="26"/>
               </w:rPr>
-              <w:t>Nhập và sửa điểm học sinh</w:t>
+              <w:t xml:space="preserve">Duyệt đơn xin </w:t>
+            </w:r>
+            <w:r>
+              <w:rPr>
+                <w:rFonts w:eastAsia="Times New Roman"/>
+                <w:szCs w:val="26"/>
+              </w:rPr>
+              <w:t xml:space="preserve">phép </w:t>
+            </w:r>
+            <w:r>
+              <w:rPr>
+                <w:rFonts w:eastAsia="Times New Roman"/>
+                <w:szCs w:val="26"/>
+              </w:rPr>
+              <w:t>nghỉ học</w:t>
             </w:r>
           </w:p>
         </w:tc>
@@ -18081,7 +20343,7 @@
                 <w:rFonts w:eastAsia="Times New Roman"/>
                 <w:szCs w:val="26"/>
               </w:rPr>
-              <w:t>Giáo viên</w:t>
+              <w:t>Bộ phận quản lý</w:t>
             </w:r>
           </w:p>
         </w:tc>
@@ -18133,24 +20395,7 @@
                 <w:rFonts w:eastAsia="Times New Roman"/>
                 <w:szCs w:val="26"/>
               </w:rPr>
-              <w:t>-Giáo viên muốn nhập điểm học sinh</w:t>
-            </w:r>
-          </w:p>
-          <w:p>
-            <w:pPr>
-              <w:ind w:firstLine="0"/>
-              <w:jc w:val="left"/>
-              <w:rPr>
-                <w:rFonts w:eastAsia="Times New Roman"/>
-                <w:szCs w:val="26"/>
-              </w:rPr>
-            </w:pPr>
-            <w:r>
-              <w:rPr>
-                <w:rFonts w:eastAsia="Times New Roman"/>
-                <w:szCs w:val="26"/>
-              </w:rPr>
-              <w:t>-Giáo viên muốn sửa điểm học sinh</w:t>
+              <w:t>-Bộ phần quản lý muốn duyệt đơn xin nghỉ học của gia đình gửi qua hệ thống</w:t>
             </w:r>
           </w:p>
         </w:tc>
@@ -18210,7 +20455,7 @@
                 <w:rFonts w:eastAsia="Times New Roman"/>
                 <w:szCs w:val="26"/>
               </w:rPr>
-              <w:t>2</w:t>
+              <w:t>1</w:t>
             </w:r>
           </w:p>
         </w:tc>
@@ -18256,23 +20501,22 @@
               <w:right w:val="single" w:sz="4" w:space="0" w:color="auto"/>
             </w:tcBorders>
             <w:vAlign w:val="center"/>
-            <w:hideMark/>
-          </w:tcPr>
-          <w:p>
-            <w:pPr>
-              <w:ind w:firstLine="0"/>
-              <w:jc w:val="left"/>
-              <w:rPr>
-                <w:rFonts w:eastAsia="Times New Roman"/>
-                <w:szCs w:val="26"/>
-              </w:rPr>
-            </w:pPr>
-            <w:r>
-              <w:rPr>
-                <w:rFonts w:eastAsia="Times New Roman"/>
-                <w:szCs w:val="26"/>
-              </w:rPr>
-              <w:t>16</w:t>
+          </w:tcPr>
+          <w:p>
+            <w:pPr>
+              <w:ind w:firstLine="0"/>
+              <w:jc w:val="left"/>
+              <w:rPr>
+                <w:rFonts w:eastAsia="Times New Roman"/>
+                <w:szCs w:val="26"/>
+              </w:rPr>
+            </w:pPr>
+            <w:r>
+              <w:rPr>
+                <w:rFonts w:eastAsia="Times New Roman"/>
+                <w:szCs w:val="26"/>
+              </w:rPr>
+              <w:t>23</w:t>
             </w:r>
           </w:p>
         </w:tc>
@@ -18286,23 +20530,22 @@
               <w:right w:val="single" w:sz="4" w:space="0" w:color="auto"/>
             </w:tcBorders>
             <w:vAlign w:val="center"/>
-            <w:hideMark/>
-          </w:tcPr>
-          <w:p>
-            <w:pPr>
-              <w:ind w:firstLine="0"/>
-              <w:jc w:val="left"/>
-              <w:rPr>
-                <w:rFonts w:eastAsia="Times New Roman"/>
-                <w:szCs w:val="26"/>
-              </w:rPr>
-            </w:pPr>
-            <w:r>
-              <w:rPr>
-                <w:rFonts w:eastAsia="Times New Roman"/>
-                <w:szCs w:val="26"/>
-              </w:rPr>
-              <w:t xml:space="preserve">Giải </w:t>
+          </w:tcPr>
+          <w:p>
+            <w:pPr>
+              <w:ind w:firstLine="0"/>
+              <w:jc w:val="left"/>
+              <w:rPr>
+                <w:rFonts w:eastAsia="Times New Roman"/>
+                <w:szCs w:val="26"/>
+              </w:rPr>
+            </w:pPr>
+            <w:r>
+              <w:rPr>
+                <w:rFonts w:eastAsia="Times New Roman"/>
+                <w:szCs w:val="26"/>
+              </w:rPr>
+              <w:t xml:space="preserve">Quản </w:t>
             </w:r>
             <w:r>
               <w:rPr>
@@ -18310,28 +20553,7 @@
                 <w:szCs w:val="26"/>
               </w:rPr>
               <w:lastRenderedPageBreak/>
-              <w:t xml:space="preserve">đáp thắc mắc </w:t>
-            </w:r>
-            <w:r>
-              <w:rPr>
-                <w:rFonts w:eastAsia="Times New Roman"/>
-                <w:szCs w:val="26"/>
-              </w:rPr>
-              <w:t>về</w:t>
-            </w:r>
-            <w:r>
-              <w:rPr>
-                <w:rFonts w:eastAsia="Times New Roman"/>
-                <w:szCs w:val="26"/>
-              </w:rPr>
-              <w:t xml:space="preserve"> </w:t>
-            </w:r>
-            <w:r>
-              <w:rPr>
-                <w:rFonts w:eastAsia="Times New Roman"/>
-                <w:szCs w:val="26"/>
-              </w:rPr>
-              <w:t>học sinh</w:t>
+              <w:t>lý tin tức nhà trường</w:t>
             </w:r>
           </w:p>
         </w:tc>
@@ -18345,7 +20567,6 @@
               <w:right w:val="single" w:sz="4" w:space="0" w:color="auto"/>
             </w:tcBorders>
             <w:vAlign w:val="center"/>
-            <w:hideMark/>
           </w:tcPr>
           <w:p>
             <w:pPr>
@@ -18362,7 +20583,7 @@
                 <w:szCs w:val="26"/>
               </w:rPr>
               <w:lastRenderedPageBreak/>
-              <w:t xml:space="preserve">Giáo </w:t>
+              <w:t xml:space="preserve">Bộ </w:t>
             </w:r>
             <w:r>
               <w:rPr>
@@ -18370,7 +20591,7 @@
                 <w:szCs w:val="26"/>
               </w:rPr>
               <w:lastRenderedPageBreak/>
-              <w:t>viên</w:t>
+              <w:t>phận quản lý</w:t>
             </w:r>
           </w:p>
         </w:tc>
@@ -18406,23 +20627,22 @@
               <w:right w:val="single" w:sz="4" w:space="0" w:color="auto"/>
             </w:tcBorders>
             <w:vAlign w:val="center"/>
-            <w:hideMark/>
-          </w:tcPr>
-          <w:p>
-            <w:pPr>
-              <w:ind w:firstLine="0"/>
-              <w:jc w:val="left"/>
-              <w:rPr>
-                <w:rFonts w:eastAsia="Times New Roman"/>
-                <w:szCs w:val="26"/>
-              </w:rPr>
-            </w:pPr>
-            <w:r>
-              <w:rPr>
-                <w:rFonts w:eastAsia="Times New Roman"/>
-                <w:szCs w:val="26"/>
-              </w:rPr>
-              <w:t xml:space="preserve">-Giáo viên muốn giải đáp </w:t>
+          </w:tcPr>
+          <w:p>
+            <w:pPr>
+              <w:ind w:firstLine="0"/>
+              <w:jc w:val="left"/>
+              <w:rPr>
+                <w:rFonts w:eastAsia="Times New Roman"/>
+                <w:szCs w:val="26"/>
+              </w:rPr>
+            </w:pPr>
+            <w:r>
+              <w:rPr>
+                <w:rFonts w:eastAsia="Times New Roman"/>
+                <w:szCs w:val="26"/>
+              </w:rPr>
+              <w:t xml:space="preserve">-Bộ phận quản lý muốn thêm </w:t>
             </w:r>
             <w:r>
               <w:rPr>
@@ -18430,15 +20650,62 @@
                 <w:szCs w:val="26"/>
               </w:rPr>
               <w:lastRenderedPageBreak/>
-              <w:t>thắc mắc của</w:t>
-            </w:r>
-            <w:r>
-              <w:rPr>
-                <w:rFonts w:eastAsia="Times New Roman"/>
-                <w:szCs w:val="26"/>
-              </w:rPr>
-              <w:t xml:space="preserve"> phụ huynh và học sinh</w:t>
-            </w:r>
+              <w:t>tin tức nhà trường</w:t>
+            </w:r>
+          </w:p>
+          <w:p>
+            <w:pPr>
+              <w:ind w:firstLine="0"/>
+              <w:jc w:val="left"/>
+              <w:rPr>
+                <w:rFonts w:eastAsia="Times New Roman"/>
+                <w:szCs w:val="26"/>
+              </w:rPr>
+            </w:pPr>
+            <w:r>
+              <w:rPr>
+                <w:rFonts w:eastAsia="Times New Roman"/>
+                <w:szCs w:val="26"/>
+              </w:rPr>
+              <w:t>-Bộ phận quản lý muốn sửa tin tức nhà trường</w:t>
+            </w:r>
+          </w:p>
+          <w:p>
+            <w:pPr>
+              <w:ind w:firstLine="0"/>
+              <w:jc w:val="left"/>
+              <w:rPr>
+                <w:rFonts w:eastAsia="Times New Roman"/>
+                <w:szCs w:val="26"/>
+              </w:rPr>
+            </w:pPr>
+            <w:r>
+              <w:rPr>
+                <w:rFonts w:eastAsia="Times New Roman"/>
+                <w:szCs w:val="26"/>
+              </w:rPr>
+              <w:t>-Bộ phận quản lý muốn xóa tin tức nhà trường</w:t>
+            </w:r>
+          </w:p>
+          <w:p>
+            <w:pPr>
+              <w:ind w:firstLine="0"/>
+              <w:jc w:val="left"/>
+              <w:rPr>
+                <w:rFonts w:eastAsia="Times New Roman"/>
+                <w:szCs w:val="26"/>
+              </w:rPr>
+            </w:pPr>
+          </w:p>
+          <w:p>
+            <w:pPr>
+              <w:ind w:firstLine="0"/>
+              <w:jc w:val="left"/>
+              <w:rPr>
+                <w:rFonts w:eastAsia="Times New Roman"/>
+                <w:szCs w:val="26"/>
+              </w:rPr>
+            </w:pPr>
           </w:p>
         </w:tc>
         <w:tc>
@@ -18451,7 +20718,6 @@
               <w:right w:val="single" w:sz="4" w:space="0" w:color="auto"/>
             </w:tcBorders>
             <w:vAlign w:val="center"/>
-            <w:hideMark/>
           </w:tcPr>
           <w:p>
             <w:pPr>
@@ -18482,23 +20748,22 @@
               <w:right w:val="single" w:sz="4" w:space="0" w:color="auto"/>
             </w:tcBorders>
             <w:vAlign w:val="center"/>
-            <w:hideMark/>
-          </w:tcPr>
-          <w:p>
-            <w:pPr>
-              <w:ind w:firstLine="0"/>
-              <w:jc w:val="left"/>
-              <w:rPr>
-                <w:rFonts w:eastAsia="Times New Roman"/>
-                <w:szCs w:val="26"/>
-              </w:rPr>
-            </w:pPr>
-            <w:r>
-              <w:rPr>
-                <w:rFonts w:eastAsia="Times New Roman"/>
-                <w:szCs w:val="26"/>
-              </w:rPr>
-              <w:t>1</w:t>
+          </w:tcPr>
+          <w:p>
+            <w:pPr>
+              <w:ind w:firstLine="0"/>
+              <w:jc w:val="left"/>
+              <w:rPr>
+                <w:rFonts w:eastAsia="Times New Roman"/>
+                <w:szCs w:val="26"/>
+              </w:rPr>
+            </w:pPr>
+            <w:r>
+              <w:rPr>
+                <w:rFonts w:eastAsia="Times New Roman"/>
+                <w:szCs w:val="26"/>
+              </w:rPr>
+              <w:t>3</w:t>
             </w:r>
           </w:p>
         </w:tc>
@@ -18512,7 +20777,6 @@
               <w:right w:val="single" w:sz="4" w:space="0" w:color="auto"/>
             </w:tcBorders>
             <w:vAlign w:val="center"/>
-            <w:hideMark/>
           </w:tcPr>
           <w:p>
             <w:pPr>
@@ -18552,7 +20816,6 @@
               <w:right w:val="single" w:sz="4" w:space="0" w:color="auto"/>
             </w:tcBorders>
             <w:vAlign w:val="center"/>
-            <w:hideMark/>
           </w:tcPr>
           <w:p>
             <w:pPr>
@@ -18569,7 +20832,7 @@
                 <w:szCs w:val="26"/>
               </w:rPr>
               <w:lastRenderedPageBreak/>
-              <w:t>17</w:t>
+              <w:t>24</w:t>
             </w:r>
           </w:p>
         </w:tc>
@@ -18583,23 +20846,29 @@
               <w:right w:val="single" w:sz="4" w:space="0" w:color="auto"/>
             </w:tcBorders>
             <w:vAlign w:val="center"/>
-            <w:hideMark/>
-          </w:tcPr>
-          <w:p>
-            <w:pPr>
-              <w:ind w:firstLine="0"/>
-              <w:jc w:val="left"/>
-              <w:rPr>
-                <w:rFonts w:eastAsia="Times New Roman"/>
-                <w:szCs w:val="26"/>
-              </w:rPr>
-            </w:pPr>
-            <w:r>
-              <w:rPr>
-                <w:rFonts w:eastAsia="Times New Roman"/>
-                <w:szCs w:val="26"/>
-              </w:rPr>
-              <w:t>Thông báo kết quả học tập</w:t>
+          </w:tcPr>
+          <w:p>
+            <w:pPr>
+              <w:ind w:firstLine="0"/>
+              <w:jc w:val="left"/>
+              <w:rPr>
+                <w:rFonts w:eastAsia="Times New Roman"/>
+                <w:szCs w:val="26"/>
+              </w:rPr>
+            </w:pPr>
+            <w:r>
+              <w:rPr>
+                <w:rFonts w:eastAsia="Times New Roman"/>
+                <w:szCs w:val="26"/>
+              </w:rPr>
+              <w:t xml:space="preserve">Quản lý </w:t>
+            </w:r>
+            <w:r>
+              <w:rPr>
+                <w:rFonts w:eastAsia="Times New Roman"/>
+                <w:szCs w:val="26"/>
+              </w:rPr>
+              <w:t>đánh giá kết quả học tập cuối kỳ</w:t>
             </w:r>
           </w:p>
         </w:tc>
@@ -18613,23 +20882,22 @@
               <w:right w:val="single" w:sz="4" w:space="0" w:color="auto"/>
             </w:tcBorders>
             <w:vAlign w:val="center"/>
-            <w:hideMark/>
-          </w:tcPr>
-          <w:p>
-            <w:pPr>
-              <w:ind w:firstLine="0"/>
-              <w:jc w:val="left"/>
-              <w:rPr>
-                <w:rFonts w:eastAsia="Times New Roman"/>
-                <w:szCs w:val="26"/>
-              </w:rPr>
-            </w:pPr>
-            <w:r>
-              <w:rPr>
-                <w:rFonts w:eastAsia="Times New Roman"/>
-                <w:szCs w:val="26"/>
-              </w:rPr>
-              <w:t>Bộ phận quản lý</w:t>
+          </w:tcPr>
+          <w:p>
+            <w:pPr>
+              <w:ind w:firstLine="0"/>
+              <w:jc w:val="left"/>
+              <w:rPr>
+                <w:rFonts w:eastAsia="Times New Roman"/>
+                <w:szCs w:val="26"/>
+              </w:rPr>
+            </w:pPr>
+            <w:r>
+              <w:rPr>
+                <w:rFonts w:eastAsia="Times New Roman"/>
+                <w:szCs w:val="26"/>
+              </w:rPr>
+              <w:t>Giáo viên</w:t>
             </w:r>
           </w:p>
         </w:tc>
@@ -18665,23 +20933,22 @@
               <w:right w:val="single" w:sz="4" w:space="0" w:color="auto"/>
             </w:tcBorders>
             <w:vAlign w:val="center"/>
-            <w:hideMark/>
-          </w:tcPr>
-          <w:p>
-            <w:pPr>
-              <w:ind w:firstLine="0"/>
-              <w:jc w:val="left"/>
-              <w:rPr>
-                <w:rFonts w:eastAsia="Times New Roman"/>
-                <w:szCs w:val="26"/>
-              </w:rPr>
-            </w:pPr>
-            <w:r>
-              <w:rPr>
-                <w:rFonts w:eastAsia="Times New Roman"/>
-                <w:szCs w:val="26"/>
-              </w:rPr>
-              <w:t>-Bộ phận quản lý muốn thông báo kết quả học tập của học sinh cho gia đình</w:t>
+          </w:tcPr>
+          <w:p>
+            <w:pPr>
+              <w:ind w:firstLine="0"/>
+              <w:jc w:val="left"/>
+              <w:rPr>
+                <w:rFonts w:eastAsia="Times New Roman"/>
+                <w:szCs w:val="26"/>
+              </w:rPr>
+            </w:pPr>
+            <w:r>
+              <w:rPr>
+                <w:rFonts w:eastAsia="Times New Roman"/>
+                <w:szCs w:val="26"/>
+              </w:rPr>
+              <w:t>-Giáo viên muốn đánh giá kết quả học tập cuối của học sinh</w:t>
             </w:r>
           </w:p>
         </w:tc>
@@ -18695,7 +20962,6 @@
               <w:right w:val="single" w:sz="4" w:space="0" w:color="auto"/>
             </w:tcBorders>
             <w:vAlign w:val="center"/>
-            <w:hideMark/>
           </w:tcPr>
           <w:p>
             <w:pPr>
@@ -18725,7 +20991,6 @@
               <w:right w:val="single" w:sz="4" w:space="0" w:color="auto"/>
             </w:tcBorders>
             <w:vAlign w:val="center"/>
-            <w:hideMark/>
           </w:tcPr>
           <w:p>
             <w:pPr>
@@ -18755,7 +21020,6 @@
               <w:right w:val="single" w:sz="4" w:space="0" w:color="auto"/>
             </w:tcBorders>
             <w:vAlign w:val="center"/>
-            <w:hideMark/>
           </w:tcPr>
           <w:p>
             <w:pPr>
@@ -18787,23 +21051,22 @@
               <w:right w:val="single" w:sz="4" w:space="0" w:color="auto"/>
             </w:tcBorders>
             <w:vAlign w:val="center"/>
-            <w:hideMark/>
-          </w:tcPr>
-          <w:p>
-            <w:pPr>
-              <w:ind w:firstLine="0"/>
-              <w:jc w:val="left"/>
-              <w:rPr>
-                <w:rFonts w:eastAsia="Times New Roman"/>
-                <w:szCs w:val="26"/>
-              </w:rPr>
-            </w:pPr>
-            <w:r>
-              <w:rPr>
-                <w:rFonts w:eastAsia="Times New Roman"/>
-                <w:szCs w:val="26"/>
-              </w:rPr>
-              <w:t>18</w:t>
+          </w:tcPr>
+          <w:p>
+            <w:pPr>
+              <w:ind w:firstLine="0"/>
+              <w:jc w:val="left"/>
+              <w:rPr>
+                <w:rFonts w:eastAsia="Times New Roman"/>
+                <w:szCs w:val="26"/>
+              </w:rPr>
+            </w:pPr>
+            <w:r>
+              <w:rPr>
+                <w:rFonts w:eastAsia="Times New Roman"/>
+                <w:szCs w:val="26"/>
+              </w:rPr>
+              <w:t>25</w:t>
             </w:r>
           </w:p>
         </w:tc>
@@ -18817,23 +21080,22 @@
               <w:right w:val="single" w:sz="4" w:space="0" w:color="auto"/>
             </w:tcBorders>
             <w:vAlign w:val="center"/>
-            <w:hideMark/>
-          </w:tcPr>
-          <w:p>
-            <w:pPr>
-              <w:ind w:firstLine="0"/>
-              <w:jc w:val="left"/>
-              <w:rPr>
-                <w:rFonts w:eastAsia="Times New Roman"/>
-                <w:szCs w:val="26"/>
-              </w:rPr>
-            </w:pPr>
-            <w:r>
-              <w:rPr>
-                <w:rFonts w:eastAsia="Times New Roman"/>
-                <w:szCs w:val="26"/>
-              </w:rPr>
-              <w:t>Thông báo tình hình nghỉ học của học sinh</w:t>
+          </w:tcPr>
+          <w:p>
+            <w:pPr>
+              <w:ind w:firstLine="0"/>
+              <w:jc w:val="left"/>
+              <w:rPr>
+                <w:rFonts w:eastAsia="Times New Roman"/>
+                <w:szCs w:val="26"/>
+              </w:rPr>
+            </w:pPr>
+            <w:r>
+              <w:rPr>
+                <w:rFonts w:eastAsia="Times New Roman"/>
+                <w:szCs w:val="26"/>
+              </w:rPr>
+              <w:t>Đánh giá học sinh hàng ngày</w:t>
             </w:r>
           </w:p>
         </w:tc>
@@ -18847,23 +21109,22 @@
               <w:right w:val="single" w:sz="4" w:space="0" w:color="auto"/>
             </w:tcBorders>
             <w:vAlign w:val="center"/>
-            <w:hideMark/>
-          </w:tcPr>
-          <w:p>
-            <w:pPr>
-              <w:ind w:firstLine="0"/>
-              <w:jc w:val="left"/>
-              <w:rPr>
-                <w:rFonts w:eastAsia="Times New Roman"/>
-                <w:szCs w:val="26"/>
-              </w:rPr>
-            </w:pPr>
-            <w:r>
-              <w:rPr>
-                <w:rFonts w:eastAsia="Times New Roman"/>
-                <w:szCs w:val="26"/>
-              </w:rPr>
-              <w:t>Bộ phận quản lý</w:t>
+          </w:tcPr>
+          <w:p>
+            <w:pPr>
+              <w:ind w:firstLine="0"/>
+              <w:jc w:val="left"/>
+              <w:rPr>
+                <w:rFonts w:eastAsia="Times New Roman"/>
+                <w:szCs w:val="26"/>
+              </w:rPr>
+            </w:pPr>
+            <w:r>
+              <w:rPr>
+                <w:rFonts w:eastAsia="Times New Roman"/>
+                <w:szCs w:val="26"/>
+              </w:rPr>
+              <w:t>Giáo viên</w:t>
             </w:r>
           </w:p>
         </w:tc>
@@ -18899,23 +21160,22 @@
               <w:right w:val="single" w:sz="4" w:space="0" w:color="auto"/>
             </w:tcBorders>
             <w:vAlign w:val="center"/>
-            <w:hideMark/>
-          </w:tcPr>
-          <w:p>
-            <w:pPr>
-              <w:ind w:firstLine="0"/>
-              <w:jc w:val="left"/>
-              <w:rPr>
-                <w:rFonts w:eastAsia="Times New Roman"/>
-                <w:szCs w:val="26"/>
-              </w:rPr>
-            </w:pPr>
-            <w:r>
-              <w:rPr>
-                <w:rFonts w:eastAsia="Times New Roman"/>
-                <w:szCs w:val="26"/>
-              </w:rPr>
-              <w:t>-Bộ phận quản lý muốn thông báo tình hình nghỉ học của học sinh cho gia đình</w:t>
+          </w:tcPr>
+          <w:p>
+            <w:pPr>
+              <w:ind w:firstLine="0"/>
+              <w:jc w:val="left"/>
+              <w:rPr>
+                <w:rFonts w:eastAsia="Times New Roman"/>
+                <w:szCs w:val="26"/>
+              </w:rPr>
+            </w:pPr>
+            <w:r>
+              <w:rPr>
+                <w:rFonts w:eastAsia="Times New Roman"/>
+                <w:szCs w:val="26"/>
+              </w:rPr>
+              <w:t>-Giáo viên muốn đánh giá học sinh hàng ngày</w:t>
             </w:r>
           </w:p>
         </w:tc>
@@ -18929,7 +21189,6 @@
               <w:right w:val="single" w:sz="4" w:space="0" w:color="auto"/>
             </w:tcBorders>
             <w:vAlign w:val="center"/>
-            <w:hideMark/>
           </w:tcPr>
           <w:p>
             <w:pPr>
@@ -18959,7 +21218,6 @@
               <w:right w:val="single" w:sz="4" w:space="0" w:color="auto"/>
             </w:tcBorders>
             <w:vAlign w:val="center"/>
-            <w:hideMark/>
           </w:tcPr>
           <w:p>
             <w:pPr>
@@ -18989,7 +21247,6 @@
               <w:right w:val="single" w:sz="4" w:space="0" w:color="auto"/>
             </w:tcBorders>
             <w:vAlign w:val="center"/>
-            <w:hideMark/>
           </w:tcPr>
           <w:p>
             <w:pPr>
@@ -19021,23 +21278,22 @@
               <w:right w:val="single" w:sz="4" w:space="0" w:color="auto"/>
             </w:tcBorders>
             <w:vAlign w:val="center"/>
-            <w:hideMark/>
-          </w:tcPr>
-          <w:p>
-            <w:pPr>
-              <w:ind w:firstLine="0"/>
-              <w:jc w:val="left"/>
-              <w:rPr>
-                <w:rFonts w:eastAsia="Times New Roman"/>
-                <w:szCs w:val="26"/>
-              </w:rPr>
-            </w:pPr>
-            <w:r>
-              <w:rPr>
-                <w:rFonts w:eastAsia="Times New Roman"/>
-                <w:szCs w:val="26"/>
-              </w:rPr>
-              <w:t>19</w:t>
+          </w:tcPr>
+          <w:p>
+            <w:pPr>
+              <w:ind w:firstLine="0"/>
+              <w:jc w:val="left"/>
+              <w:rPr>
+                <w:rFonts w:eastAsia="Times New Roman"/>
+                <w:szCs w:val="26"/>
+              </w:rPr>
+            </w:pPr>
+            <w:r>
+              <w:rPr>
+                <w:rFonts w:eastAsia="Times New Roman"/>
+                <w:szCs w:val="26"/>
+              </w:rPr>
+              <w:t>26</w:t>
             </w:r>
           </w:p>
         </w:tc>
@@ -19051,23 +21307,22 @@
               <w:right w:val="single" w:sz="4" w:space="0" w:color="auto"/>
             </w:tcBorders>
             <w:vAlign w:val="center"/>
-            <w:hideMark/>
-          </w:tcPr>
-          <w:p>
-            <w:pPr>
-              <w:ind w:firstLine="0"/>
-              <w:jc w:val="left"/>
-              <w:rPr>
-                <w:rFonts w:eastAsia="Times New Roman"/>
-                <w:szCs w:val="26"/>
-              </w:rPr>
-            </w:pPr>
-            <w:r>
-              <w:rPr>
-                <w:rFonts w:eastAsia="Times New Roman"/>
-                <w:szCs w:val="26"/>
-              </w:rPr>
-              <w:t>Lập, sửa, xóa thời khóa biêu</w:t>
+          </w:tcPr>
+          <w:p>
+            <w:pPr>
+              <w:ind w:firstLine="0"/>
+              <w:jc w:val="left"/>
+              <w:rPr>
+                <w:rFonts w:eastAsia="Times New Roman"/>
+                <w:szCs w:val="26"/>
+              </w:rPr>
+            </w:pPr>
+            <w:r>
+              <w:rPr>
+                <w:rFonts w:eastAsia="Times New Roman"/>
+                <w:szCs w:val="26"/>
+              </w:rPr>
+              <w:t>Quản lý lịch thi</w:t>
             </w:r>
           </w:p>
         </w:tc>
@@ -19081,7 +21336,6 @@
               <w:right w:val="single" w:sz="4" w:space="0" w:color="auto"/>
             </w:tcBorders>
             <w:vAlign w:val="center"/>
-            <w:hideMark/>
           </w:tcPr>
           <w:p>
             <w:pPr>
@@ -19133,164 +21387,41 @@
               <w:right w:val="single" w:sz="4" w:space="0" w:color="auto"/>
             </w:tcBorders>
             <w:vAlign w:val="center"/>
-            <w:hideMark/>
-          </w:tcPr>
-          <w:p>
-            <w:pPr>
-              <w:ind w:firstLine="0"/>
-              <w:jc w:val="left"/>
-              <w:rPr>
-                <w:rFonts w:eastAsia="Times New Roman"/>
-                <w:szCs w:val="26"/>
-              </w:rPr>
-            </w:pPr>
-            <w:r>
-              <w:rPr>
-                <w:rFonts w:eastAsia="Times New Roman"/>
-                <w:szCs w:val="26"/>
-              </w:rPr>
-              <w:t>-Bộ phận quản lý muốn lập thời khóa biểu</w:t>
-            </w:r>
-          </w:p>
-          <w:p>
-            <w:pPr>
-              <w:ind w:firstLine="0"/>
-              <w:jc w:val="left"/>
-              <w:rPr>
-                <w:rFonts w:eastAsia="Times New Roman"/>
-                <w:szCs w:val="26"/>
-              </w:rPr>
-            </w:pPr>
-            <w:r>
-              <w:rPr>
-                <w:rFonts w:eastAsia="Times New Roman"/>
-                <w:szCs w:val="26"/>
-              </w:rPr>
-              <w:t>-Bộ phận quản lý muốn sửa thời khóa biểu</w:t>
-            </w:r>
-          </w:p>
-          <w:p>
-            <w:pPr>
-              <w:ind w:firstLine="0"/>
-              <w:jc w:val="left"/>
-              <w:rPr>
-                <w:rFonts w:eastAsia="Times New Roman"/>
-                <w:szCs w:val="26"/>
-              </w:rPr>
-            </w:pPr>
-            <w:r>
-              <w:rPr>
-                <w:rFonts w:eastAsia="Times New Roman"/>
-                <w:szCs w:val="26"/>
-              </w:rPr>
-              <w:t>-Bộ phận quản lý muốn xóa thời khóa biểu</w:t>
-            </w:r>
-          </w:p>
-        </w:tc>
-        <w:tc>
-          <w:tcPr>
-            <w:tcW w:w="850" w:type="dxa"/>
-            <w:tcBorders>
-              <w:top w:val="single" w:sz="4" w:space="0" w:color="auto"/>
-              <w:left w:val="single" w:sz="4" w:space="0" w:color="auto"/>
-              <w:bottom w:val="single" w:sz="4" w:space="0" w:color="auto"/>
-              <w:right w:val="single" w:sz="4" w:space="0" w:color="auto"/>
-            </w:tcBorders>
-            <w:vAlign w:val="center"/>
-            <w:hideMark/>
-          </w:tcPr>
-          <w:p>
-            <w:pPr>
-              <w:ind w:firstLine="0"/>
-              <w:jc w:val="left"/>
-              <w:rPr>
-                <w:rFonts w:eastAsia="Times New Roman"/>
-                <w:szCs w:val="26"/>
-              </w:rPr>
-            </w:pPr>
-            <w:r>
-              <w:rPr>
-                <w:rFonts w:eastAsia="Times New Roman"/>
-                <w:szCs w:val="26"/>
-              </w:rPr>
-              <w:t>B</w:t>
-            </w:r>
-          </w:p>
-        </w:tc>
-        <w:tc>
-          <w:tcPr>
-            <w:tcW w:w="1276" w:type="dxa"/>
-            <w:tcBorders>
-              <w:top w:val="single" w:sz="4" w:space="0" w:color="auto"/>
-              <w:left w:val="single" w:sz="4" w:space="0" w:color="auto"/>
-              <w:bottom w:val="single" w:sz="4" w:space="0" w:color="auto"/>
-              <w:right w:val="single" w:sz="4" w:space="0" w:color="auto"/>
-            </w:tcBorders>
-            <w:vAlign w:val="center"/>
-            <w:hideMark/>
-          </w:tcPr>
-          <w:p>
-            <w:pPr>
-              <w:ind w:firstLine="0"/>
-              <w:jc w:val="left"/>
-              <w:rPr>
-                <w:rFonts w:eastAsia="Times New Roman"/>
-                <w:szCs w:val="26"/>
-              </w:rPr>
-            </w:pPr>
-            <w:r>
-              <w:rPr>
-                <w:rFonts w:eastAsia="Times New Roman"/>
-                <w:szCs w:val="26"/>
-              </w:rPr>
-              <w:t>3</w:t>
-            </w:r>
-          </w:p>
-        </w:tc>
-        <w:tc>
-          <w:tcPr>
-            <w:tcW w:w="908" w:type="dxa"/>
-            <w:tcBorders>
-              <w:top w:val="single" w:sz="4" w:space="0" w:color="auto"/>
-              <w:left w:val="single" w:sz="4" w:space="0" w:color="auto"/>
-              <w:bottom w:val="single" w:sz="4" w:space="0" w:color="auto"/>
-              <w:right w:val="single" w:sz="4" w:space="0" w:color="auto"/>
-            </w:tcBorders>
-            <w:vAlign w:val="center"/>
-            <w:hideMark/>
-          </w:tcPr>
-          <w:p>
-            <w:pPr>
-              <w:ind w:firstLine="0"/>
-              <w:jc w:val="left"/>
-              <w:rPr>
-                <w:rFonts w:eastAsia="Times New Roman"/>
-                <w:szCs w:val="26"/>
-              </w:rPr>
-            </w:pPr>
-            <w:r>
-              <w:rPr>
-                <w:rFonts w:eastAsia="Times New Roman"/>
-                <w:szCs w:val="26"/>
-              </w:rPr>
-              <w:t>Đơn giản</w:t>
-            </w:r>
-          </w:p>
-        </w:tc>
-      </w:tr>
-      <w:tr>
-        <w:tc>
-          <w:tcPr>
-            <w:tcW w:w="715" w:type="dxa"/>
-            <w:tcBorders>
-              <w:top w:val="single" w:sz="4" w:space="0" w:color="auto"/>
-              <w:left w:val="single" w:sz="4" w:space="0" w:color="auto"/>
-              <w:bottom w:val="single" w:sz="4" w:space="0" w:color="auto"/>
-              <w:right w:val="single" w:sz="4" w:space="0" w:color="auto"/>
-            </w:tcBorders>
-            <w:vAlign w:val="center"/>
-            <w:hideMark/>
-          </w:tcPr>
+          </w:tcPr>
+          <w:p>
+            <w:pPr>
+              <w:ind w:firstLine="0"/>
+              <w:jc w:val="left"/>
+              <w:rPr>
+                <w:rFonts w:eastAsia="Times New Roman"/>
+                <w:szCs w:val="26"/>
+              </w:rPr>
+            </w:pPr>
+            <w:r>
+              <w:rPr>
+                <w:rFonts w:eastAsia="Times New Roman"/>
+                <w:szCs w:val="26"/>
+              </w:rPr>
+              <w:t>-Bộ phận quản lý muốn thêm lịch thi</w:t>
+            </w:r>
+          </w:p>
+          <w:p>
+            <w:pPr>
+              <w:ind w:firstLine="0"/>
+              <w:jc w:val="left"/>
+              <w:rPr>
+                <w:rFonts w:eastAsia="Times New Roman"/>
+                <w:szCs w:val="26"/>
+              </w:rPr>
+            </w:pPr>
+            <w:r>
+              <w:rPr>
+                <w:rFonts w:eastAsia="Times New Roman"/>
+                <w:szCs w:val="26"/>
+              </w:rPr>
+              <w:t>-Bộ phận quản lý muốn sửa lịch thi</w:t>
+            </w:r>
+          </w:p>
           <w:p>
             <w:pPr>
               <w:ind w:firstLine="0"/>
@@ -19306,935 +21437,24 @@
                 <w:szCs w:val="26"/>
               </w:rPr>
               <w:lastRenderedPageBreak/>
-              <w:t>20</w:t>
-            </w:r>
-          </w:p>
-        </w:tc>
-        <w:tc>
-          <w:tcPr>
-            <w:tcW w:w="953" w:type="dxa"/>
-            <w:tcBorders>
-              <w:top w:val="single" w:sz="4" w:space="0" w:color="auto"/>
-              <w:left w:val="single" w:sz="4" w:space="0" w:color="auto"/>
-              <w:bottom w:val="single" w:sz="4" w:space="0" w:color="auto"/>
-              <w:right w:val="single" w:sz="4" w:space="0" w:color="auto"/>
-            </w:tcBorders>
-            <w:vAlign w:val="center"/>
-            <w:hideMark/>
-          </w:tcPr>
-          <w:p>
-            <w:pPr>
-              <w:ind w:firstLine="0"/>
-              <w:jc w:val="left"/>
-              <w:rPr>
-                <w:rFonts w:eastAsia="Times New Roman"/>
-                <w:szCs w:val="26"/>
-              </w:rPr>
-            </w:pPr>
-            <w:r>
-              <w:rPr>
-                <w:rFonts w:eastAsia="Times New Roman"/>
-                <w:szCs w:val="26"/>
-              </w:rPr>
-              <w:t>Giải đáp thắc mắc của phụ huynh</w:t>
-            </w:r>
-          </w:p>
-        </w:tc>
-        <w:tc>
-          <w:tcPr>
-            <w:tcW w:w="992" w:type="dxa"/>
-            <w:tcBorders>
-              <w:top w:val="single" w:sz="4" w:space="0" w:color="auto"/>
-              <w:left w:val="single" w:sz="4" w:space="0" w:color="auto"/>
-              <w:bottom w:val="single" w:sz="4" w:space="0" w:color="auto"/>
-              <w:right w:val="single" w:sz="4" w:space="0" w:color="auto"/>
-            </w:tcBorders>
-            <w:vAlign w:val="center"/>
-            <w:hideMark/>
-          </w:tcPr>
-          <w:p>
-            <w:pPr>
-              <w:ind w:firstLine="0"/>
-              <w:jc w:val="left"/>
-              <w:rPr>
-                <w:rFonts w:eastAsia="Times New Roman"/>
-                <w:szCs w:val="26"/>
-              </w:rPr>
-            </w:pPr>
-            <w:r>
-              <w:rPr>
-                <w:rFonts w:eastAsia="Times New Roman"/>
-                <w:szCs w:val="26"/>
-              </w:rPr>
-              <w:t>Bộ phận quản lý</w:t>
-            </w:r>
-          </w:p>
-        </w:tc>
-        <w:tc>
-          <w:tcPr>
-            <w:tcW w:w="780" w:type="dxa"/>
-            <w:tcBorders>
-              <w:top w:val="single" w:sz="4" w:space="0" w:color="auto"/>
-              <w:left w:val="single" w:sz="4" w:space="0" w:color="auto"/>
-              <w:bottom w:val="single" w:sz="4" w:space="0" w:color="auto"/>
-              <w:right w:val="single" w:sz="4" w:space="0" w:color="auto"/>
-            </w:tcBorders>
-            <w:vAlign w:val="center"/>
-          </w:tcPr>
-          <w:p>
-            <w:pPr>
-              <w:ind w:firstLine="0"/>
-              <w:jc w:val="left"/>
-              <w:rPr>
-                <w:rFonts w:eastAsia="Times New Roman"/>
-                <w:szCs w:val="26"/>
-              </w:rPr>
-            </w:pPr>
-          </w:p>
-        </w:tc>
-        <w:tc>
-          <w:tcPr>
-            <w:tcW w:w="3331" w:type="dxa"/>
-            <w:tcBorders>
-              <w:top w:val="single" w:sz="4" w:space="0" w:color="auto"/>
-              <w:left w:val="single" w:sz="4" w:space="0" w:color="auto"/>
-              <w:bottom w:val="single" w:sz="4" w:space="0" w:color="auto"/>
-              <w:right w:val="single" w:sz="4" w:space="0" w:color="auto"/>
-            </w:tcBorders>
-            <w:vAlign w:val="center"/>
-            <w:hideMark/>
-          </w:tcPr>
-          <w:p>
-            <w:pPr>
-              <w:ind w:firstLine="0"/>
-              <w:jc w:val="left"/>
-              <w:rPr>
-                <w:rFonts w:eastAsia="Times New Roman"/>
-                <w:szCs w:val="26"/>
-              </w:rPr>
-            </w:pPr>
-            <w:r>
-              <w:rPr>
-                <w:rFonts w:eastAsia="Times New Roman"/>
-                <w:szCs w:val="26"/>
-              </w:rPr>
-              <w:t>-Bộ phận quản lý muốn giải đáp thắc mắc của phụ huynh</w:t>
-            </w:r>
-          </w:p>
-        </w:tc>
-        <w:tc>
-          <w:tcPr>
-            <w:tcW w:w="850" w:type="dxa"/>
-            <w:tcBorders>
-              <w:top w:val="single" w:sz="4" w:space="0" w:color="auto"/>
-              <w:left w:val="single" w:sz="4" w:space="0" w:color="auto"/>
-              <w:bottom w:val="single" w:sz="4" w:space="0" w:color="auto"/>
-              <w:right w:val="single" w:sz="4" w:space="0" w:color="auto"/>
-            </w:tcBorders>
-            <w:vAlign w:val="center"/>
-            <w:hideMark/>
-          </w:tcPr>
-          <w:p>
-            <w:pPr>
-              <w:ind w:firstLine="0"/>
-              <w:jc w:val="left"/>
-              <w:rPr>
-                <w:rFonts w:eastAsia="Times New Roman"/>
-                <w:szCs w:val="26"/>
-              </w:rPr>
-            </w:pPr>
-            <w:r>
-              <w:rPr>
-                <w:rFonts w:eastAsia="Times New Roman"/>
-                <w:szCs w:val="26"/>
-              </w:rPr>
-              <w:t>B</w:t>
-            </w:r>
-          </w:p>
-        </w:tc>
-        <w:tc>
-          <w:tcPr>
-            <w:tcW w:w="1276" w:type="dxa"/>
-            <w:tcBorders>
-              <w:top w:val="single" w:sz="4" w:space="0" w:color="auto"/>
-              <w:left w:val="single" w:sz="4" w:space="0" w:color="auto"/>
-              <w:bottom w:val="single" w:sz="4" w:space="0" w:color="auto"/>
-              <w:right w:val="single" w:sz="4" w:space="0" w:color="auto"/>
-            </w:tcBorders>
-            <w:vAlign w:val="center"/>
-            <w:hideMark/>
-          </w:tcPr>
-          <w:p>
-            <w:pPr>
-              <w:ind w:firstLine="0"/>
-              <w:jc w:val="left"/>
-              <w:rPr>
-                <w:rFonts w:eastAsia="Times New Roman"/>
-                <w:szCs w:val="26"/>
-              </w:rPr>
-            </w:pPr>
-            <w:r>
-              <w:rPr>
-                <w:rFonts w:eastAsia="Times New Roman"/>
-                <w:szCs w:val="26"/>
-              </w:rPr>
-              <w:t>1</w:t>
-            </w:r>
-          </w:p>
-        </w:tc>
-        <w:tc>
-          <w:tcPr>
-            <w:tcW w:w="908" w:type="dxa"/>
-            <w:tcBorders>
-              <w:top w:val="single" w:sz="4" w:space="0" w:color="auto"/>
-              <w:left w:val="single" w:sz="4" w:space="0" w:color="auto"/>
-              <w:bottom w:val="single" w:sz="4" w:space="0" w:color="auto"/>
-              <w:right w:val="single" w:sz="4" w:space="0" w:color="auto"/>
-            </w:tcBorders>
-            <w:vAlign w:val="center"/>
-            <w:hideMark/>
-          </w:tcPr>
-          <w:p>
-            <w:pPr>
-              <w:ind w:firstLine="0"/>
-              <w:jc w:val="left"/>
-              <w:rPr>
-                <w:rFonts w:eastAsia="Times New Roman"/>
-                <w:szCs w:val="26"/>
-              </w:rPr>
-            </w:pPr>
-            <w:r>
-              <w:rPr>
-                <w:rFonts w:eastAsia="Times New Roman"/>
-                <w:szCs w:val="26"/>
-              </w:rPr>
-              <w:t>Đơn giản</w:t>
-            </w:r>
-          </w:p>
-        </w:tc>
-      </w:tr>
-      <w:tr>
-        <w:tc>
-          <w:tcPr>
-            <w:tcW w:w="715" w:type="dxa"/>
-            <w:tcBorders>
-              <w:top w:val="single" w:sz="4" w:space="0" w:color="auto"/>
-              <w:left w:val="single" w:sz="4" w:space="0" w:color="auto"/>
-              <w:bottom w:val="single" w:sz="4" w:space="0" w:color="auto"/>
-              <w:right w:val="single" w:sz="4" w:space="0" w:color="auto"/>
-            </w:tcBorders>
-            <w:vAlign w:val="center"/>
-            <w:hideMark/>
-          </w:tcPr>
-          <w:p>
-            <w:pPr>
-              <w:ind w:firstLine="0"/>
-              <w:jc w:val="left"/>
-              <w:rPr>
-                <w:rFonts w:eastAsia="Times New Roman"/>
-                <w:szCs w:val="26"/>
-              </w:rPr>
-            </w:pPr>
-            <w:r>
-              <w:rPr>
-                <w:rFonts w:eastAsia="Times New Roman"/>
-                <w:szCs w:val="26"/>
-              </w:rPr>
-              <w:t>21</w:t>
-            </w:r>
-          </w:p>
-        </w:tc>
-        <w:tc>
-          <w:tcPr>
-            <w:tcW w:w="953" w:type="dxa"/>
-            <w:tcBorders>
-              <w:top w:val="single" w:sz="4" w:space="0" w:color="auto"/>
-              <w:left w:val="single" w:sz="4" w:space="0" w:color="auto"/>
-              <w:bottom w:val="single" w:sz="4" w:space="0" w:color="auto"/>
-              <w:right w:val="single" w:sz="4" w:space="0" w:color="auto"/>
-            </w:tcBorders>
-            <w:vAlign w:val="center"/>
-            <w:hideMark/>
-          </w:tcPr>
-          <w:p>
-            <w:pPr>
-              <w:ind w:firstLine="0"/>
-              <w:jc w:val="left"/>
-              <w:rPr>
-                <w:rFonts w:eastAsia="Times New Roman"/>
-                <w:szCs w:val="26"/>
-              </w:rPr>
-            </w:pPr>
-            <w:r>
-              <w:rPr>
-                <w:rFonts w:eastAsia="Times New Roman"/>
-                <w:szCs w:val="26"/>
-              </w:rPr>
-              <w:t>Thông báo TKB, lịch thi và các tin tức của nhà trường</w:t>
-            </w:r>
-          </w:p>
-        </w:tc>
-        <w:tc>
-          <w:tcPr>
-            <w:tcW w:w="992" w:type="dxa"/>
-            <w:tcBorders>
-              <w:top w:val="single" w:sz="4" w:space="0" w:color="auto"/>
-              <w:left w:val="single" w:sz="4" w:space="0" w:color="auto"/>
-              <w:bottom w:val="single" w:sz="4" w:space="0" w:color="auto"/>
-              <w:right w:val="single" w:sz="4" w:space="0" w:color="auto"/>
-            </w:tcBorders>
-            <w:vAlign w:val="center"/>
-            <w:hideMark/>
-          </w:tcPr>
-          <w:p>
-            <w:pPr>
-              <w:ind w:firstLine="0"/>
-              <w:jc w:val="left"/>
-              <w:rPr>
-                <w:rFonts w:eastAsia="Times New Roman"/>
-                <w:szCs w:val="26"/>
-              </w:rPr>
-            </w:pPr>
-            <w:r>
-              <w:rPr>
-                <w:rFonts w:eastAsia="Times New Roman"/>
-                <w:szCs w:val="26"/>
-              </w:rPr>
-              <w:t>Bộ phận quản lý</w:t>
-            </w:r>
-          </w:p>
-        </w:tc>
-        <w:tc>
-          <w:tcPr>
-            <w:tcW w:w="780" w:type="dxa"/>
-            <w:tcBorders>
-              <w:top w:val="single" w:sz="4" w:space="0" w:color="auto"/>
-              <w:left w:val="single" w:sz="4" w:space="0" w:color="auto"/>
-              <w:bottom w:val="single" w:sz="4" w:space="0" w:color="auto"/>
-              <w:right w:val="single" w:sz="4" w:space="0" w:color="auto"/>
-            </w:tcBorders>
-            <w:vAlign w:val="center"/>
-          </w:tcPr>
-          <w:p>
-            <w:pPr>
-              <w:ind w:firstLine="0"/>
-              <w:jc w:val="left"/>
-              <w:rPr>
-                <w:rFonts w:eastAsia="Times New Roman"/>
-                <w:szCs w:val="26"/>
-              </w:rPr>
-            </w:pPr>
-          </w:p>
-        </w:tc>
-        <w:tc>
-          <w:tcPr>
-            <w:tcW w:w="3331" w:type="dxa"/>
-            <w:tcBorders>
-              <w:top w:val="single" w:sz="4" w:space="0" w:color="auto"/>
-              <w:left w:val="single" w:sz="4" w:space="0" w:color="auto"/>
-              <w:bottom w:val="single" w:sz="4" w:space="0" w:color="auto"/>
-              <w:right w:val="single" w:sz="4" w:space="0" w:color="auto"/>
-            </w:tcBorders>
-            <w:vAlign w:val="center"/>
-            <w:hideMark/>
-          </w:tcPr>
-          <w:p>
-            <w:pPr>
-              <w:ind w:firstLine="0"/>
-              <w:jc w:val="left"/>
-              <w:rPr>
-                <w:rFonts w:eastAsia="Times New Roman"/>
-                <w:szCs w:val="26"/>
-              </w:rPr>
-            </w:pPr>
-            <w:r>
-              <w:rPr>
-                <w:rFonts w:eastAsia="Times New Roman"/>
-                <w:szCs w:val="26"/>
-              </w:rPr>
-              <w:t>-Bộ phần muốn thông báo TKB cho gia đình</w:t>
-            </w:r>
-          </w:p>
-          <w:p>
-            <w:pPr>
-              <w:ind w:firstLine="0"/>
-              <w:jc w:val="left"/>
-              <w:rPr>
-                <w:rFonts w:eastAsia="Times New Roman"/>
-                <w:szCs w:val="26"/>
-              </w:rPr>
-            </w:pPr>
-            <w:r>
-              <w:rPr>
-                <w:rFonts w:eastAsia="Times New Roman"/>
-                <w:szCs w:val="26"/>
-              </w:rPr>
-              <w:t>-Bộ phần muốn thông báo lịch thi cho gia đình</w:t>
-            </w:r>
-          </w:p>
-          <w:p>
-            <w:pPr>
-              <w:ind w:firstLine="0"/>
-              <w:jc w:val="left"/>
-              <w:rPr>
-                <w:rFonts w:eastAsia="Times New Roman"/>
-                <w:szCs w:val="26"/>
-              </w:rPr>
-            </w:pPr>
-            <w:r>
-              <w:rPr>
-                <w:rFonts w:eastAsia="Times New Roman"/>
-                <w:szCs w:val="26"/>
-              </w:rPr>
-              <w:t>-Bộ phần muốn thông báo các tin tức cho gia đình</w:t>
-            </w:r>
-          </w:p>
-        </w:tc>
-        <w:tc>
-          <w:tcPr>
-            <w:tcW w:w="850" w:type="dxa"/>
-            <w:tcBorders>
-              <w:top w:val="single" w:sz="4" w:space="0" w:color="auto"/>
-              <w:left w:val="single" w:sz="4" w:space="0" w:color="auto"/>
-              <w:bottom w:val="single" w:sz="4" w:space="0" w:color="auto"/>
-              <w:right w:val="single" w:sz="4" w:space="0" w:color="auto"/>
-            </w:tcBorders>
-            <w:vAlign w:val="center"/>
-            <w:hideMark/>
-          </w:tcPr>
-          <w:p>
-            <w:pPr>
-              <w:ind w:firstLine="0"/>
-              <w:jc w:val="left"/>
-              <w:rPr>
-                <w:rFonts w:eastAsia="Times New Roman"/>
-                <w:szCs w:val="26"/>
-              </w:rPr>
-            </w:pPr>
-            <w:r>
-              <w:rPr>
-                <w:rFonts w:eastAsia="Times New Roman"/>
-                <w:szCs w:val="26"/>
-              </w:rPr>
-              <w:t>B</w:t>
-            </w:r>
-          </w:p>
-        </w:tc>
-        <w:tc>
-          <w:tcPr>
-            <w:tcW w:w="1276" w:type="dxa"/>
-            <w:tcBorders>
-              <w:top w:val="single" w:sz="4" w:space="0" w:color="auto"/>
-              <w:left w:val="single" w:sz="4" w:space="0" w:color="auto"/>
-              <w:bottom w:val="single" w:sz="4" w:space="0" w:color="auto"/>
-              <w:right w:val="single" w:sz="4" w:space="0" w:color="auto"/>
-            </w:tcBorders>
-            <w:vAlign w:val="center"/>
-            <w:hideMark/>
-          </w:tcPr>
-          <w:p>
-            <w:pPr>
-              <w:ind w:firstLine="0"/>
-              <w:jc w:val="left"/>
-              <w:rPr>
-                <w:rFonts w:eastAsia="Times New Roman"/>
-                <w:szCs w:val="26"/>
-              </w:rPr>
-            </w:pPr>
-            <w:r>
-              <w:rPr>
-                <w:rFonts w:eastAsia="Times New Roman"/>
-                <w:szCs w:val="26"/>
-              </w:rPr>
-              <w:t>3</w:t>
-            </w:r>
-          </w:p>
-        </w:tc>
-        <w:tc>
-          <w:tcPr>
-            <w:tcW w:w="908" w:type="dxa"/>
-            <w:tcBorders>
-              <w:top w:val="single" w:sz="4" w:space="0" w:color="auto"/>
-              <w:left w:val="single" w:sz="4" w:space="0" w:color="auto"/>
-              <w:bottom w:val="single" w:sz="4" w:space="0" w:color="auto"/>
-              <w:right w:val="single" w:sz="4" w:space="0" w:color="auto"/>
-            </w:tcBorders>
-            <w:vAlign w:val="center"/>
-            <w:hideMark/>
-          </w:tcPr>
-          <w:p>
-            <w:pPr>
-              <w:ind w:firstLine="0"/>
-              <w:jc w:val="left"/>
-              <w:rPr>
-                <w:rFonts w:eastAsia="Times New Roman"/>
-                <w:szCs w:val="26"/>
-              </w:rPr>
-            </w:pPr>
-            <w:r>
-              <w:rPr>
-                <w:rFonts w:eastAsia="Times New Roman"/>
-                <w:szCs w:val="26"/>
-              </w:rPr>
-              <w:t>Đơn giản</w:t>
-            </w:r>
-          </w:p>
-        </w:tc>
-      </w:tr>
-      <w:tr>
-        <w:tc>
-          <w:tcPr>
-            <w:tcW w:w="715" w:type="dxa"/>
-            <w:tcBorders>
-              <w:top w:val="single" w:sz="4" w:space="0" w:color="auto"/>
-              <w:left w:val="single" w:sz="4" w:space="0" w:color="auto"/>
-              <w:bottom w:val="single" w:sz="4" w:space="0" w:color="auto"/>
-              <w:right w:val="single" w:sz="4" w:space="0" w:color="auto"/>
-            </w:tcBorders>
-            <w:vAlign w:val="center"/>
-            <w:hideMark/>
-          </w:tcPr>
-          <w:p>
-            <w:pPr>
-              <w:ind w:firstLine="0"/>
-              <w:jc w:val="left"/>
-              <w:rPr>
-                <w:rFonts w:eastAsia="Times New Roman"/>
-                <w:szCs w:val="26"/>
-              </w:rPr>
-            </w:pPr>
-            <w:r>
-              <w:rPr>
-                <w:rFonts w:eastAsia="Times New Roman"/>
-                <w:szCs w:val="26"/>
-              </w:rPr>
-              <w:t>22</w:t>
-            </w:r>
-          </w:p>
-        </w:tc>
-        <w:tc>
-          <w:tcPr>
-            <w:tcW w:w="953" w:type="dxa"/>
-            <w:tcBorders>
-              <w:top w:val="single" w:sz="4" w:space="0" w:color="auto"/>
-              <w:left w:val="single" w:sz="4" w:space="0" w:color="auto"/>
-              <w:bottom w:val="single" w:sz="4" w:space="0" w:color="auto"/>
-              <w:right w:val="single" w:sz="4" w:space="0" w:color="auto"/>
-            </w:tcBorders>
-            <w:vAlign w:val="center"/>
-            <w:hideMark/>
-          </w:tcPr>
-          <w:p>
-            <w:pPr>
-              <w:ind w:firstLine="0"/>
-              <w:jc w:val="left"/>
-              <w:rPr>
-                <w:rFonts w:eastAsia="Times New Roman"/>
-                <w:szCs w:val="26"/>
-              </w:rPr>
-            </w:pPr>
-            <w:r>
-              <w:rPr>
-                <w:rFonts w:eastAsia="Times New Roman"/>
-                <w:szCs w:val="26"/>
-              </w:rPr>
-              <w:t xml:space="preserve">Duyệt đơn xin </w:t>
-            </w:r>
-            <w:r>
-              <w:rPr>
-                <w:rFonts w:eastAsia="Times New Roman"/>
-                <w:szCs w:val="26"/>
-              </w:rPr>
-              <w:t xml:space="preserve">phép </w:t>
-            </w:r>
-            <w:r>
-              <w:rPr>
-                <w:rFonts w:eastAsia="Times New Roman"/>
-                <w:szCs w:val="26"/>
-              </w:rPr>
-              <w:t>nghỉ học</w:t>
-            </w:r>
-          </w:p>
-        </w:tc>
-        <w:tc>
-          <w:tcPr>
-            <w:tcW w:w="992" w:type="dxa"/>
-            <w:tcBorders>
-              <w:top w:val="single" w:sz="4" w:space="0" w:color="auto"/>
-              <w:left w:val="single" w:sz="4" w:space="0" w:color="auto"/>
-              <w:bottom w:val="single" w:sz="4" w:space="0" w:color="auto"/>
-              <w:right w:val="single" w:sz="4" w:space="0" w:color="auto"/>
-            </w:tcBorders>
-            <w:vAlign w:val="center"/>
-            <w:hideMark/>
-          </w:tcPr>
-          <w:p>
-            <w:pPr>
-              <w:ind w:firstLine="0"/>
-              <w:jc w:val="left"/>
-              <w:rPr>
-                <w:rFonts w:eastAsia="Times New Roman"/>
-                <w:szCs w:val="26"/>
-              </w:rPr>
-            </w:pPr>
-            <w:r>
-              <w:rPr>
-                <w:rFonts w:eastAsia="Times New Roman"/>
-                <w:szCs w:val="26"/>
-              </w:rPr>
-              <w:t>Bộ phận quản lý</w:t>
-            </w:r>
-          </w:p>
-        </w:tc>
-        <w:tc>
-          <w:tcPr>
-            <w:tcW w:w="780" w:type="dxa"/>
-            <w:tcBorders>
-              <w:top w:val="single" w:sz="4" w:space="0" w:color="auto"/>
-              <w:left w:val="single" w:sz="4" w:space="0" w:color="auto"/>
-              <w:bottom w:val="single" w:sz="4" w:space="0" w:color="auto"/>
-              <w:right w:val="single" w:sz="4" w:space="0" w:color="auto"/>
-            </w:tcBorders>
-            <w:vAlign w:val="center"/>
-          </w:tcPr>
-          <w:p>
-            <w:pPr>
-              <w:ind w:firstLine="0"/>
-              <w:jc w:val="left"/>
-              <w:rPr>
-                <w:rFonts w:eastAsia="Times New Roman"/>
-                <w:szCs w:val="26"/>
-              </w:rPr>
-            </w:pPr>
-          </w:p>
-        </w:tc>
-        <w:tc>
-          <w:tcPr>
-            <w:tcW w:w="3331" w:type="dxa"/>
-            <w:tcBorders>
-              <w:top w:val="single" w:sz="4" w:space="0" w:color="auto"/>
-              <w:left w:val="single" w:sz="4" w:space="0" w:color="auto"/>
-              <w:bottom w:val="single" w:sz="4" w:space="0" w:color="auto"/>
-              <w:right w:val="single" w:sz="4" w:space="0" w:color="auto"/>
-            </w:tcBorders>
-            <w:vAlign w:val="center"/>
-            <w:hideMark/>
-          </w:tcPr>
-          <w:p>
-            <w:pPr>
-              <w:ind w:firstLine="0"/>
-              <w:jc w:val="left"/>
-              <w:rPr>
-                <w:rFonts w:eastAsia="Times New Roman"/>
-                <w:szCs w:val="26"/>
-              </w:rPr>
-            </w:pPr>
-            <w:r>
-              <w:rPr>
-                <w:rFonts w:eastAsia="Times New Roman"/>
-                <w:szCs w:val="26"/>
-              </w:rPr>
-              <w:t>-Bộ phần quản lý muốn duyệt đơn xin nghỉ học của gia đình gửi qua hệ thống</w:t>
-            </w:r>
-          </w:p>
-        </w:tc>
-        <w:tc>
-          <w:tcPr>
-            <w:tcW w:w="850" w:type="dxa"/>
-            <w:tcBorders>
-              <w:top w:val="single" w:sz="4" w:space="0" w:color="auto"/>
-              <w:left w:val="single" w:sz="4" w:space="0" w:color="auto"/>
-              <w:bottom w:val="single" w:sz="4" w:space="0" w:color="auto"/>
-              <w:right w:val="single" w:sz="4" w:space="0" w:color="auto"/>
-            </w:tcBorders>
-            <w:vAlign w:val="center"/>
-            <w:hideMark/>
-          </w:tcPr>
-          <w:p>
-            <w:pPr>
-              <w:ind w:firstLine="0"/>
-              <w:jc w:val="left"/>
-              <w:rPr>
-                <w:rFonts w:eastAsia="Times New Roman"/>
-                <w:szCs w:val="26"/>
-              </w:rPr>
-            </w:pPr>
-            <w:r>
-              <w:rPr>
-                <w:rFonts w:eastAsia="Times New Roman"/>
-                <w:szCs w:val="26"/>
-              </w:rPr>
-              <w:t>B</w:t>
-            </w:r>
-          </w:p>
-        </w:tc>
-        <w:tc>
-          <w:tcPr>
-            <w:tcW w:w="1276" w:type="dxa"/>
-            <w:tcBorders>
-              <w:top w:val="single" w:sz="4" w:space="0" w:color="auto"/>
-              <w:left w:val="single" w:sz="4" w:space="0" w:color="auto"/>
-              <w:bottom w:val="single" w:sz="4" w:space="0" w:color="auto"/>
-              <w:right w:val="single" w:sz="4" w:space="0" w:color="auto"/>
-            </w:tcBorders>
-            <w:vAlign w:val="center"/>
-            <w:hideMark/>
-          </w:tcPr>
-          <w:p>
-            <w:pPr>
-              <w:ind w:firstLine="0"/>
-              <w:jc w:val="left"/>
-              <w:rPr>
-                <w:rFonts w:eastAsia="Times New Roman"/>
-                <w:szCs w:val="26"/>
-              </w:rPr>
-            </w:pPr>
-            <w:r>
-              <w:rPr>
-                <w:rFonts w:eastAsia="Times New Roman"/>
-                <w:szCs w:val="26"/>
-              </w:rPr>
-              <w:t>1</w:t>
-            </w:r>
-          </w:p>
-        </w:tc>
-        <w:tc>
-          <w:tcPr>
-            <w:tcW w:w="908" w:type="dxa"/>
-            <w:tcBorders>
-              <w:top w:val="single" w:sz="4" w:space="0" w:color="auto"/>
-              <w:left w:val="single" w:sz="4" w:space="0" w:color="auto"/>
-              <w:bottom w:val="single" w:sz="4" w:space="0" w:color="auto"/>
-              <w:right w:val="single" w:sz="4" w:space="0" w:color="auto"/>
-            </w:tcBorders>
-            <w:vAlign w:val="center"/>
-            <w:hideMark/>
-          </w:tcPr>
-          <w:p>
-            <w:pPr>
-              <w:ind w:firstLine="0"/>
-              <w:jc w:val="left"/>
-              <w:rPr>
-                <w:rFonts w:eastAsia="Times New Roman"/>
-                <w:szCs w:val="26"/>
-              </w:rPr>
-            </w:pPr>
-            <w:r>
-              <w:rPr>
-                <w:rFonts w:eastAsia="Times New Roman"/>
-                <w:szCs w:val="26"/>
-              </w:rPr>
-              <w:t>Đơn giản</w:t>
-            </w:r>
-          </w:p>
-        </w:tc>
-      </w:tr>
-      <w:tr>
-        <w:tc>
-          <w:tcPr>
-            <w:tcW w:w="715" w:type="dxa"/>
-            <w:tcBorders>
-              <w:top w:val="single" w:sz="4" w:space="0" w:color="auto"/>
-              <w:left w:val="single" w:sz="4" w:space="0" w:color="auto"/>
-              <w:bottom w:val="single" w:sz="4" w:space="0" w:color="auto"/>
-              <w:right w:val="single" w:sz="4" w:space="0" w:color="auto"/>
-            </w:tcBorders>
-            <w:vAlign w:val="center"/>
-          </w:tcPr>
-          <w:p>
-            <w:pPr>
-              <w:ind w:firstLine="0"/>
-              <w:jc w:val="left"/>
-              <w:rPr>
-                <w:rFonts w:eastAsia="Times New Roman"/>
-                <w:szCs w:val="26"/>
-              </w:rPr>
-            </w:pPr>
-            <w:r>
-              <w:rPr>
-                <w:rFonts w:eastAsia="Times New Roman"/>
-                <w:szCs w:val="26"/>
-              </w:rPr>
-              <w:t>23</w:t>
-            </w:r>
-          </w:p>
-        </w:tc>
-        <w:tc>
-          <w:tcPr>
-            <w:tcW w:w="953" w:type="dxa"/>
-            <w:tcBorders>
-              <w:top w:val="single" w:sz="4" w:space="0" w:color="auto"/>
-              <w:left w:val="single" w:sz="4" w:space="0" w:color="auto"/>
-              <w:bottom w:val="single" w:sz="4" w:space="0" w:color="auto"/>
-              <w:right w:val="single" w:sz="4" w:space="0" w:color="auto"/>
-            </w:tcBorders>
-            <w:vAlign w:val="center"/>
-          </w:tcPr>
-          <w:p>
-            <w:pPr>
-              <w:ind w:firstLine="0"/>
-              <w:jc w:val="left"/>
-              <w:rPr>
-                <w:rFonts w:eastAsia="Times New Roman"/>
-                <w:szCs w:val="26"/>
-              </w:rPr>
-            </w:pPr>
-            <w:r>
-              <w:rPr>
-                <w:rFonts w:eastAsia="Times New Roman"/>
-                <w:szCs w:val="26"/>
-              </w:rPr>
-              <w:t>Quản lý tin tức nhà trường</w:t>
-            </w:r>
-          </w:p>
-        </w:tc>
-        <w:tc>
-          <w:tcPr>
-            <w:tcW w:w="992" w:type="dxa"/>
-            <w:tcBorders>
-              <w:top w:val="single" w:sz="4" w:space="0" w:color="auto"/>
-              <w:left w:val="single" w:sz="4" w:space="0" w:color="auto"/>
-              <w:bottom w:val="single" w:sz="4" w:space="0" w:color="auto"/>
-              <w:right w:val="single" w:sz="4" w:space="0" w:color="auto"/>
-            </w:tcBorders>
-            <w:vAlign w:val="center"/>
-          </w:tcPr>
-          <w:p>
-            <w:pPr>
-              <w:ind w:firstLine="0"/>
-              <w:jc w:val="left"/>
-              <w:rPr>
-                <w:rFonts w:eastAsia="Times New Roman"/>
-                <w:szCs w:val="26"/>
-              </w:rPr>
-            </w:pPr>
-            <w:r>
-              <w:rPr>
-                <w:rFonts w:eastAsia="Times New Roman"/>
-                <w:szCs w:val="26"/>
-              </w:rPr>
-              <w:t>Bộ phận quản lý</w:t>
-            </w:r>
-          </w:p>
-        </w:tc>
-        <w:tc>
-          <w:tcPr>
-            <w:tcW w:w="780" w:type="dxa"/>
-            <w:tcBorders>
-              <w:top w:val="single" w:sz="4" w:space="0" w:color="auto"/>
-              <w:left w:val="single" w:sz="4" w:space="0" w:color="auto"/>
-              <w:bottom w:val="single" w:sz="4" w:space="0" w:color="auto"/>
-              <w:right w:val="single" w:sz="4" w:space="0" w:color="auto"/>
-            </w:tcBorders>
-            <w:vAlign w:val="center"/>
-          </w:tcPr>
-          <w:p>
-            <w:pPr>
-              <w:ind w:firstLine="0"/>
-              <w:jc w:val="left"/>
-              <w:rPr>
-                <w:rFonts w:eastAsia="Times New Roman"/>
-                <w:szCs w:val="26"/>
-              </w:rPr>
-            </w:pPr>
-          </w:p>
-        </w:tc>
-        <w:tc>
-          <w:tcPr>
-            <w:tcW w:w="3331" w:type="dxa"/>
-            <w:tcBorders>
-              <w:top w:val="single" w:sz="4" w:space="0" w:color="auto"/>
-              <w:left w:val="single" w:sz="4" w:space="0" w:color="auto"/>
-              <w:bottom w:val="single" w:sz="4" w:space="0" w:color="auto"/>
-              <w:right w:val="single" w:sz="4" w:space="0" w:color="auto"/>
-            </w:tcBorders>
-            <w:vAlign w:val="center"/>
-          </w:tcPr>
-          <w:p>
-            <w:pPr>
-              <w:ind w:firstLine="0"/>
-              <w:jc w:val="left"/>
-              <w:rPr>
-                <w:rFonts w:eastAsia="Times New Roman"/>
-                <w:szCs w:val="26"/>
-              </w:rPr>
-            </w:pPr>
-            <w:r>
-              <w:rPr>
-                <w:rFonts w:eastAsia="Times New Roman"/>
-                <w:szCs w:val="26"/>
-              </w:rPr>
-              <w:t>-Bộ phận quản lý muốn thêm tin tức nhà trường</w:t>
-            </w:r>
-          </w:p>
-          <w:p>
-            <w:pPr>
-              <w:ind w:firstLine="0"/>
-              <w:jc w:val="left"/>
-              <w:rPr>
-                <w:rFonts w:eastAsia="Times New Roman"/>
-                <w:szCs w:val="26"/>
-              </w:rPr>
-            </w:pPr>
-            <w:r>
-              <w:rPr>
-                <w:rFonts w:eastAsia="Times New Roman"/>
-                <w:szCs w:val="26"/>
-              </w:rPr>
-              <w:t xml:space="preserve">-Bộ phận quản lý muốn </w:t>
-            </w:r>
-            <w:r>
-              <w:rPr>
-                <w:rFonts w:eastAsia="Times New Roman"/>
-                <w:szCs w:val="26"/>
-              </w:rPr>
-              <w:t>sửa</w:t>
-            </w:r>
-            <w:r>
-              <w:rPr>
-                <w:rFonts w:eastAsia="Times New Roman"/>
-                <w:szCs w:val="26"/>
-              </w:rPr>
-              <w:t xml:space="preserve"> tin tức nhà trường</w:t>
-            </w:r>
-          </w:p>
-          <w:p>
-            <w:pPr>
-              <w:ind w:firstLine="0"/>
-              <w:jc w:val="left"/>
-              <w:rPr>
-                <w:rFonts w:eastAsia="Times New Roman"/>
-                <w:szCs w:val="26"/>
-              </w:rPr>
-            </w:pPr>
-            <w:r>
-              <w:rPr>
-                <w:rFonts w:eastAsia="Times New Roman"/>
-                <w:szCs w:val="26"/>
-              </w:rPr>
-              <w:t xml:space="preserve">-Bộ phận quản lý muốn </w:t>
-            </w:r>
-            <w:r>
-              <w:rPr>
-                <w:rFonts w:eastAsia="Times New Roman"/>
-                <w:szCs w:val="26"/>
-              </w:rPr>
-              <w:t>xóa</w:t>
-            </w:r>
-            <w:r>
-              <w:rPr>
-                <w:rFonts w:eastAsia="Times New Roman"/>
-                <w:szCs w:val="26"/>
-              </w:rPr>
-              <w:t xml:space="preserve"> </w:t>
-            </w:r>
-            <w:r>
-              <w:rPr>
-                <w:rFonts w:eastAsia="Times New Roman"/>
-                <w:szCs w:val="26"/>
-              </w:rPr>
-              <w:lastRenderedPageBreak/>
-              <w:t>tin tức nhà trường</w:t>
+              <w:t>-Bộ phận quản lý muốn xóa lịch thi</w:t>
+            </w:r>
+          </w:p>
+          <w:p>
+            <w:pPr>
+              <w:ind w:firstLine="0"/>
+              <w:jc w:val="left"/>
+              <w:rPr>
+                <w:rFonts w:eastAsia="Times New Roman"/>
+                <w:szCs w:val="26"/>
+              </w:rPr>
+            </w:pPr>
+            <w:r>
+              <w:rPr>
+                <w:rFonts w:eastAsia="Times New Roman"/>
+                <w:szCs w:val="26"/>
+              </w:rPr>
+              <w:t>-Bộ phận quản lý muốn xuất lịch thi ra file excel</w:t>
             </w:r>
           </w:p>
           <w:p>
@@ -20313,7 +21533,7 @@
                 <w:rFonts w:eastAsia="Times New Roman"/>
                 <w:szCs w:val="26"/>
               </w:rPr>
-              <w:t>3</w:t>
+              <w:t>4</w:t>
             </w:r>
           </w:p>
         </w:tc>
@@ -20342,831 +21562,17 @@
                 <w:rFonts w:eastAsia="Times New Roman"/>
                 <w:szCs w:val="26"/>
               </w:rPr>
-              <w:t>Đơn giản</w:t>
-            </w:r>
-          </w:p>
-        </w:tc>
-      </w:tr>
-      <w:tr>
-        <w:tc>
-          <w:tcPr>
-            <w:tcW w:w="715" w:type="dxa"/>
-            <w:tcBorders>
-              <w:top w:val="single" w:sz="4" w:space="0" w:color="auto"/>
-              <w:left w:val="single" w:sz="4" w:space="0" w:color="auto"/>
-              <w:bottom w:val="single" w:sz="4" w:space="0" w:color="auto"/>
-              <w:right w:val="single" w:sz="4" w:space="0" w:color="auto"/>
-            </w:tcBorders>
-            <w:vAlign w:val="center"/>
-          </w:tcPr>
-          <w:p>
-            <w:pPr>
-              <w:ind w:firstLine="0"/>
-              <w:jc w:val="left"/>
-              <w:rPr>
-                <w:rFonts w:eastAsia="Times New Roman"/>
-                <w:szCs w:val="26"/>
-              </w:rPr>
-            </w:pPr>
-            <w:r>
-              <w:rPr>
-                <w:rFonts w:eastAsia="Times New Roman"/>
-                <w:szCs w:val="26"/>
-              </w:rPr>
-              <w:lastRenderedPageBreak/>
-              <w:t>24</w:t>
-            </w:r>
-          </w:p>
-        </w:tc>
-        <w:tc>
-          <w:tcPr>
-            <w:tcW w:w="953" w:type="dxa"/>
-            <w:tcBorders>
-              <w:top w:val="single" w:sz="4" w:space="0" w:color="auto"/>
-              <w:left w:val="single" w:sz="4" w:space="0" w:color="auto"/>
-              <w:bottom w:val="single" w:sz="4" w:space="0" w:color="auto"/>
-              <w:right w:val="single" w:sz="4" w:space="0" w:color="auto"/>
-            </w:tcBorders>
-            <w:vAlign w:val="center"/>
-          </w:tcPr>
-          <w:p>
-            <w:pPr>
-              <w:ind w:firstLine="0"/>
-              <w:jc w:val="left"/>
-              <w:rPr>
-                <w:rFonts w:eastAsia="Times New Roman"/>
-                <w:szCs w:val="26"/>
-              </w:rPr>
-            </w:pPr>
-            <w:r>
-              <w:rPr>
-                <w:rFonts w:eastAsia="Times New Roman"/>
-                <w:szCs w:val="26"/>
-              </w:rPr>
-              <w:t xml:space="preserve">Quản lý </w:t>
-            </w:r>
-            <w:r>
-              <w:rPr>
-                <w:rFonts w:eastAsia="Times New Roman"/>
-                <w:szCs w:val="26"/>
-              </w:rPr>
-              <w:t>đánh giá kết quả học tập cuối kỳ</w:t>
-            </w:r>
-          </w:p>
-        </w:tc>
-        <w:tc>
-          <w:tcPr>
-            <w:tcW w:w="992" w:type="dxa"/>
-            <w:tcBorders>
-              <w:top w:val="single" w:sz="4" w:space="0" w:color="auto"/>
-              <w:left w:val="single" w:sz="4" w:space="0" w:color="auto"/>
-              <w:bottom w:val="single" w:sz="4" w:space="0" w:color="auto"/>
-              <w:right w:val="single" w:sz="4" w:space="0" w:color="auto"/>
-            </w:tcBorders>
-            <w:vAlign w:val="center"/>
-          </w:tcPr>
-          <w:p>
-            <w:pPr>
-              <w:ind w:firstLine="0"/>
-              <w:jc w:val="left"/>
-              <w:rPr>
-                <w:rFonts w:eastAsia="Times New Roman"/>
-                <w:szCs w:val="26"/>
-              </w:rPr>
-            </w:pPr>
-            <w:r>
-              <w:rPr>
-                <w:rFonts w:eastAsia="Times New Roman"/>
-                <w:szCs w:val="26"/>
-              </w:rPr>
-              <w:t>Giáo viên</w:t>
-            </w:r>
-          </w:p>
-        </w:tc>
-        <w:tc>
-          <w:tcPr>
-            <w:tcW w:w="780" w:type="dxa"/>
-            <w:tcBorders>
-              <w:top w:val="single" w:sz="4" w:space="0" w:color="auto"/>
-              <w:left w:val="single" w:sz="4" w:space="0" w:color="auto"/>
-              <w:bottom w:val="single" w:sz="4" w:space="0" w:color="auto"/>
-              <w:right w:val="single" w:sz="4" w:space="0" w:color="auto"/>
-            </w:tcBorders>
-            <w:vAlign w:val="center"/>
-          </w:tcPr>
-          <w:p>
-            <w:pPr>
-              <w:ind w:firstLine="0"/>
-              <w:jc w:val="left"/>
-              <w:rPr>
-                <w:rFonts w:eastAsia="Times New Roman"/>
-                <w:szCs w:val="26"/>
-              </w:rPr>
-            </w:pPr>
-          </w:p>
-        </w:tc>
-        <w:tc>
-          <w:tcPr>
-            <w:tcW w:w="3331" w:type="dxa"/>
-            <w:tcBorders>
-              <w:top w:val="single" w:sz="4" w:space="0" w:color="auto"/>
-              <w:left w:val="single" w:sz="4" w:space="0" w:color="auto"/>
-              <w:bottom w:val="single" w:sz="4" w:space="0" w:color="auto"/>
-              <w:right w:val="single" w:sz="4" w:space="0" w:color="auto"/>
-            </w:tcBorders>
-            <w:vAlign w:val="center"/>
-          </w:tcPr>
-          <w:p>
-            <w:pPr>
-              <w:ind w:firstLine="0"/>
-              <w:jc w:val="left"/>
-              <w:rPr>
-                <w:rFonts w:eastAsia="Times New Roman"/>
-                <w:szCs w:val="26"/>
-              </w:rPr>
-            </w:pPr>
-            <w:r>
-              <w:rPr>
-                <w:rFonts w:eastAsia="Times New Roman"/>
-                <w:szCs w:val="26"/>
-              </w:rPr>
-              <w:t>-Giáo viên muốn đánh giá kết quả học tập cuối của học sinh</w:t>
-            </w:r>
-          </w:p>
-        </w:tc>
-        <w:tc>
-          <w:tcPr>
-            <w:tcW w:w="850" w:type="dxa"/>
-            <w:tcBorders>
-              <w:top w:val="single" w:sz="4" w:space="0" w:color="auto"/>
-              <w:left w:val="single" w:sz="4" w:space="0" w:color="auto"/>
-              <w:bottom w:val="single" w:sz="4" w:space="0" w:color="auto"/>
-              <w:right w:val="single" w:sz="4" w:space="0" w:color="auto"/>
-            </w:tcBorders>
-            <w:vAlign w:val="center"/>
-          </w:tcPr>
-          <w:p>
-            <w:pPr>
-              <w:ind w:firstLine="0"/>
-              <w:jc w:val="left"/>
-              <w:rPr>
-                <w:rFonts w:eastAsia="Times New Roman"/>
-                <w:szCs w:val="26"/>
-              </w:rPr>
-            </w:pPr>
-            <w:r>
-              <w:rPr>
-                <w:rFonts w:eastAsia="Times New Roman"/>
-                <w:szCs w:val="26"/>
-              </w:rPr>
-              <w:t>B</w:t>
-            </w:r>
-          </w:p>
-        </w:tc>
-        <w:tc>
-          <w:tcPr>
-            <w:tcW w:w="1276" w:type="dxa"/>
-            <w:tcBorders>
-              <w:top w:val="single" w:sz="4" w:space="0" w:color="auto"/>
-              <w:left w:val="single" w:sz="4" w:space="0" w:color="auto"/>
-              <w:bottom w:val="single" w:sz="4" w:space="0" w:color="auto"/>
-              <w:right w:val="single" w:sz="4" w:space="0" w:color="auto"/>
-            </w:tcBorders>
-            <w:vAlign w:val="center"/>
-          </w:tcPr>
-          <w:p>
-            <w:pPr>
-              <w:ind w:firstLine="0"/>
-              <w:jc w:val="left"/>
-              <w:rPr>
-                <w:rFonts w:eastAsia="Times New Roman"/>
-                <w:szCs w:val="26"/>
-              </w:rPr>
-            </w:pPr>
-            <w:r>
-              <w:rPr>
-                <w:rFonts w:eastAsia="Times New Roman"/>
-                <w:szCs w:val="26"/>
-              </w:rPr>
-              <w:t>1</w:t>
-            </w:r>
-          </w:p>
-        </w:tc>
-        <w:tc>
-          <w:tcPr>
-            <w:tcW w:w="908" w:type="dxa"/>
-            <w:tcBorders>
-              <w:top w:val="single" w:sz="4" w:space="0" w:color="auto"/>
-              <w:left w:val="single" w:sz="4" w:space="0" w:color="auto"/>
-              <w:bottom w:val="single" w:sz="4" w:space="0" w:color="auto"/>
-              <w:right w:val="single" w:sz="4" w:space="0" w:color="auto"/>
-            </w:tcBorders>
-            <w:vAlign w:val="center"/>
-          </w:tcPr>
-          <w:p>
-            <w:pPr>
-              <w:ind w:firstLine="0"/>
-              <w:jc w:val="left"/>
-              <w:rPr>
-                <w:rFonts w:eastAsia="Times New Roman"/>
-                <w:szCs w:val="26"/>
-              </w:rPr>
-            </w:pPr>
-            <w:r>
-              <w:rPr>
-                <w:rFonts w:eastAsia="Times New Roman"/>
-                <w:szCs w:val="26"/>
-              </w:rPr>
-              <w:t>Đơn giản</w:t>
-            </w:r>
-          </w:p>
-        </w:tc>
-      </w:tr>
-      <w:tr>
-        <w:tc>
-          <w:tcPr>
-            <w:tcW w:w="715" w:type="dxa"/>
-            <w:tcBorders>
-              <w:top w:val="single" w:sz="4" w:space="0" w:color="auto"/>
-              <w:left w:val="single" w:sz="4" w:space="0" w:color="auto"/>
-              <w:bottom w:val="single" w:sz="4" w:space="0" w:color="auto"/>
-              <w:right w:val="single" w:sz="4" w:space="0" w:color="auto"/>
-            </w:tcBorders>
-            <w:vAlign w:val="center"/>
-          </w:tcPr>
-          <w:p>
-            <w:pPr>
-              <w:ind w:firstLine="0"/>
-              <w:jc w:val="left"/>
-              <w:rPr>
-                <w:rFonts w:eastAsia="Times New Roman"/>
-                <w:szCs w:val="26"/>
-              </w:rPr>
-            </w:pPr>
-            <w:r>
-              <w:rPr>
-                <w:rFonts w:eastAsia="Times New Roman"/>
-                <w:szCs w:val="26"/>
-              </w:rPr>
-              <w:t>25</w:t>
-            </w:r>
-          </w:p>
-        </w:tc>
-        <w:tc>
-          <w:tcPr>
-            <w:tcW w:w="953" w:type="dxa"/>
-            <w:tcBorders>
-              <w:top w:val="single" w:sz="4" w:space="0" w:color="auto"/>
-              <w:left w:val="single" w:sz="4" w:space="0" w:color="auto"/>
-              <w:bottom w:val="single" w:sz="4" w:space="0" w:color="auto"/>
-              <w:right w:val="single" w:sz="4" w:space="0" w:color="auto"/>
-            </w:tcBorders>
-            <w:vAlign w:val="center"/>
-          </w:tcPr>
-          <w:p>
-            <w:pPr>
-              <w:ind w:firstLine="0"/>
-              <w:jc w:val="left"/>
-              <w:rPr>
-                <w:rFonts w:eastAsia="Times New Roman"/>
-                <w:szCs w:val="26"/>
-              </w:rPr>
-            </w:pPr>
-            <w:r>
-              <w:rPr>
-                <w:rFonts w:eastAsia="Times New Roman"/>
-                <w:szCs w:val="26"/>
-              </w:rPr>
-              <w:t>Đánh giá học sinh hàng ngày</w:t>
-            </w:r>
-          </w:p>
-        </w:tc>
-        <w:tc>
-          <w:tcPr>
-            <w:tcW w:w="992" w:type="dxa"/>
-            <w:tcBorders>
-              <w:top w:val="single" w:sz="4" w:space="0" w:color="auto"/>
-              <w:left w:val="single" w:sz="4" w:space="0" w:color="auto"/>
-              <w:bottom w:val="single" w:sz="4" w:space="0" w:color="auto"/>
-              <w:right w:val="single" w:sz="4" w:space="0" w:color="auto"/>
-            </w:tcBorders>
-            <w:vAlign w:val="center"/>
-          </w:tcPr>
-          <w:p>
-            <w:pPr>
-              <w:ind w:firstLine="0"/>
-              <w:jc w:val="left"/>
-              <w:rPr>
-                <w:rFonts w:eastAsia="Times New Roman"/>
-                <w:szCs w:val="26"/>
-              </w:rPr>
-            </w:pPr>
-            <w:r>
-              <w:rPr>
-                <w:rFonts w:eastAsia="Times New Roman"/>
-                <w:szCs w:val="26"/>
-              </w:rPr>
-              <w:t>Giáo viên</w:t>
-            </w:r>
-          </w:p>
-        </w:tc>
-        <w:tc>
-          <w:tcPr>
-            <w:tcW w:w="780" w:type="dxa"/>
-            <w:tcBorders>
-              <w:top w:val="single" w:sz="4" w:space="0" w:color="auto"/>
-              <w:left w:val="single" w:sz="4" w:space="0" w:color="auto"/>
-              <w:bottom w:val="single" w:sz="4" w:space="0" w:color="auto"/>
-              <w:right w:val="single" w:sz="4" w:space="0" w:color="auto"/>
-            </w:tcBorders>
-            <w:vAlign w:val="center"/>
-          </w:tcPr>
-          <w:p>
-            <w:pPr>
-              <w:ind w:firstLine="0"/>
-              <w:jc w:val="left"/>
-              <w:rPr>
-                <w:rFonts w:eastAsia="Times New Roman"/>
-                <w:szCs w:val="26"/>
-              </w:rPr>
-            </w:pPr>
-          </w:p>
-        </w:tc>
-        <w:tc>
-          <w:tcPr>
-            <w:tcW w:w="3331" w:type="dxa"/>
-            <w:tcBorders>
-              <w:top w:val="single" w:sz="4" w:space="0" w:color="auto"/>
-              <w:left w:val="single" w:sz="4" w:space="0" w:color="auto"/>
-              <w:bottom w:val="single" w:sz="4" w:space="0" w:color="auto"/>
-              <w:right w:val="single" w:sz="4" w:space="0" w:color="auto"/>
-            </w:tcBorders>
-            <w:vAlign w:val="center"/>
-          </w:tcPr>
-          <w:p>
-            <w:pPr>
-              <w:ind w:firstLine="0"/>
-              <w:jc w:val="left"/>
-              <w:rPr>
-                <w:rFonts w:eastAsia="Times New Roman"/>
-                <w:szCs w:val="26"/>
-              </w:rPr>
-            </w:pPr>
-            <w:r>
-              <w:rPr>
-                <w:rFonts w:eastAsia="Times New Roman"/>
-                <w:szCs w:val="26"/>
-              </w:rPr>
-              <w:t>-Giáo viên muốn đánh giá học sinh hàng ngày</w:t>
-            </w:r>
-          </w:p>
-        </w:tc>
-        <w:tc>
-          <w:tcPr>
-            <w:tcW w:w="850" w:type="dxa"/>
-            <w:tcBorders>
-              <w:top w:val="single" w:sz="4" w:space="0" w:color="auto"/>
-              <w:left w:val="single" w:sz="4" w:space="0" w:color="auto"/>
-              <w:bottom w:val="single" w:sz="4" w:space="0" w:color="auto"/>
-              <w:right w:val="single" w:sz="4" w:space="0" w:color="auto"/>
-            </w:tcBorders>
-            <w:vAlign w:val="center"/>
-          </w:tcPr>
-          <w:p>
-            <w:pPr>
-              <w:ind w:firstLine="0"/>
-              <w:jc w:val="left"/>
-              <w:rPr>
-                <w:rFonts w:eastAsia="Times New Roman"/>
-                <w:szCs w:val="26"/>
-              </w:rPr>
-            </w:pPr>
-            <w:r>
-              <w:rPr>
-                <w:rFonts w:eastAsia="Times New Roman"/>
-                <w:szCs w:val="26"/>
-              </w:rPr>
-              <w:t>B</w:t>
-            </w:r>
-          </w:p>
-        </w:tc>
-        <w:tc>
-          <w:tcPr>
-            <w:tcW w:w="1276" w:type="dxa"/>
-            <w:tcBorders>
-              <w:top w:val="single" w:sz="4" w:space="0" w:color="auto"/>
-              <w:left w:val="single" w:sz="4" w:space="0" w:color="auto"/>
-              <w:bottom w:val="single" w:sz="4" w:space="0" w:color="auto"/>
-              <w:right w:val="single" w:sz="4" w:space="0" w:color="auto"/>
-            </w:tcBorders>
-            <w:vAlign w:val="center"/>
-          </w:tcPr>
-          <w:p>
-            <w:pPr>
-              <w:ind w:firstLine="0"/>
-              <w:jc w:val="left"/>
-              <w:rPr>
-                <w:rFonts w:eastAsia="Times New Roman"/>
-                <w:szCs w:val="26"/>
-              </w:rPr>
-            </w:pPr>
-            <w:r>
-              <w:rPr>
-                <w:rFonts w:eastAsia="Times New Roman"/>
-                <w:szCs w:val="26"/>
-              </w:rPr>
-              <w:t>1</w:t>
-            </w:r>
-          </w:p>
-        </w:tc>
-        <w:tc>
-          <w:tcPr>
-            <w:tcW w:w="908" w:type="dxa"/>
-            <w:tcBorders>
-              <w:top w:val="single" w:sz="4" w:space="0" w:color="auto"/>
-              <w:left w:val="single" w:sz="4" w:space="0" w:color="auto"/>
-              <w:bottom w:val="single" w:sz="4" w:space="0" w:color="auto"/>
-              <w:right w:val="single" w:sz="4" w:space="0" w:color="auto"/>
-            </w:tcBorders>
-            <w:vAlign w:val="center"/>
-          </w:tcPr>
-          <w:p>
-            <w:pPr>
-              <w:ind w:firstLine="0"/>
-              <w:jc w:val="left"/>
-              <w:rPr>
-                <w:rFonts w:eastAsia="Times New Roman"/>
-                <w:szCs w:val="26"/>
-              </w:rPr>
-            </w:pPr>
-            <w:r>
-              <w:rPr>
-                <w:rFonts w:eastAsia="Times New Roman"/>
-                <w:szCs w:val="26"/>
-              </w:rPr>
-              <w:t>Đơn giản</w:t>
-            </w:r>
-          </w:p>
-        </w:tc>
-      </w:tr>
-      <w:tr>
-        <w:tc>
-          <w:tcPr>
-            <w:tcW w:w="715" w:type="dxa"/>
-            <w:tcBorders>
-              <w:top w:val="single" w:sz="4" w:space="0" w:color="auto"/>
-              <w:left w:val="single" w:sz="4" w:space="0" w:color="auto"/>
-              <w:bottom w:val="single" w:sz="4" w:space="0" w:color="auto"/>
-              <w:right w:val="single" w:sz="4" w:space="0" w:color="auto"/>
-            </w:tcBorders>
-            <w:vAlign w:val="center"/>
-          </w:tcPr>
-          <w:p>
-            <w:pPr>
-              <w:ind w:firstLine="0"/>
-              <w:jc w:val="left"/>
-              <w:rPr>
-                <w:rFonts w:eastAsia="Times New Roman"/>
-                <w:szCs w:val="26"/>
-              </w:rPr>
-            </w:pPr>
-            <w:r>
-              <w:rPr>
-                <w:rFonts w:eastAsia="Times New Roman"/>
-                <w:szCs w:val="26"/>
-              </w:rPr>
-              <w:t>26</w:t>
-            </w:r>
-          </w:p>
-        </w:tc>
-        <w:tc>
-          <w:tcPr>
-            <w:tcW w:w="953" w:type="dxa"/>
-            <w:tcBorders>
-              <w:top w:val="single" w:sz="4" w:space="0" w:color="auto"/>
-              <w:left w:val="single" w:sz="4" w:space="0" w:color="auto"/>
-              <w:bottom w:val="single" w:sz="4" w:space="0" w:color="auto"/>
-              <w:right w:val="single" w:sz="4" w:space="0" w:color="auto"/>
-            </w:tcBorders>
-            <w:vAlign w:val="center"/>
-          </w:tcPr>
-          <w:p>
-            <w:pPr>
-              <w:ind w:firstLine="0"/>
-              <w:jc w:val="left"/>
-              <w:rPr>
-                <w:rFonts w:eastAsia="Times New Roman"/>
-                <w:szCs w:val="26"/>
-              </w:rPr>
-            </w:pPr>
-            <w:r>
-              <w:rPr>
-                <w:rFonts w:eastAsia="Times New Roman"/>
-                <w:szCs w:val="26"/>
-              </w:rPr>
-              <w:t>Quản lý lịch thi</w:t>
-            </w:r>
-          </w:p>
-        </w:tc>
-        <w:tc>
-          <w:tcPr>
-            <w:tcW w:w="992" w:type="dxa"/>
-            <w:tcBorders>
-              <w:top w:val="single" w:sz="4" w:space="0" w:color="auto"/>
-              <w:left w:val="single" w:sz="4" w:space="0" w:color="auto"/>
-              <w:bottom w:val="single" w:sz="4" w:space="0" w:color="auto"/>
-              <w:right w:val="single" w:sz="4" w:space="0" w:color="auto"/>
-            </w:tcBorders>
-            <w:vAlign w:val="center"/>
-          </w:tcPr>
-          <w:p>
-            <w:pPr>
-              <w:ind w:firstLine="0"/>
-              <w:jc w:val="left"/>
-              <w:rPr>
-                <w:rFonts w:eastAsia="Times New Roman"/>
-                <w:szCs w:val="26"/>
-              </w:rPr>
-            </w:pPr>
-            <w:r>
-              <w:rPr>
-                <w:rFonts w:eastAsia="Times New Roman"/>
-                <w:szCs w:val="26"/>
-              </w:rPr>
-              <w:t>Bộ phận quản lý</w:t>
-            </w:r>
-          </w:p>
-        </w:tc>
-        <w:tc>
-          <w:tcPr>
-            <w:tcW w:w="780" w:type="dxa"/>
-            <w:tcBorders>
-              <w:top w:val="single" w:sz="4" w:space="0" w:color="auto"/>
-              <w:left w:val="single" w:sz="4" w:space="0" w:color="auto"/>
-              <w:bottom w:val="single" w:sz="4" w:space="0" w:color="auto"/>
-              <w:right w:val="single" w:sz="4" w:space="0" w:color="auto"/>
-            </w:tcBorders>
-            <w:vAlign w:val="center"/>
-          </w:tcPr>
-          <w:p>
-            <w:pPr>
-              <w:ind w:firstLine="0"/>
-              <w:jc w:val="left"/>
-              <w:rPr>
-                <w:rFonts w:eastAsia="Times New Roman"/>
-                <w:szCs w:val="26"/>
-              </w:rPr>
-            </w:pPr>
-          </w:p>
-        </w:tc>
-        <w:tc>
-          <w:tcPr>
-            <w:tcW w:w="3331" w:type="dxa"/>
-            <w:tcBorders>
-              <w:top w:val="single" w:sz="4" w:space="0" w:color="auto"/>
-              <w:left w:val="single" w:sz="4" w:space="0" w:color="auto"/>
-              <w:bottom w:val="single" w:sz="4" w:space="0" w:color="auto"/>
-              <w:right w:val="single" w:sz="4" w:space="0" w:color="auto"/>
-            </w:tcBorders>
-            <w:vAlign w:val="center"/>
-          </w:tcPr>
-          <w:p>
-            <w:pPr>
-              <w:ind w:firstLine="0"/>
-              <w:jc w:val="left"/>
-              <w:rPr>
-                <w:rFonts w:eastAsia="Times New Roman"/>
-                <w:szCs w:val="26"/>
-              </w:rPr>
-            </w:pPr>
-            <w:r>
-              <w:rPr>
-                <w:rFonts w:eastAsia="Times New Roman"/>
-                <w:szCs w:val="26"/>
-              </w:rPr>
-              <w:t>-Bộ phận quản lý muốn thêm lịch thi</w:t>
-            </w:r>
-          </w:p>
-          <w:p>
-            <w:pPr>
-              <w:ind w:firstLine="0"/>
-              <w:jc w:val="left"/>
-              <w:rPr>
-                <w:rFonts w:eastAsia="Times New Roman"/>
-                <w:szCs w:val="26"/>
-              </w:rPr>
-            </w:pPr>
-            <w:r>
-              <w:rPr>
-                <w:rFonts w:eastAsia="Times New Roman"/>
-                <w:szCs w:val="26"/>
-              </w:rPr>
-              <w:t xml:space="preserve">-Bộ phận quản lý muốn </w:t>
-            </w:r>
-            <w:r>
-              <w:rPr>
-                <w:rFonts w:eastAsia="Times New Roman"/>
-                <w:szCs w:val="26"/>
-              </w:rPr>
-              <w:t>sửa</w:t>
-            </w:r>
-            <w:r>
-              <w:rPr>
-                <w:rFonts w:eastAsia="Times New Roman"/>
-                <w:szCs w:val="26"/>
-              </w:rPr>
-              <w:t xml:space="preserve"> lịch thi</w:t>
-            </w:r>
-          </w:p>
-          <w:p>
-            <w:pPr>
-              <w:ind w:firstLine="0"/>
-              <w:jc w:val="left"/>
-              <w:rPr>
-                <w:rFonts w:eastAsia="Times New Roman"/>
-                <w:szCs w:val="26"/>
-              </w:rPr>
-            </w:pPr>
-            <w:r>
-              <w:rPr>
-                <w:rFonts w:eastAsia="Times New Roman"/>
-                <w:szCs w:val="26"/>
-              </w:rPr>
-              <w:t xml:space="preserve">-Bộ phận quản lý muốn </w:t>
-            </w:r>
-            <w:r>
-              <w:rPr>
-                <w:rFonts w:eastAsia="Times New Roman"/>
-                <w:szCs w:val="26"/>
-              </w:rPr>
-              <w:t>xóa</w:t>
-            </w:r>
-            <w:r>
-              <w:rPr>
-                <w:rFonts w:eastAsia="Times New Roman"/>
-                <w:szCs w:val="26"/>
-              </w:rPr>
-              <w:t xml:space="preserve"> lịch thi</w:t>
-            </w:r>
-          </w:p>
-          <w:p>
-            <w:pPr>
-              <w:ind w:firstLine="0"/>
-              <w:jc w:val="left"/>
-              <w:rPr>
-                <w:rFonts w:eastAsia="Times New Roman"/>
-                <w:szCs w:val="26"/>
-              </w:rPr>
-            </w:pPr>
-            <w:r>
-              <w:rPr>
-                <w:rFonts w:eastAsia="Times New Roman"/>
-                <w:szCs w:val="26"/>
-              </w:rPr>
-              <w:t xml:space="preserve">-Bộ phận quản lý muốn </w:t>
-            </w:r>
-            <w:r>
-              <w:rPr>
-                <w:rFonts w:eastAsia="Times New Roman"/>
-                <w:szCs w:val="26"/>
-              </w:rPr>
-              <w:t>xuất</w:t>
-            </w:r>
-            <w:r>
-              <w:rPr>
-                <w:rFonts w:eastAsia="Times New Roman"/>
-                <w:szCs w:val="26"/>
-              </w:rPr>
-              <w:t xml:space="preserve"> lịch thi</w:t>
-            </w:r>
-            <w:r>
-              <w:rPr>
-                <w:rFonts w:eastAsia="Times New Roman"/>
-                <w:szCs w:val="26"/>
-              </w:rPr>
-              <w:t xml:space="preserve"> ra file excel</w:t>
-            </w:r>
-          </w:p>
-          <w:p>
-            <w:pPr>
-              <w:ind w:firstLine="0"/>
-              <w:jc w:val="left"/>
-              <w:rPr>
-                <w:rFonts w:eastAsia="Times New Roman"/>
-                <w:szCs w:val="26"/>
-              </w:rPr>
-            </w:pPr>
-          </w:p>
-          <w:p>
-            <w:pPr>
-              <w:ind w:firstLine="0"/>
-              <w:jc w:val="left"/>
-              <w:rPr>
-                <w:rFonts w:eastAsia="Times New Roman"/>
-                <w:szCs w:val="26"/>
-              </w:rPr>
-            </w:pPr>
-          </w:p>
-        </w:tc>
-        <w:tc>
-          <w:tcPr>
-            <w:tcW w:w="850" w:type="dxa"/>
-            <w:tcBorders>
-              <w:top w:val="single" w:sz="4" w:space="0" w:color="auto"/>
-              <w:left w:val="single" w:sz="4" w:space="0" w:color="auto"/>
-              <w:bottom w:val="single" w:sz="4" w:space="0" w:color="auto"/>
-              <w:right w:val="single" w:sz="4" w:space="0" w:color="auto"/>
-            </w:tcBorders>
-            <w:vAlign w:val="center"/>
-          </w:tcPr>
-          <w:p>
-            <w:pPr>
-              <w:ind w:firstLine="0"/>
-              <w:jc w:val="left"/>
-              <w:rPr>
-                <w:rFonts w:eastAsia="Times New Roman"/>
-                <w:szCs w:val="26"/>
-              </w:rPr>
-            </w:pPr>
-            <w:r>
-              <w:rPr>
-                <w:rFonts w:eastAsia="Times New Roman"/>
-                <w:szCs w:val="26"/>
-              </w:rPr>
-              <w:lastRenderedPageBreak/>
-              <w:t>B</w:t>
-            </w:r>
-          </w:p>
-        </w:tc>
-        <w:tc>
-          <w:tcPr>
-            <w:tcW w:w="1276" w:type="dxa"/>
-            <w:tcBorders>
-              <w:top w:val="single" w:sz="4" w:space="0" w:color="auto"/>
-              <w:left w:val="single" w:sz="4" w:space="0" w:color="auto"/>
-              <w:bottom w:val="single" w:sz="4" w:space="0" w:color="auto"/>
-              <w:right w:val="single" w:sz="4" w:space="0" w:color="auto"/>
-            </w:tcBorders>
-            <w:vAlign w:val="center"/>
-          </w:tcPr>
-          <w:p>
-            <w:pPr>
-              <w:ind w:firstLine="0"/>
-              <w:jc w:val="left"/>
-              <w:rPr>
-                <w:rFonts w:eastAsia="Times New Roman"/>
-                <w:szCs w:val="26"/>
-              </w:rPr>
-            </w:pPr>
-            <w:r>
-              <w:rPr>
-                <w:rFonts w:eastAsia="Times New Roman"/>
-                <w:szCs w:val="26"/>
-              </w:rPr>
-              <w:t>4</w:t>
-            </w:r>
-          </w:p>
-        </w:tc>
-        <w:tc>
-          <w:tcPr>
-            <w:tcW w:w="908" w:type="dxa"/>
-            <w:tcBorders>
-              <w:top w:val="single" w:sz="4" w:space="0" w:color="auto"/>
-              <w:left w:val="single" w:sz="4" w:space="0" w:color="auto"/>
-              <w:bottom w:val="single" w:sz="4" w:space="0" w:color="auto"/>
-              <w:right w:val="single" w:sz="4" w:space="0" w:color="auto"/>
-            </w:tcBorders>
-            <w:vAlign w:val="center"/>
-          </w:tcPr>
-          <w:p>
-            <w:pPr>
-              <w:ind w:firstLine="0"/>
-              <w:jc w:val="left"/>
-              <w:rPr>
-                <w:rFonts w:eastAsia="Times New Roman"/>
-                <w:szCs w:val="26"/>
-              </w:rPr>
-            </w:pPr>
-            <w:r>
-              <w:rPr>
-                <w:rFonts w:eastAsia="Times New Roman"/>
-                <w:szCs w:val="26"/>
-              </w:rPr>
               <w:t>Trung bình</w:t>
             </w:r>
-            <w:bookmarkStart w:id="35" w:name="_GoBack"/>
-            <w:bookmarkEnd w:id="35"/>
           </w:p>
         </w:tc>
       </w:tr>
     </w:tbl>
     <w:p>
       <w:pPr>
-        <w:pStyle w:val="Heading3"/>
-        <w:rPr>
-          <w:rFonts w:ascii="Times New Roman" w:eastAsia="Times New Roman" w:hAnsi="Times New Roman" w:cs="Times New Roman"/>
+        <w:rPr>
+          <w:rFonts w:eastAsia="Times New Roman"/>
           <w:b/>
-          <w:color w:val="auto"/>
           <w:sz w:val="32"/>
           <w:szCs w:val="32"/>
         </w:rPr>
@@ -21183,7 +21589,7 @@
           <w:szCs w:val="26"/>
         </w:rPr>
       </w:pPr>
-      <w:bookmarkStart w:id="36" w:name="_Toc77027521"/>
+      <w:bookmarkStart w:id="35" w:name="_Toc77027521"/>
       <w:r>
         <w:rPr>
           <w:rFonts w:ascii="Times New Roman" w:eastAsia="Times New Roman" w:hAnsi="Times New Roman" w:cs="Times New Roman"/>
@@ -21194,7 +21600,7 @@
         </w:rPr>
         <w:t>4.2.3 Bảng tính điểm các tác nhân (actor) tương tác trao đổi với phần mềm</w:t>
       </w:r>
-      <w:bookmarkEnd w:id="36"/>
+      <w:bookmarkEnd w:id="35"/>
     </w:p>
     <w:tbl>
       <w:tblPr>
@@ -22160,6 +22566,7 @@
           <w:rFonts w:eastAsia="Times New Roman"/>
           <w:szCs w:val="26"/>
         </w:rPr>
+        <w:lastRenderedPageBreak/>
         <w:t>Loại trung bình: Hoặc là giao diện người - máy qua “command line” hoặc thông qua một giao thức nào đó nhưng không có lập trình qua API.</w:t>
       </w:r>
     </w:p>
@@ -22220,7 +22627,6 @@
           <w:rFonts w:eastAsia="Times New Roman"/>
           <w:szCs w:val="26"/>
         </w:rPr>
-        <w:lastRenderedPageBreak/>
         <w:t>Điểm của từng loại tác nhân = Số tác nhân x Trọng số</w:t>
       </w:r>
     </w:p>
@@ -22995,6 +23401,7 @@
                 <w:rFonts w:eastAsia="Times New Roman"/>
                 <w:szCs w:val="26"/>
               </w:rPr>
+              <w:lastRenderedPageBreak/>
               <w:t>2</w:t>
             </w:r>
           </w:p>
@@ -23145,6 +23552,14 @@
     </w:tbl>
     <w:p>
       <w:pPr>
+        <w:rPr>
+          <w:b/>
+          <w:szCs w:val="26"/>
+        </w:rPr>
+      </w:pPr>
+    </w:p>
+    <w:p>
+      <w:pPr>
         <w:pStyle w:val="Heading3"/>
         <w:rPr>
           <w:b/>
@@ -23153,18 +23568,16 @@
           <w:szCs w:val="26"/>
         </w:rPr>
       </w:pPr>
-    </w:p>
-    <w:p>
-      <w:pPr>
-        <w:pStyle w:val="Heading3"/>
+      <w:bookmarkStart w:id="36" w:name="_Toc77027522"/>
+      <w:r>
         <w:rPr>
           <w:b/>
           <w:color w:val="auto"/>
           <w:sz w:val="26"/>
           <w:szCs w:val="26"/>
         </w:rPr>
-      </w:pPr>
-      <w:bookmarkStart w:id="37" w:name="_Toc77027522"/>
+        <w:t xml:space="preserve">4.2.4. </w:t>
+      </w:r>
       <w:r>
         <w:rPr>
           <w:b/>
@@ -23172,18 +23585,9 @@
           <w:sz w:val="26"/>
           <w:szCs w:val="26"/>
         </w:rPr>
-        <w:t xml:space="preserve">4.2.4. </w:t>
-      </w:r>
-      <w:r>
-        <w:rPr>
-          <w:b/>
-          <w:color w:val="auto"/>
-          <w:sz w:val="26"/>
-          <w:szCs w:val="26"/>
-        </w:rPr>
         <w:t>Bảng tính điểm các UseCase</w:t>
       </w:r>
-      <w:bookmarkEnd w:id="37"/>
+      <w:bookmarkEnd w:id="36"/>
     </w:p>
     <w:tbl>
       <w:tblPr>
@@ -23393,7 +23797,7 @@
               <w:rPr>
                 <w:szCs w:val="26"/>
               </w:rPr>
-              <w:t>22</w:t>
+              <w:t>26</w:t>
             </w:r>
           </w:p>
         </w:tc>
@@ -23495,7 +23899,7 @@
               <w:rPr>
                 <w:szCs w:val="26"/>
               </w:rPr>
-              <w:t>22</w:t>
+              <w:t>25</w:t>
             </w:r>
           </w:p>
         </w:tc>
@@ -23523,7 +23927,7 @@
               <w:rPr>
                 <w:szCs w:val="26"/>
               </w:rPr>
-              <w:t>110</w:t>
+              <w:t>125</w:t>
             </w:r>
           </w:p>
         </w:tc>
@@ -23604,7 +24008,7 @@
               <w:rPr>
                 <w:szCs w:val="26"/>
               </w:rPr>
-              <w:t>0</w:t>
+              <w:t>1</w:t>
             </w:r>
           </w:p>
         </w:tc>
@@ -23632,7 +24036,7 @@
               <w:rPr>
                 <w:szCs w:val="26"/>
               </w:rPr>
-              <w:t>0</w:t>
+              <w:t>10</w:t>
             </w:r>
           </w:p>
         </w:tc>
@@ -24721,7 +25125,7 @@
               <w:rPr>
                 <w:szCs w:val="26"/>
               </w:rPr>
-              <w:t>110</w:t>
+              <w:t>135</w:t>
             </w:r>
           </w:p>
         </w:tc>
@@ -24737,6 +25141,7 @@
         <w:rPr>
           <w:szCs w:val="26"/>
         </w:rPr>
+        <w:lastRenderedPageBreak/>
         <w:t>- Trường hợp sử dụng được phân nhóm bằng cách kết hợp 02 phương pháp phân loại</w:t>
       </w:r>
       <w:r>
@@ -24788,7 +25193,6 @@
           <w:sz w:val="26"/>
           <w:szCs w:val="26"/>
         </w:rPr>
-        <w:lastRenderedPageBreak/>
         <w:t xml:space="preserve">      ▪ </w:t>
       </w:r>
       <w:r>
@@ -26158,6 +26562,7 @@
                 <w:rFonts w:ascii="Times New Roman" w:hAnsi="Times New Roman"/>
                 <w:color w:val="auto"/>
               </w:rPr>
+              <w:lastRenderedPageBreak/>
               <w:t>3</w:t>
             </w:r>
           </w:p>
@@ -26631,7 +27036,7 @@
           <w:szCs w:val="26"/>
         </w:rPr>
       </w:pPr>
-      <w:bookmarkStart w:id="38" w:name="_Toc77027523"/>
+      <w:bookmarkStart w:id="37" w:name="_Toc77027523"/>
       <w:r>
         <w:rPr>
           <w:b/>
@@ -26641,7 +27046,7 @@
         </w:rPr>
         <w:t>4.2.5 Bảng tính toán hệ số phức tạp kỹ thuật – công nghệ</w:t>
       </w:r>
-      <w:bookmarkEnd w:id="38"/>
+      <w:bookmarkEnd w:id="37"/>
     </w:p>
     <w:tbl>
       <w:tblPr>
@@ -28645,6 +29050,7 @@
               <w:rPr>
                 <w:szCs w:val="26"/>
               </w:rPr>
+              <w:lastRenderedPageBreak/>
               <w:t>11</w:t>
             </w:r>
           </w:p>
@@ -28836,14 +29242,7 @@
               <w:rPr>
                 <w:szCs w:val="26"/>
               </w:rPr>
-              <w:t xml:space="preserve">Cung cấp truy nhập trực tiếp tới </w:t>
-            </w:r>
-            <w:r>
-              <w:rPr>
-                <w:szCs w:val="26"/>
-              </w:rPr>
-              <w:lastRenderedPageBreak/>
-              <w:t>các phẩn mềm của các hãng thứ ba</w:t>
+              <w:t>Cung cấp truy nhập trực tiếp tới các phẩn mềm của các hãng thứ ba</w:t>
             </w:r>
           </w:p>
         </w:tc>
@@ -28871,7 +29270,6 @@
               <w:rPr>
                 <w:szCs w:val="26"/>
               </w:rPr>
-              <w:lastRenderedPageBreak/>
               <w:t>1</w:t>
             </w:r>
           </w:p>
@@ -28979,7 +29377,6 @@
               <w:rPr>
                 <w:szCs w:val="26"/>
               </w:rPr>
-              <w:lastRenderedPageBreak/>
               <w:t>13</w:t>
             </w:r>
           </w:p>
@@ -29740,6 +30137,7 @@
                 <w:sz w:val="26"/>
                 <w:szCs w:val="26"/>
               </w:rPr>
+              <w:lastRenderedPageBreak/>
               <w:t>thống càng phức tạp.</w:t>
             </w:r>
           </w:p>
@@ -29770,6 +30168,7 @@
               <w:rPr>
                 <w:szCs w:val="26"/>
               </w:rPr>
+              <w:lastRenderedPageBreak/>
               <w:t>2</w:t>
             </w:r>
           </w:p>
@@ -29801,7 +30200,13 @@
                 <w:sz w:val="26"/>
                 <w:szCs w:val="26"/>
               </w:rPr>
-              <w:t xml:space="preserve">Tính chất đáp ứng tức thời </w:t>
+              <w:t>Tính chất đáp ứng tức thời hoặc</w:t>
+            </w:r>
+            <w:r>
+              <w:rPr>
+                <w:szCs w:val="26"/>
+              </w:rPr>
+              <w:t xml:space="preserve"> </w:t>
             </w:r>
             <w:r>
               <w:rPr>
@@ -29810,15 +30215,30 @@
                 <w:sz w:val="26"/>
                 <w:szCs w:val="26"/>
               </w:rPr>
-              <w:lastRenderedPageBreak/>
-              <w:t>hoặc</w:t>
-            </w:r>
-            <w:r>
-              <w:rPr>
-                <w:szCs w:val="26"/>
-              </w:rPr>
-              <w:t xml:space="preserve"> </w:t>
-            </w:r>
+              <w:t>yêu cầu đảm bảo thông lượng</w:t>
+            </w:r>
+          </w:p>
+        </w:tc>
+        <w:tc>
+          <w:tcPr>
+            <w:tcW w:w="5490" w:type="dxa"/>
+            <w:tcBorders>
+              <w:top w:val="single" w:sz="4" w:space="0" w:color="auto"/>
+              <w:left w:val="single" w:sz="4" w:space="0" w:color="auto"/>
+              <w:bottom w:val="single" w:sz="4" w:space="0" w:color="auto"/>
+              <w:right w:val="single" w:sz="4" w:space="0" w:color="auto"/>
+            </w:tcBorders>
+            <w:vAlign w:val="center"/>
+            <w:hideMark/>
+          </w:tcPr>
+          <w:p>
+            <w:pPr>
+              <w:ind w:firstLine="0"/>
+              <w:jc w:val="left"/>
+              <w:rPr>
+                <w:szCs w:val="26"/>
+              </w:rPr>
+            </w:pPr>
             <w:r>
               <w:rPr>
                 <w:rStyle w:val="fontstyle01"/>
@@ -29826,30 +30246,14 @@
                 <w:sz w:val="26"/>
                 <w:szCs w:val="26"/>
               </w:rPr>
-              <w:t>yêu cầu đảm bảo thông lượng</w:t>
-            </w:r>
-          </w:p>
-        </w:tc>
-        <w:tc>
-          <w:tcPr>
-            <w:tcW w:w="5490" w:type="dxa"/>
-            <w:tcBorders>
-              <w:top w:val="single" w:sz="4" w:space="0" w:color="auto"/>
-              <w:left w:val="single" w:sz="4" w:space="0" w:color="auto"/>
-              <w:bottom w:val="single" w:sz="4" w:space="0" w:color="auto"/>
-              <w:right w:val="single" w:sz="4" w:space="0" w:color="auto"/>
-            </w:tcBorders>
-            <w:vAlign w:val="center"/>
-            <w:hideMark/>
-          </w:tcPr>
-          <w:p>
-            <w:pPr>
-              <w:ind w:firstLine="0"/>
-              <w:jc w:val="left"/>
-              <w:rPr>
-                <w:szCs w:val="26"/>
-              </w:rPr>
-            </w:pPr>
+              <w:t>Thời gian đáp ứng yêu cầu của người sử dụng là</w:t>
+            </w:r>
+            <w:r>
+              <w:rPr>
+                <w:szCs w:val="26"/>
+              </w:rPr>
+              <w:br/>
+            </w:r>
             <w:r>
               <w:rPr>
                 <w:rStyle w:val="fontstyle01"/>
@@ -29857,14 +30261,13 @@
                 <w:sz w:val="26"/>
                 <w:szCs w:val="26"/>
               </w:rPr>
-              <w:lastRenderedPageBreak/>
-              <w:t>Thời gian đáp ứng yêu cầu của người sử dụng là</w:t>
-            </w:r>
-            <w:r>
-              <w:rPr>
-                <w:szCs w:val="26"/>
-              </w:rPr>
-              <w:br/>
+              <w:t>nhanh hay chậm? Ví dụ, máy tìm kiếm được đánh</w:t>
+            </w:r>
+            <w:r>
+              <w:rPr>
+                <w:szCs w:val="26"/>
+              </w:rPr>
+              <w:t xml:space="preserve"> </w:t>
             </w:r>
             <w:r>
               <w:rPr>
@@ -29873,8 +30276,7 @@
                 <w:sz w:val="26"/>
                 <w:szCs w:val="26"/>
               </w:rPr>
-              <w:lastRenderedPageBreak/>
-              <w:t>nhanh hay chậm? Ví dụ, máy tìm kiếm được đánh</w:t>
+              <w:t>trọng số về thời gian đáp ứng yêu cầu cao hơn hệ</w:t>
             </w:r>
             <w:r>
               <w:rPr>
@@ -29889,7 +30291,7 @@
                 <w:sz w:val="26"/>
                 <w:szCs w:val="26"/>
               </w:rPr>
-              <w:t>trọng số về thời gian đáp ứng yêu cầu cao hơn hệ</w:t>
+              <w:t>thống cập nhật tin tức hàng ngày. Trọng số càng</w:t>
             </w:r>
             <w:r>
               <w:rPr>
@@ -29904,14 +30306,60 @@
                 <w:sz w:val="26"/>
                 <w:szCs w:val="26"/>
               </w:rPr>
-              <w:t>thống cập nhật tin tức hàng ngày. Trọng số càng</w:t>
-            </w:r>
-            <w:r>
-              <w:rPr>
-                <w:szCs w:val="26"/>
-              </w:rPr>
-              <w:t xml:space="preserve"> </w:t>
-            </w:r>
+              <w:t>cao tương ứng với yêu cầu đáp ứng càng nhanh.</w:t>
+            </w:r>
+          </w:p>
+        </w:tc>
+      </w:tr>
+      <w:tr>
+        <w:tc>
+          <w:tcPr>
+            <w:tcW w:w="715" w:type="dxa"/>
+            <w:tcBorders>
+              <w:top w:val="single" w:sz="4" w:space="0" w:color="auto"/>
+              <w:left w:val="single" w:sz="4" w:space="0" w:color="auto"/>
+              <w:bottom w:val="single" w:sz="4" w:space="0" w:color="auto"/>
+              <w:right w:val="single" w:sz="4" w:space="0" w:color="auto"/>
+            </w:tcBorders>
+            <w:vAlign w:val="center"/>
+            <w:hideMark/>
+          </w:tcPr>
+          <w:p>
+            <w:pPr>
+              <w:ind w:firstLine="0"/>
+              <w:jc w:val="left"/>
+              <w:rPr>
+                <w:szCs w:val="26"/>
+              </w:rPr>
+            </w:pPr>
+            <w:r>
+              <w:rPr>
+                <w:szCs w:val="26"/>
+              </w:rPr>
+              <w:t>3</w:t>
+            </w:r>
+          </w:p>
+        </w:tc>
+        <w:tc>
+          <w:tcPr>
+            <w:tcW w:w="3240" w:type="dxa"/>
+            <w:tcBorders>
+              <w:top w:val="single" w:sz="4" w:space="0" w:color="auto"/>
+              <w:left w:val="single" w:sz="4" w:space="0" w:color="auto"/>
+              <w:bottom w:val="single" w:sz="4" w:space="0" w:color="auto"/>
+              <w:right w:val="single" w:sz="4" w:space="0" w:color="auto"/>
+            </w:tcBorders>
+            <w:vAlign w:val="center"/>
+            <w:hideMark/>
+          </w:tcPr>
+          <w:p>
+            <w:pPr>
+              <w:ind w:firstLine="0"/>
+              <w:jc w:val="left"/>
+              <w:rPr>
+                <w:szCs w:val="26"/>
+              </w:rPr>
+            </w:pPr>
             <w:r>
               <w:rPr>
                 <w:rStyle w:val="fontstyle01"/>
@@ -29919,7 +30367,83 @@
                 <w:sz w:val="26"/>
                 <w:szCs w:val="26"/>
               </w:rPr>
-              <w:t>cao tương ứng với yêu cầu đáp ứng càng nhanh.</w:t>
+              <w:t>Hiệu quả sử dụng</w:t>
+            </w:r>
+          </w:p>
+        </w:tc>
+        <w:tc>
+          <w:tcPr>
+            <w:tcW w:w="5490" w:type="dxa"/>
+            <w:tcBorders>
+              <w:top w:val="single" w:sz="4" w:space="0" w:color="auto"/>
+              <w:left w:val="single" w:sz="4" w:space="0" w:color="auto"/>
+              <w:bottom w:val="single" w:sz="4" w:space="0" w:color="auto"/>
+              <w:right w:val="single" w:sz="4" w:space="0" w:color="auto"/>
+            </w:tcBorders>
+            <w:vAlign w:val="center"/>
+            <w:hideMark/>
+          </w:tcPr>
+          <w:p>
+            <w:pPr>
+              <w:ind w:firstLine="0"/>
+              <w:jc w:val="left"/>
+              <w:rPr>
+                <w:szCs w:val="26"/>
+              </w:rPr>
+            </w:pPr>
+            <w:r>
+              <w:rPr>
+                <w:rStyle w:val="fontstyle01"/>
+                <w:color w:val="auto"/>
+                <w:sz w:val="26"/>
+                <w:szCs w:val="26"/>
+              </w:rPr>
+              <w:t>Hệ thống có được thiết kế hướng tới tăng hiệu</w:t>
+            </w:r>
+            <w:r>
+              <w:rPr>
+                <w:szCs w:val="26"/>
+              </w:rPr>
+              <w:br/>
+            </w:r>
+            <w:r>
+              <w:rPr>
+                <w:rStyle w:val="fontstyle01"/>
+                <w:color w:val="auto"/>
+                <w:sz w:val="26"/>
+                <w:szCs w:val="26"/>
+              </w:rPr>
+              <w:t>quả làm việc của người sử dụng hay không?</w:t>
+            </w:r>
+            <w:r>
+              <w:rPr>
+                <w:szCs w:val="26"/>
+              </w:rPr>
+              <w:br/>
+            </w:r>
+            <w:r>
+              <w:rPr>
+                <w:rStyle w:val="fontstyle01"/>
+                <w:color w:val="auto"/>
+                <w:sz w:val="26"/>
+                <w:szCs w:val="26"/>
+              </w:rPr>
+              <w:t>Trọng số càng cao tương ứng với hệ thống đòi hỏi</w:t>
+            </w:r>
+            <w:r>
+              <w:rPr>
+                <w:szCs w:val="26"/>
+              </w:rPr>
+              <w:br/>
+            </w:r>
+            <w:r>
+              <w:rPr>
+                <w:rStyle w:val="fontstyle01"/>
+                <w:color w:val="auto"/>
+                <w:sz w:val="26"/>
+                <w:szCs w:val="26"/>
+              </w:rPr>
+              <w:t>hiệu quả sử dụng càng cao.</w:t>
             </w:r>
           </w:p>
         </w:tc>
@@ -29949,8 +30473,7 @@
               <w:rPr>
                 <w:szCs w:val="26"/>
               </w:rPr>
-              <w:lastRenderedPageBreak/>
-              <w:t>3</w:t>
+              <w:t>4</w:t>
             </w:r>
           </w:p>
         </w:tc>
@@ -29981,30 +30504,14 @@
                 <w:sz w:val="26"/>
                 <w:szCs w:val="26"/>
               </w:rPr>
-              <w:t>Hiệu quả sử dụng</w:t>
-            </w:r>
-          </w:p>
-        </w:tc>
-        <w:tc>
-          <w:tcPr>
-            <w:tcW w:w="5490" w:type="dxa"/>
-            <w:tcBorders>
-              <w:top w:val="single" w:sz="4" w:space="0" w:color="auto"/>
-              <w:left w:val="single" w:sz="4" w:space="0" w:color="auto"/>
-              <w:bottom w:val="single" w:sz="4" w:space="0" w:color="auto"/>
-              <w:right w:val="single" w:sz="4" w:space="0" w:color="auto"/>
-            </w:tcBorders>
-            <w:vAlign w:val="center"/>
-            <w:hideMark/>
-          </w:tcPr>
-          <w:p>
-            <w:pPr>
-              <w:ind w:firstLine="0"/>
-              <w:jc w:val="left"/>
-              <w:rPr>
-                <w:szCs w:val="26"/>
-              </w:rPr>
-            </w:pPr>
+              <w:t>Độ phức tạp của xử lý bên</w:t>
+            </w:r>
+            <w:r>
+              <w:rPr>
+                <w:szCs w:val="26"/>
+              </w:rPr>
+              <w:br/>
+            </w:r>
             <w:r>
               <w:rPr>
                 <w:rStyle w:val="fontstyle01"/>
@@ -30012,14 +30519,30 @@
                 <w:sz w:val="26"/>
                 <w:szCs w:val="26"/>
               </w:rPr>
-              <w:t>Hệ thống có được thiết kế hướng tới tăng hiệu</w:t>
-            </w:r>
-            <w:r>
-              <w:rPr>
-                <w:szCs w:val="26"/>
-              </w:rPr>
-              <w:br/>
-            </w:r>
+              <w:t>trong</w:t>
+            </w:r>
+          </w:p>
+        </w:tc>
+        <w:tc>
+          <w:tcPr>
+            <w:tcW w:w="5490" w:type="dxa"/>
+            <w:tcBorders>
+              <w:top w:val="single" w:sz="4" w:space="0" w:color="auto"/>
+              <w:left w:val="single" w:sz="4" w:space="0" w:color="auto"/>
+              <w:bottom w:val="single" w:sz="4" w:space="0" w:color="auto"/>
+              <w:right w:val="single" w:sz="4" w:space="0" w:color="auto"/>
+            </w:tcBorders>
+            <w:vAlign w:val="center"/>
+            <w:hideMark/>
+          </w:tcPr>
+          <w:p>
+            <w:pPr>
+              <w:ind w:firstLine="0"/>
+              <w:jc w:val="left"/>
+              <w:rPr>
+                <w:szCs w:val="26"/>
+              </w:rPr>
+            </w:pPr>
             <w:r>
               <w:rPr>
                 <w:rStyle w:val="fontstyle01"/>
@@ -30027,7 +30550,7 @@
                 <w:sz w:val="26"/>
                 <w:szCs w:val="26"/>
               </w:rPr>
-              <w:t>quả làm việc của người sử dụng hay không?</w:t>
+              <w:t>Hệ thống có sử dụng những thuật toán phức tạp</w:t>
             </w:r>
             <w:r>
               <w:rPr>
@@ -30042,7 +30565,7 @@
                 <w:sz w:val="26"/>
                 <w:szCs w:val="26"/>
               </w:rPr>
-              <w:t>Trọng số càng cao tương ứng với hệ thống đòi hỏi</w:t>
+              <w:t>trong xử lý hay không? Hoặc hệ thống được thiết</w:t>
             </w:r>
             <w:r>
               <w:rPr>
@@ -30057,7 +30580,37 @@
                 <w:sz w:val="26"/>
                 <w:szCs w:val="26"/>
               </w:rPr>
-              <w:t>hiệu quả sử dụng càng cao.</w:t>
+              <w:t>kế để hỗ trợ những quy trình nghiệp vụ phức tạp</w:t>
+            </w:r>
+            <w:r>
+              <w:rPr>
+                <w:szCs w:val="26"/>
+              </w:rPr>
+              <w:br/>
+            </w:r>
+            <w:r>
+              <w:rPr>
+                <w:rStyle w:val="fontstyle01"/>
+                <w:color w:val="auto"/>
+                <w:sz w:val="26"/>
+                <w:szCs w:val="26"/>
+              </w:rPr>
+              <w:t>hay không? Trọng số càng cao tương ứng với hệ</w:t>
+            </w:r>
+            <w:r>
+              <w:rPr>
+                <w:szCs w:val="26"/>
+              </w:rPr>
+              <w:br/>
+            </w:r>
+            <w:r>
+              <w:rPr>
+                <w:rStyle w:val="fontstyle01"/>
+                <w:color w:val="auto"/>
+                <w:sz w:val="26"/>
+                <w:szCs w:val="26"/>
+              </w:rPr>
+              <w:t>thống đòi hỏi các thuật toán xử lý càng phức tạp.</w:t>
             </w:r>
           </w:p>
         </w:tc>
@@ -30087,7 +30640,7 @@
               <w:rPr>
                 <w:szCs w:val="26"/>
               </w:rPr>
-              <w:t>4</w:t>
+              <w:t>5</w:t>
             </w:r>
           </w:p>
         </w:tc>
@@ -30118,14 +30671,30 @@
                 <w:sz w:val="26"/>
                 <w:szCs w:val="26"/>
               </w:rPr>
-              <w:t>Độ phức tạp của xử lý bên</w:t>
-            </w:r>
-            <w:r>
-              <w:rPr>
-                <w:szCs w:val="26"/>
-              </w:rPr>
-              <w:br/>
-            </w:r>
+              <w:t>Khả năng tái sử dụng mã nguồn</w:t>
+            </w:r>
+          </w:p>
+        </w:tc>
+        <w:tc>
+          <w:tcPr>
+            <w:tcW w:w="5490" w:type="dxa"/>
+            <w:tcBorders>
+              <w:top w:val="single" w:sz="4" w:space="0" w:color="auto"/>
+              <w:left w:val="single" w:sz="4" w:space="0" w:color="auto"/>
+              <w:bottom w:val="single" w:sz="4" w:space="0" w:color="auto"/>
+              <w:right w:val="single" w:sz="4" w:space="0" w:color="auto"/>
+            </w:tcBorders>
+            <w:vAlign w:val="center"/>
+            <w:hideMark/>
+          </w:tcPr>
+          <w:p>
+            <w:pPr>
+              <w:ind w:firstLine="0"/>
+              <w:jc w:val="left"/>
+              <w:rPr>
+                <w:szCs w:val="26"/>
+              </w:rPr>
+            </w:pPr>
             <w:r>
               <w:rPr>
                 <w:rStyle w:val="fontstyle01"/>
@@ -30133,30 +30702,14 @@
                 <w:sz w:val="26"/>
                 <w:szCs w:val="26"/>
               </w:rPr>
-              <w:t>trong</w:t>
-            </w:r>
-          </w:p>
-        </w:tc>
-        <w:tc>
-          <w:tcPr>
-            <w:tcW w:w="5490" w:type="dxa"/>
-            <w:tcBorders>
-              <w:top w:val="single" w:sz="4" w:space="0" w:color="auto"/>
-              <w:left w:val="single" w:sz="4" w:space="0" w:color="auto"/>
-              <w:bottom w:val="single" w:sz="4" w:space="0" w:color="auto"/>
-              <w:right w:val="single" w:sz="4" w:space="0" w:color="auto"/>
-            </w:tcBorders>
-            <w:vAlign w:val="center"/>
-            <w:hideMark/>
-          </w:tcPr>
-          <w:p>
-            <w:pPr>
-              <w:ind w:firstLine="0"/>
-              <w:jc w:val="left"/>
-              <w:rPr>
-                <w:szCs w:val="26"/>
-              </w:rPr>
-            </w:pPr>
+              <w:t>Có yêu cầu phải thiết kế và viết mã theo quy</w:t>
+            </w:r>
+            <w:r>
+              <w:rPr>
+                <w:szCs w:val="26"/>
+              </w:rPr>
+              <w:br/>
+            </w:r>
             <w:r>
               <w:rPr>
                 <w:rStyle w:val="fontstyle01"/>
@@ -30164,7 +30717,7 @@
                 <w:sz w:val="26"/>
                 <w:szCs w:val="26"/>
               </w:rPr>
-              <w:t>Hệ thống có sử dụng những thuật toán phức tạp</w:t>
+              <w:t>chuẩn để sau đó có thể tái sử dụng hay không? Sử</w:t>
             </w:r>
             <w:r>
               <w:rPr>
@@ -30179,7 +30732,7 @@
                 <w:sz w:val="26"/>
                 <w:szCs w:val="26"/>
               </w:rPr>
-              <w:t>trong xử lý hay không? Hoặc hệ thống được thiết</w:t>
+              <w:t>dụng mã nguồn có thể tài sử dụng không những</w:t>
             </w:r>
             <w:r>
               <w:rPr>
@@ -30194,7 +30747,7 @@
                 <w:sz w:val="26"/>
                 <w:szCs w:val="26"/>
               </w:rPr>
-              <w:t>kế để hỗ trợ những quy trình nghiệp vụ phức tạp</w:t>
+              <w:t>làm giảm thời gian triển khai một dự án còn làm</w:t>
             </w:r>
             <w:r>
               <w:rPr>
@@ -30209,7 +30762,7 @@
                 <w:sz w:val="26"/>
                 <w:szCs w:val="26"/>
               </w:rPr>
-              <w:t>hay không? Trọng số càng cao tương ứng với hệ</w:t>
+              <w:t>tối ưu thời gian xác định lỗi của một phần mềm.</w:t>
             </w:r>
             <w:r>
               <w:rPr>
@@ -30224,7 +30777,67 @@
                 <w:sz w:val="26"/>
                 <w:szCs w:val="26"/>
               </w:rPr>
-              <w:t>thống đòi hỏi các thuật toán xử lý càng phức tạp.</w:t>
+              <w:t>Ví dụ, các chức năng sử dụng thư viện chia sẻ có</w:t>
+            </w:r>
+            <w:r>
+              <w:rPr>
+                <w:szCs w:val="26"/>
+              </w:rPr>
+              <w:br/>
+            </w:r>
+            <w:r>
+              <w:rPr>
+                <w:rStyle w:val="fontstyle01"/>
+                <w:color w:val="auto"/>
+                <w:sz w:val="26"/>
+                <w:szCs w:val="26"/>
+              </w:rPr>
+              <w:t>thể tài sử dụng nhiều lần trong các dự án khác</w:t>
+            </w:r>
+            <w:r>
+              <w:rPr>
+                <w:szCs w:val="26"/>
+              </w:rPr>
+              <w:br/>
+            </w:r>
+            <w:r>
+              <w:rPr>
+                <w:rStyle w:val="fontstyle01"/>
+                <w:color w:val="auto"/>
+                <w:sz w:val="26"/>
+                <w:szCs w:val="26"/>
+              </w:rPr>
+              <w:t>nhau. Trọng số càng cao tương ứng với mức độ</w:t>
+            </w:r>
+            <w:r>
+              <w:rPr>
+                <w:szCs w:val="26"/>
+              </w:rPr>
+              <w:br/>
+            </w:r>
+            <w:r>
+              <w:rPr>
+                <w:rStyle w:val="fontstyle01"/>
+                <w:color w:val="auto"/>
+                <w:sz w:val="26"/>
+                <w:szCs w:val="26"/>
+              </w:rPr>
+              <w:t>yêu cầu về khả năng tái sử dụng mã nguồn càng</w:t>
+            </w:r>
+            <w:r>
+              <w:rPr>
+                <w:szCs w:val="26"/>
+              </w:rPr>
+              <w:br/>
+            </w:r>
+            <w:r>
+              <w:rPr>
+                <w:rStyle w:val="fontstyle01"/>
+                <w:color w:val="auto"/>
+                <w:sz w:val="26"/>
+                <w:szCs w:val="26"/>
+              </w:rPr>
+              <w:t>cao.</w:t>
             </w:r>
           </w:p>
         </w:tc>
@@ -30254,7 +30867,7 @@
               <w:rPr>
                 <w:szCs w:val="26"/>
               </w:rPr>
-              <w:t>5</w:t>
+              <w:t>6</w:t>
             </w:r>
           </w:p>
         </w:tc>
@@ -30285,7 +30898,7 @@
                 <w:sz w:val="26"/>
                 <w:szCs w:val="26"/>
               </w:rPr>
-              <w:t>Khả năng tái sử dụng mã nguồn</w:t>
+              <w:t>Dễ cài đặt</w:t>
             </w:r>
           </w:p>
         </w:tc>
@@ -30316,7 +30929,7 @@
                 <w:sz w:val="26"/>
                 <w:szCs w:val="26"/>
               </w:rPr>
-              <w:t>Có yêu cầu phải thiết kế và viết mã theo quy</w:t>
+              <w:t>Hệ thống có đòi hỏi những thủ tục cài đặt phức</w:t>
             </w:r>
             <w:r>
               <w:rPr>
@@ -30331,7 +30944,7 @@
                 <w:sz w:val="26"/>
                 <w:szCs w:val="26"/>
               </w:rPr>
-              <w:t>chuẩn để sau đó có thể tái sử dụng hay không? Sử</w:t>
+              <w:t>tạp hay không? Người sử dụng thông thường có</w:t>
             </w:r>
             <w:r>
               <w:rPr>
@@ -30346,7 +30959,8 @@
                 <w:sz w:val="26"/>
                 <w:szCs w:val="26"/>
               </w:rPr>
-              <w:t>dụng mã nguồn có thể tài sử dụng không những</w:t>
+              <w:lastRenderedPageBreak/>
+              <w:t>thể tự cài đặt các thành phần của hệ thống phục</w:t>
             </w:r>
             <w:r>
               <w:rPr>
@@ -30361,7 +30975,7 @@
                 <w:sz w:val="26"/>
                 <w:szCs w:val="26"/>
               </w:rPr>
-              <w:t>làm giảm thời gian triển khai một dự án còn làm</w:t>
+              <w:t>vụ công việc hay không? Việc cập nhật các bản</w:t>
             </w:r>
             <w:r>
               <w:rPr>
@@ -30376,7 +30990,7 @@
                 <w:sz w:val="26"/>
                 <w:szCs w:val="26"/>
               </w:rPr>
-              <w:t>tối ưu thời gian xác định lỗi của một phần mềm.</w:t>
+              <w:t>vá lỗi phần mềm có dễ dàng hay không? Trọng</w:t>
             </w:r>
             <w:r>
               <w:rPr>
@@ -30391,7 +31005,7 @@
                 <w:sz w:val="26"/>
                 <w:szCs w:val="26"/>
               </w:rPr>
-              <w:t>Ví dụ, các chức năng sử dụng thư viện chia sẻ có</w:t>
+              <w:t>số càng cao tương ứng với mức độ yêu cầu về cài</w:t>
             </w:r>
             <w:r>
               <w:rPr>
@@ -30406,14 +31020,61 @@
                 <w:sz w:val="26"/>
                 <w:szCs w:val="26"/>
               </w:rPr>
-              <w:t>thể tài sử dụng nhiều lần trong các dự án khác</w:t>
-            </w:r>
-            <w:r>
-              <w:rPr>
-                <w:szCs w:val="26"/>
-              </w:rPr>
-              <w:br/>
-            </w:r>
+              <w:t>đặt càng dễ dàng.</w:t>
+            </w:r>
+          </w:p>
+        </w:tc>
+      </w:tr>
+      <w:tr>
+        <w:tc>
+          <w:tcPr>
+            <w:tcW w:w="715" w:type="dxa"/>
+            <w:tcBorders>
+              <w:top w:val="single" w:sz="4" w:space="0" w:color="auto"/>
+              <w:left w:val="single" w:sz="4" w:space="0" w:color="auto"/>
+              <w:bottom w:val="single" w:sz="4" w:space="0" w:color="auto"/>
+              <w:right w:val="single" w:sz="4" w:space="0" w:color="auto"/>
+            </w:tcBorders>
+            <w:vAlign w:val="center"/>
+            <w:hideMark/>
+          </w:tcPr>
+          <w:p>
+            <w:pPr>
+              <w:ind w:firstLine="0"/>
+              <w:jc w:val="left"/>
+              <w:rPr>
+                <w:szCs w:val="26"/>
+              </w:rPr>
+            </w:pPr>
+            <w:r>
+              <w:rPr>
+                <w:szCs w:val="26"/>
+              </w:rPr>
+              <w:lastRenderedPageBreak/>
+              <w:t>7</w:t>
+            </w:r>
+          </w:p>
+        </w:tc>
+        <w:tc>
+          <w:tcPr>
+            <w:tcW w:w="3240" w:type="dxa"/>
+            <w:tcBorders>
+              <w:top w:val="single" w:sz="4" w:space="0" w:color="auto"/>
+              <w:left w:val="single" w:sz="4" w:space="0" w:color="auto"/>
+              <w:bottom w:val="single" w:sz="4" w:space="0" w:color="auto"/>
+              <w:right w:val="single" w:sz="4" w:space="0" w:color="auto"/>
+            </w:tcBorders>
+            <w:vAlign w:val="center"/>
+            <w:hideMark/>
+          </w:tcPr>
+          <w:p>
+            <w:pPr>
+              <w:ind w:firstLine="0"/>
+              <w:jc w:val="left"/>
+              <w:rPr>
+                <w:szCs w:val="26"/>
+              </w:rPr>
+            </w:pPr>
             <w:r>
               <w:rPr>
                 <w:rStyle w:val="fontstyle01"/>
@@ -30421,14 +31082,30 @@
                 <w:sz w:val="26"/>
                 <w:szCs w:val="26"/>
               </w:rPr>
-              <w:t>nhau. Trọng số càng cao tương ứng với mức độ</w:t>
-            </w:r>
-            <w:r>
-              <w:rPr>
-                <w:szCs w:val="26"/>
-              </w:rPr>
-              <w:br/>
-            </w:r>
+              <w:t>Dễ sử dụng</w:t>
+            </w:r>
+          </w:p>
+        </w:tc>
+        <w:tc>
+          <w:tcPr>
+            <w:tcW w:w="5490" w:type="dxa"/>
+            <w:tcBorders>
+              <w:top w:val="single" w:sz="4" w:space="0" w:color="auto"/>
+              <w:left w:val="single" w:sz="4" w:space="0" w:color="auto"/>
+              <w:bottom w:val="single" w:sz="4" w:space="0" w:color="auto"/>
+              <w:right w:val="single" w:sz="4" w:space="0" w:color="auto"/>
+            </w:tcBorders>
+            <w:vAlign w:val="center"/>
+            <w:hideMark/>
+          </w:tcPr>
+          <w:p>
+            <w:pPr>
+              <w:ind w:firstLine="0"/>
+              <w:jc w:val="left"/>
+              <w:rPr>
+                <w:szCs w:val="26"/>
+              </w:rPr>
+            </w:pPr>
             <w:r>
               <w:rPr>
                 <w:rStyle w:val="fontstyle01"/>
@@ -30436,7 +31113,7 @@
                 <w:sz w:val="26"/>
                 <w:szCs w:val="26"/>
               </w:rPr>
-              <w:t>yêu cầu về khả năng tái sử dụng mã nguồn càng</w:t>
+              <w:t>Hệ thống có dễ sử dụng hay không? Người sử</w:t>
             </w:r>
             <w:r>
               <w:rPr>
@@ -30451,7 +31128,67 @@
                 <w:sz w:val="26"/>
                 <w:szCs w:val="26"/>
               </w:rPr>
-              <w:t>cao.</w:t>
+              <w:t>dụng có dễ dàng tiếp cận đối với các tính năng</w:t>
+            </w:r>
+            <w:r>
+              <w:rPr>
+                <w:szCs w:val="26"/>
+              </w:rPr>
+              <w:br/>
+            </w:r>
+            <w:r>
+              <w:rPr>
+                <w:rStyle w:val="fontstyle01"/>
+                <w:color w:val="auto"/>
+                <w:sz w:val="26"/>
+                <w:szCs w:val="26"/>
+              </w:rPr>
+              <w:t>mà hệ thống cung cấp hay không? Tài liệu hướng</w:t>
+            </w:r>
+            <w:r>
+              <w:rPr>
+                <w:szCs w:val="26"/>
+              </w:rPr>
+              <w:br/>
+            </w:r>
+            <w:r>
+              <w:rPr>
+                <w:rStyle w:val="fontstyle01"/>
+                <w:color w:val="auto"/>
+                <w:sz w:val="26"/>
+                <w:szCs w:val="26"/>
+              </w:rPr>
+              <w:t>dẫn sử dụng có dễ dàng tiếp cận hay không?</w:t>
+            </w:r>
+            <w:r>
+              <w:rPr>
+                <w:szCs w:val="26"/>
+              </w:rPr>
+              <w:br/>
+            </w:r>
+            <w:r>
+              <w:rPr>
+                <w:rStyle w:val="fontstyle01"/>
+                <w:color w:val="auto"/>
+                <w:sz w:val="26"/>
+                <w:szCs w:val="26"/>
+              </w:rPr>
+              <w:t>Trọng số càng cao tương ứng với mức độ yêu cầu</w:t>
+            </w:r>
+            <w:r>
+              <w:rPr>
+                <w:szCs w:val="26"/>
+              </w:rPr>
+              <w:br/>
+            </w:r>
+            <w:r>
+              <w:rPr>
+                <w:rStyle w:val="fontstyle01"/>
+                <w:color w:val="auto"/>
+                <w:sz w:val="26"/>
+                <w:szCs w:val="26"/>
+              </w:rPr>
+              <w:t>về sử dụng càng dễ dàng.</w:t>
             </w:r>
           </w:p>
         </w:tc>
@@ -30481,7 +31218,7 @@
               <w:rPr>
                 <w:szCs w:val="26"/>
               </w:rPr>
-              <w:t>6</w:t>
+              <w:t>8</w:t>
             </w:r>
           </w:p>
         </w:tc>
@@ -30512,7 +31249,7 @@
                 <w:sz w:val="26"/>
                 <w:szCs w:val="26"/>
               </w:rPr>
-              <w:t>Dễ cài đặt</w:t>
+              <w:t>Khả năng chuyển đổi</w:t>
             </w:r>
           </w:p>
         </w:tc>
@@ -30543,7 +31280,7 @@
                 <w:sz w:val="26"/>
                 <w:szCs w:val="26"/>
               </w:rPr>
-              <w:t>Hệ thống có đòi hỏi những thủ tục cài đặt phức</w:t>
+              <w:t>Hệ thống có được thiết kế để có thể chạy trên</w:t>
             </w:r>
             <w:r>
               <w:rPr>
@@ -30558,7 +31295,7 @@
                 <w:sz w:val="26"/>
                 <w:szCs w:val="26"/>
               </w:rPr>
-              <w:t>tạp hay không? Người sử dụng thông thường có</w:t>
+              <w:t>nhiều nền tảng phần cứng hoặc hệ điều hành khác</w:t>
             </w:r>
             <w:r>
               <w:rPr>
@@ -30573,7 +31310,7 @@
                 <w:sz w:val="26"/>
                 <w:szCs w:val="26"/>
               </w:rPr>
-              <w:t>thể tự cài đặt các thành phần của hệ thống phục</w:t>
+              <w:t>nhau hay không? Ví dụ các trình duyệt web</w:t>
             </w:r>
             <w:r>
               <w:rPr>
@@ -30588,7 +31325,7 @@
                 <w:sz w:val="26"/>
                 <w:szCs w:val="26"/>
               </w:rPr>
-              <w:t>vụ công việc hay không? Việc cập nhật các bản</w:t>
+              <w:t>thường được yêu cầu chạy trên nhiều thiết bị khác</w:t>
             </w:r>
             <w:r>
               <w:rPr>
@@ -30603,8 +31340,7 @@
                 <w:sz w:val="26"/>
                 <w:szCs w:val="26"/>
               </w:rPr>
-              <w:lastRenderedPageBreak/>
-              <w:t>vá lỗi phần mềm có dễ dàng hay không? Trọng</w:t>
+              <w:t>nhau, như máy tính cá nhân hay điện thoại, và</w:t>
             </w:r>
             <w:r>
               <w:rPr>
@@ -30619,14 +31355,17 @@
                 <w:sz w:val="26"/>
                 <w:szCs w:val="26"/>
               </w:rPr>
-              <w:t>số càng cao tương ứng với mức độ yêu cầu về cài</w:t>
-            </w:r>
-            <w:r>
-              <w:rPr>
-                <w:szCs w:val="26"/>
-              </w:rPr>
-              <w:br/>
-            </w:r>
+              <w:t>nhiều hệ điều hành khác nhau, như Windows hay</w:t>
+            </w:r>
+          </w:p>
+          <w:p>
+            <w:pPr>
+              <w:ind w:firstLine="0"/>
+              <w:jc w:val="left"/>
+              <w:rPr>
+                <w:szCs w:val="26"/>
+              </w:rPr>
+            </w:pPr>
             <w:r>
               <w:rPr>
                 <w:rStyle w:val="fontstyle01"/>
@@ -30634,7 +31373,22 @@
                 <w:sz w:val="26"/>
                 <w:szCs w:val="26"/>
               </w:rPr>
-              <w:t>đặt càng dễ dàng.</w:t>
+              <w:t>Linux. Trọng số càng cao tương ứng với càng</w:t>
+            </w:r>
+            <w:r>
+              <w:rPr>
+                <w:szCs w:val="26"/>
+              </w:rPr>
+              <w:br/>
+            </w:r>
+            <w:r>
+              <w:rPr>
+                <w:rStyle w:val="fontstyle01"/>
+                <w:color w:val="auto"/>
+                <w:sz w:val="26"/>
+                <w:szCs w:val="26"/>
+              </w:rPr>
+              <w:t>nhiều nền tảng được yêu cầu hỗ trợ.</w:t>
             </w:r>
           </w:p>
         </w:tc>
@@ -30664,8 +31418,7 @@
               <w:rPr>
                 <w:szCs w:val="26"/>
               </w:rPr>
-              <w:lastRenderedPageBreak/>
-              <w:t>7</w:t>
+              <w:t>9</w:t>
             </w:r>
           </w:p>
         </w:tc>
@@ -30696,7 +31449,7 @@
                 <w:sz w:val="26"/>
                 <w:szCs w:val="26"/>
               </w:rPr>
-              <w:t>Dễ sử dụng</w:t>
+              <w:t>Khả năng dễ thay đổi</w:t>
             </w:r>
           </w:p>
         </w:tc>
@@ -30727,7 +31480,7 @@
                 <w:sz w:val="26"/>
                 <w:szCs w:val="26"/>
               </w:rPr>
-              <w:t>Hệ thống có dễ sử dụng hay không? Người sử</w:t>
+              <w:t>Hệ thống có được yêu cầu thiết kế có khả năng</w:t>
             </w:r>
             <w:r>
               <w:rPr>
@@ -30742,7 +31495,7 @@
                 <w:sz w:val="26"/>
                 <w:szCs w:val="26"/>
               </w:rPr>
-              <w:t>dụng có dễ dàng tiếp cận đối với các tính năng</w:t>
+              <w:t>chỉnh sửa và thay đổi trong tương lai hay không?</w:t>
             </w:r>
             <w:r>
               <w:rPr>
@@ -30757,7 +31510,7 @@
                 <w:sz w:val="26"/>
                 <w:szCs w:val="26"/>
               </w:rPr>
-              <w:t>mà hệ thống cung cấp hay không? Tài liệu hướng</w:t>
+              <w:t>Trọng số càng cao tương ứng với càng nhiều yêu</w:t>
             </w:r>
             <w:r>
               <w:rPr>
@@ -30772,14 +31525,60 @@
                 <w:sz w:val="26"/>
                 <w:szCs w:val="26"/>
               </w:rPr>
-              <w:t>dẫn sử dụng có dễ dàng tiếp cận hay không?</w:t>
-            </w:r>
-            <w:r>
-              <w:rPr>
-                <w:szCs w:val="26"/>
-              </w:rPr>
-              <w:br/>
-            </w:r>
+              <w:t>cầu về thay đổi/chỉnh sửa trong tương lai.</w:t>
+            </w:r>
+          </w:p>
+        </w:tc>
+      </w:tr>
+      <w:tr>
+        <w:tc>
+          <w:tcPr>
+            <w:tcW w:w="715" w:type="dxa"/>
+            <w:tcBorders>
+              <w:top w:val="single" w:sz="4" w:space="0" w:color="auto"/>
+              <w:left w:val="single" w:sz="4" w:space="0" w:color="auto"/>
+              <w:bottom w:val="single" w:sz="4" w:space="0" w:color="auto"/>
+              <w:right w:val="single" w:sz="4" w:space="0" w:color="auto"/>
+            </w:tcBorders>
+            <w:vAlign w:val="center"/>
+            <w:hideMark/>
+          </w:tcPr>
+          <w:p>
+            <w:pPr>
+              <w:ind w:firstLine="0"/>
+              <w:jc w:val="left"/>
+              <w:rPr>
+                <w:szCs w:val="26"/>
+              </w:rPr>
+            </w:pPr>
+            <w:r>
+              <w:rPr>
+                <w:szCs w:val="26"/>
+              </w:rPr>
+              <w:t>10</w:t>
+            </w:r>
+          </w:p>
+        </w:tc>
+        <w:tc>
+          <w:tcPr>
+            <w:tcW w:w="3240" w:type="dxa"/>
+            <w:tcBorders>
+              <w:top w:val="single" w:sz="4" w:space="0" w:color="auto"/>
+              <w:left w:val="single" w:sz="4" w:space="0" w:color="auto"/>
+              <w:bottom w:val="single" w:sz="4" w:space="0" w:color="auto"/>
+              <w:right w:val="single" w:sz="4" w:space="0" w:color="auto"/>
+            </w:tcBorders>
+            <w:vAlign w:val="center"/>
+            <w:hideMark/>
+          </w:tcPr>
+          <w:p>
+            <w:pPr>
+              <w:ind w:firstLine="0"/>
+              <w:jc w:val="left"/>
+              <w:rPr>
+                <w:szCs w:val="26"/>
+              </w:rPr>
+            </w:pPr>
             <w:r>
               <w:rPr>
                 <w:rStyle w:val="fontstyle01"/>
@@ -30787,14 +31586,30 @@
                 <w:sz w:val="26"/>
                 <w:szCs w:val="26"/>
               </w:rPr>
-              <w:t>Trọng số càng cao tương ứng với mức độ yêu cầu</w:t>
-            </w:r>
-            <w:r>
-              <w:rPr>
-                <w:szCs w:val="26"/>
-              </w:rPr>
-              <w:br/>
-            </w:r>
+              <w:t>Sử dụng đồng thời</w:t>
+            </w:r>
+          </w:p>
+        </w:tc>
+        <w:tc>
+          <w:tcPr>
+            <w:tcW w:w="5490" w:type="dxa"/>
+            <w:tcBorders>
+              <w:top w:val="single" w:sz="4" w:space="0" w:color="auto"/>
+              <w:left w:val="single" w:sz="4" w:space="0" w:color="auto"/>
+              <w:bottom w:val="single" w:sz="4" w:space="0" w:color="auto"/>
+              <w:right w:val="single" w:sz="4" w:space="0" w:color="auto"/>
+            </w:tcBorders>
+            <w:vAlign w:val="center"/>
+            <w:hideMark/>
+          </w:tcPr>
+          <w:p>
+            <w:pPr>
+              <w:ind w:firstLine="0"/>
+              <w:jc w:val="left"/>
+              <w:rPr>
+                <w:szCs w:val="26"/>
+              </w:rPr>
+            </w:pPr>
             <w:r>
               <w:rPr>
                 <w:rStyle w:val="fontstyle01"/>
@@ -30802,7 +31617,52 @@
                 <w:sz w:val="26"/>
                 <w:szCs w:val="26"/>
               </w:rPr>
-              <w:t>về sử dụng càng dễ dàng.</w:t>
+              <w:t>Hệ thống có được thiết kế để hỗ trợ nhiều người</w:t>
+            </w:r>
+            <w:r>
+              <w:rPr>
+                <w:szCs w:val="26"/>
+              </w:rPr>
+              <w:br/>
+            </w:r>
+            <w:r>
+              <w:rPr>
+                <w:rStyle w:val="fontstyle01"/>
+                <w:color w:val="auto"/>
+                <w:sz w:val="26"/>
+                <w:szCs w:val="26"/>
+              </w:rPr>
+              <w:t>sử dụng tại cùng một thời điểm hay không? Trọng</w:t>
+            </w:r>
+            <w:r>
+              <w:rPr>
+                <w:szCs w:val="26"/>
+              </w:rPr>
+              <w:br/>
+            </w:r>
+            <w:r>
+              <w:rPr>
+                <w:rStyle w:val="fontstyle01"/>
+                <w:color w:val="auto"/>
+                <w:sz w:val="26"/>
+                <w:szCs w:val="26"/>
+              </w:rPr>
+              <w:t>số càng cao tương ứng với mức độ yêu cầu sử</w:t>
+            </w:r>
+            <w:r>
+              <w:rPr>
+                <w:szCs w:val="26"/>
+              </w:rPr>
+              <w:br/>
+            </w:r>
+            <w:r>
+              <w:rPr>
+                <w:rStyle w:val="fontstyle01"/>
+                <w:color w:val="auto"/>
+                <w:sz w:val="26"/>
+                <w:szCs w:val="26"/>
+              </w:rPr>
+              <w:t>dụng đồng thời càng cao.</w:t>
             </w:r>
           </w:p>
         </w:tc>
@@ -30832,7 +31692,8 @@
               <w:rPr>
                 <w:szCs w:val="26"/>
               </w:rPr>
-              <w:t>8</w:t>
+              <w:lastRenderedPageBreak/>
+              <w:t>11</w:t>
             </w:r>
           </w:p>
         </w:tc>
@@ -30863,7 +31724,7 @@
                 <w:sz w:val="26"/>
                 <w:szCs w:val="26"/>
               </w:rPr>
-              <w:t>Khả năng chuyển đổi</w:t>
+              <w:t>Có tính năng bảo mật</w:t>
             </w:r>
           </w:p>
         </w:tc>
@@ -30894,7 +31755,7 @@
                 <w:sz w:val="26"/>
                 <w:szCs w:val="26"/>
               </w:rPr>
-              <w:t>Hệ thống có được thiết kế để có thể chạy trên</w:t>
+              <w:t>Hệ thống có được thiết kế những tính năng bảo</w:t>
             </w:r>
             <w:r>
               <w:rPr>
@@ -30909,7 +31770,7 @@
                 <w:sz w:val="26"/>
                 <w:szCs w:val="26"/>
               </w:rPr>
-              <w:t>nhiều nền tảng phần cứng hoặc hệ điều hành khác</w:t>
+              <w:t>mật đặc biệt, sử dụng những phương thức bảo</w:t>
             </w:r>
             <w:r>
               <w:rPr>
@@ -30924,7 +31785,7 @@
                 <w:sz w:val="26"/>
                 <w:szCs w:val="26"/>
               </w:rPr>
-              <w:t>nhau hay không? Ví dụ các trình duyệt web</w:t>
+              <w:t>mật phức tạp hoặc tự phát triển đoạn mã phục vụ</w:t>
             </w:r>
             <w:r>
               <w:rPr>
@@ -30939,7 +31800,7 @@
                 <w:sz w:val="26"/>
                 <w:szCs w:val="26"/>
               </w:rPr>
-              <w:t>thường được yêu cầu chạy trên nhiều thiết bị khác</w:t>
+              <w:t>việc bảo mật hay không? Trọng số càng cao</w:t>
             </w:r>
             <w:r>
               <w:rPr>
@@ -30954,7 +31815,7 @@
                 <w:sz w:val="26"/>
                 <w:szCs w:val="26"/>
               </w:rPr>
-              <w:t>nhau, như máy tính cá nhân hay điện thoại, và</w:t>
+              <w:t>tương ứng với mức độ yêu cầu về tính năng bảo</w:t>
             </w:r>
             <w:r>
               <w:rPr>
@@ -30969,40 +31830,7 @@
                 <w:sz w:val="26"/>
                 <w:szCs w:val="26"/>
               </w:rPr>
-              <w:t>nhiều hệ điều hành khác nhau, như Windows hay</w:t>
-            </w:r>
-          </w:p>
-          <w:p>
-            <w:pPr>
-              <w:ind w:firstLine="0"/>
-              <w:jc w:val="left"/>
-              <w:rPr>
-                <w:szCs w:val="26"/>
-              </w:rPr>
-            </w:pPr>
-            <w:r>
-              <w:rPr>
-                <w:rStyle w:val="fontstyle01"/>
-                <w:color w:val="auto"/>
-                <w:sz w:val="26"/>
-                <w:szCs w:val="26"/>
-              </w:rPr>
-              <w:t>Linux. Trọng số càng cao tương ứng với càng</w:t>
-            </w:r>
-            <w:r>
-              <w:rPr>
-                <w:szCs w:val="26"/>
-              </w:rPr>
-              <w:br/>
-            </w:r>
-            <w:r>
-              <w:rPr>
-                <w:rStyle w:val="fontstyle01"/>
-                <w:color w:val="auto"/>
-                <w:sz w:val="26"/>
-                <w:szCs w:val="26"/>
-              </w:rPr>
-              <w:t>nhiều nền tảng được yêu cầu hỗ trợ.</w:t>
+              <w:t>mật (cả về số lượng và chất lượng).</w:t>
             </w:r>
           </w:p>
         </w:tc>
@@ -31032,449 +31860,6 @@
               <w:rPr>
                 <w:szCs w:val="26"/>
               </w:rPr>
-              <w:t>9</w:t>
-            </w:r>
-          </w:p>
-        </w:tc>
-        <w:tc>
-          <w:tcPr>
-            <w:tcW w:w="3240" w:type="dxa"/>
-            <w:tcBorders>
-              <w:top w:val="single" w:sz="4" w:space="0" w:color="auto"/>
-              <w:left w:val="single" w:sz="4" w:space="0" w:color="auto"/>
-              <w:bottom w:val="single" w:sz="4" w:space="0" w:color="auto"/>
-              <w:right w:val="single" w:sz="4" w:space="0" w:color="auto"/>
-            </w:tcBorders>
-            <w:vAlign w:val="center"/>
-            <w:hideMark/>
-          </w:tcPr>
-          <w:p>
-            <w:pPr>
-              <w:ind w:firstLine="0"/>
-              <w:jc w:val="left"/>
-              <w:rPr>
-                <w:szCs w:val="26"/>
-              </w:rPr>
-            </w:pPr>
-            <w:r>
-              <w:rPr>
-                <w:rStyle w:val="fontstyle01"/>
-                <w:color w:val="auto"/>
-                <w:sz w:val="26"/>
-                <w:szCs w:val="26"/>
-              </w:rPr>
-              <w:t>Khả năng dễ thay đổi</w:t>
-            </w:r>
-          </w:p>
-        </w:tc>
-        <w:tc>
-          <w:tcPr>
-            <w:tcW w:w="5490" w:type="dxa"/>
-            <w:tcBorders>
-              <w:top w:val="single" w:sz="4" w:space="0" w:color="auto"/>
-              <w:left w:val="single" w:sz="4" w:space="0" w:color="auto"/>
-              <w:bottom w:val="single" w:sz="4" w:space="0" w:color="auto"/>
-              <w:right w:val="single" w:sz="4" w:space="0" w:color="auto"/>
-            </w:tcBorders>
-            <w:vAlign w:val="center"/>
-            <w:hideMark/>
-          </w:tcPr>
-          <w:p>
-            <w:pPr>
-              <w:ind w:firstLine="0"/>
-              <w:jc w:val="left"/>
-              <w:rPr>
-                <w:szCs w:val="26"/>
-              </w:rPr>
-            </w:pPr>
-            <w:r>
-              <w:rPr>
-                <w:rStyle w:val="fontstyle01"/>
-                <w:color w:val="auto"/>
-                <w:sz w:val="26"/>
-                <w:szCs w:val="26"/>
-              </w:rPr>
-              <w:t>Hệ thống có được yêu cầu thiết kế có khả năng</w:t>
-            </w:r>
-            <w:r>
-              <w:rPr>
-                <w:szCs w:val="26"/>
-              </w:rPr>
-              <w:br/>
-            </w:r>
-            <w:r>
-              <w:rPr>
-                <w:rStyle w:val="fontstyle01"/>
-                <w:color w:val="auto"/>
-                <w:sz w:val="26"/>
-                <w:szCs w:val="26"/>
-              </w:rPr>
-              <w:t>chỉnh sửa và thay đổi trong tương lai hay không?</w:t>
-            </w:r>
-            <w:r>
-              <w:rPr>
-                <w:szCs w:val="26"/>
-              </w:rPr>
-              <w:br/>
-            </w:r>
-            <w:r>
-              <w:rPr>
-                <w:rStyle w:val="fontstyle01"/>
-                <w:color w:val="auto"/>
-                <w:sz w:val="26"/>
-                <w:szCs w:val="26"/>
-              </w:rPr>
-              <w:t>Trọng số càng cao tương ứng với càng nhiều yêu</w:t>
-            </w:r>
-            <w:r>
-              <w:rPr>
-                <w:szCs w:val="26"/>
-              </w:rPr>
-              <w:br/>
-            </w:r>
-            <w:r>
-              <w:rPr>
-                <w:rStyle w:val="fontstyle01"/>
-                <w:color w:val="auto"/>
-                <w:sz w:val="26"/>
-                <w:szCs w:val="26"/>
-              </w:rPr>
-              <w:t>cầu về thay đổi/chỉnh sửa trong tương lai.</w:t>
-            </w:r>
-          </w:p>
-        </w:tc>
-      </w:tr>
-      <w:tr>
-        <w:tc>
-          <w:tcPr>
-            <w:tcW w:w="715" w:type="dxa"/>
-            <w:tcBorders>
-              <w:top w:val="single" w:sz="4" w:space="0" w:color="auto"/>
-              <w:left w:val="single" w:sz="4" w:space="0" w:color="auto"/>
-              <w:bottom w:val="single" w:sz="4" w:space="0" w:color="auto"/>
-              <w:right w:val="single" w:sz="4" w:space="0" w:color="auto"/>
-            </w:tcBorders>
-            <w:vAlign w:val="center"/>
-            <w:hideMark/>
-          </w:tcPr>
-          <w:p>
-            <w:pPr>
-              <w:ind w:firstLine="0"/>
-              <w:jc w:val="left"/>
-              <w:rPr>
-                <w:szCs w:val="26"/>
-              </w:rPr>
-            </w:pPr>
-            <w:r>
-              <w:rPr>
-                <w:szCs w:val="26"/>
-              </w:rPr>
-              <w:t>10</w:t>
-            </w:r>
-          </w:p>
-        </w:tc>
-        <w:tc>
-          <w:tcPr>
-            <w:tcW w:w="3240" w:type="dxa"/>
-            <w:tcBorders>
-              <w:top w:val="single" w:sz="4" w:space="0" w:color="auto"/>
-              <w:left w:val="single" w:sz="4" w:space="0" w:color="auto"/>
-              <w:bottom w:val="single" w:sz="4" w:space="0" w:color="auto"/>
-              <w:right w:val="single" w:sz="4" w:space="0" w:color="auto"/>
-            </w:tcBorders>
-            <w:vAlign w:val="center"/>
-            <w:hideMark/>
-          </w:tcPr>
-          <w:p>
-            <w:pPr>
-              <w:ind w:firstLine="0"/>
-              <w:jc w:val="left"/>
-              <w:rPr>
-                <w:szCs w:val="26"/>
-              </w:rPr>
-            </w:pPr>
-            <w:r>
-              <w:rPr>
-                <w:rStyle w:val="fontstyle01"/>
-                <w:color w:val="auto"/>
-                <w:sz w:val="26"/>
-                <w:szCs w:val="26"/>
-              </w:rPr>
-              <w:t>Sử dụng đồng thời</w:t>
-            </w:r>
-          </w:p>
-        </w:tc>
-        <w:tc>
-          <w:tcPr>
-            <w:tcW w:w="5490" w:type="dxa"/>
-            <w:tcBorders>
-              <w:top w:val="single" w:sz="4" w:space="0" w:color="auto"/>
-              <w:left w:val="single" w:sz="4" w:space="0" w:color="auto"/>
-              <w:bottom w:val="single" w:sz="4" w:space="0" w:color="auto"/>
-              <w:right w:val="single" w:sz="4" w:space="0" w:color="auto"/>
-            </w:tcBorders>
-            <w:vAlign w:val="center"/>
-            <w:hideMark/>
-          </w:tcPr>
-          <w:p>
-            <w:pPr>
-              <w:ind w:firstLine="0"/>
-              <w:jc w:val="left"/>
-              <w:rPr>
-                <w:szCs w:val="26"/>
-              </w:rPr>
-            </w:pPr>
-            <w:r>
-              <w:rPr>
-                <w:rStyle w:val="fontstyle01"/>
-                <w:color w:val="auto"/>
-                <w:sz w:val="26"/>
-                <w:szCs w:val="26"/>
-              </w:rPr>
-              <w:t>Hệ thống có được thiết kế để hỗ trợ nhiều người</w:t>
-            </w:r>
-            <w:r>
-              <w:rPr>
-                <w:szCs w:val="26"/>
-              </w:rPr>
-              <w:br/>
-            </w:r>
-            <w:r>
-              <w:rPr>
-                <w:rStyle w:val="fontstyle01"/>
-                <w:color w:val="auto"/>
-                <w:sz w:val="26"/>
-                <w:szCs w:val="26"/>
-              </w:rPr>
-              <w:t>sử dụng tại cùng một thời điểm hay không? Trọng</w:t>
-            </w:r>
-            <w:r>
-              <w:rPr>
-                <w:szCs w:val="26"/>
-              </w:rPr>
-              <w:br/>
-            </w:r>
-            <w:r>
-              <w:rPr>
-                <w:rStyle w:val="fontstyle01"/>
-                <w:color w:val="auto"/>
-                <w:sz w:val="26"/>
-                <w:szCs w:val="26"/>
-              </w:rPr>
-              <w:t>số càng cao tương ứng với mức độ yêu cầu sử</w:t>
-            </w:r>
-            <w:r>
-              <w:rPr>
-                <w:szCs w:val="26"/>
-              </w:rPr>
-              <w:br/>
-            </w:r>
-            <w:r>
-              <w:rPr>
-                <w:rStyle w:val="fontstyle01"/>
-                <w:color w:val="auto"/>
-                <w:sz w:val="26"/>
-                <w:szCs w:val="26"/>
-              </w:rPr>
-              <w:t>dụng đồng thời càng cao.</w:t>
-            </w:r>
-          </w:p>
-        </w:tc>
-      </w:tr>
-      <w:tr>
-        <w:tc>
-          <w:tcPr>
-            <w:tcW w:w="715" w:type="dxa"/>
-            <w:tcBorders>
-              <w:top w:val="single" w:sz="4" w:space="0" w:color="auto"/>
-              <w:left w:val="single" w:sz="4" w:space="0" w:color="auto"/>
-              <w:bottom w:val="single" w:sz="4" w:space="0" w:color="auto"/>
-              <w:right w:val="single" w:sz="4" w:space="0" w:color="auto"/>
-            </w:tcBorders>
-            <w:vAlign w:val="center"/>
-            <w:hideMark/>
-          </w:tcPr>
-          <w:p>
-            <w:pPr>
-              <w:ind w:firstLine="0"/>
-              <w:jc w:val="left"/>
-              <w:rPr>
-                <w:szCs w:val="26"/>
-              </w:rPr>
-            </w:pPr>
-            <w:r>
-              <w:rPr>
-                <w:szCs w:val="26"/>
-              </w:rPr>
-              <w:t>11</w:t>
-            </w:r>
-          </w:p>
-        </w:tc>
-        <w:tc>
-          <w:tcPr>
-            <w:tcW w:w="3240" w:type="dxa"/>
-            <w:tcBorders>
-              <w:top w:val="single" w:sz="4" w:space="0" w:color="auto"/>
-              <w:left w:val="single" w:sz="4" w:space="0" w:color="auto"/>
-              <w:bottom w:val="single" w:sz="4" w:space="0" w:color="auto"/>
-              <w:right w:val="single" w:sz="4" w:space="0" w:color="auto"/>
-            </w:tcBorders>
-            <w:vAlign w:val="center"/>
-            <w:hideMark/>
-          </w:tcPr>
-          <w:p>
-            <w:pPr>
-              <w:ind w:firstLine="0"/>
-              <w:jc w:val="left"/>
-              <w:rPr>
-                <w:szCs w:val="26"/>
-              </w:rPr>
-            </w:pPr>
-            <w:r>
-              <w:rPr>
-                <w:rStyle w:val="fontstyle01"/>
-                <w:color w:val="auto"/>
-                <w:sz w:val="26"/>
-                <w:szCs w:val="26"/>
-              </w:rPr>
-              <w:t>Có tính năng bảo mật</w:t>
-            </w:r>
-          </w:p>
-        </w:tc>
-        <w:tc>
-          <w:tcPr>
-            <w:tcW w:w="5490" w:type="dxa"/>
-            <w:tcBorders>
-              <w:top w:val="single" w:sz="4" w:space="0" w:color="auto"/>
-              <w:left w:val="single" w:sz="4" w:space="0" w:color="auto"/>
-              <w:bottom w:val="single" w:sz="4" w:space="0" w:color="auto"/>
-              <w:right w:val="single" w:sz="4" w:space="0" w:color="auto"/>
-            </w:tcBorders>
-            <w:vAlign w:val="center"/>
-            <w:hideMark/>
-          </w:tcPr>
-          <w:p>
-            <w:pPr>
-              <w:ind w:firstLine="0"/>
-              <w:jc w:val="left"/>
-              <w:rPr>
-                <w:szCs w:val="26"/>
-              </w:rPr>
-            </w:pPr>
-            <w:r>
-              <w:rPr>
-                <w:rStyle w:val="fontstyle01"/>
-                <w:color w:val="auto"/>
-                <w:sz w:val="26"/>
-                <w:szCs w:val="26"/>
-              </w:rPr>
-              <w:t>Hệ thống có được thiết kế những tính năng bảo</w:t>
-            </w:r>
-            <w:r>
-              <w:rPr>
-                <w:szCs w:val="26"/>
-              </w:rPr>
-              <w:br/>
-            </w:r>
-            <w:r>
-              <w:rPr>
-                <w:rStyle w:val="fontstyle01"/>
-                <w:color w:val="auto"/>
-                <w:sz w:val="26"/>
-                <w:szCs w:val="26"/>
-              </w:rPr>
-              <w:lastRenderedPageBreak/>
-              <w:t>mật đặc biệt, sử dụng những phương thức bảo</w:t>
-            </w:r>
-            <w:r>
-              <w:rPr>
-                <w:szCs w:val="26"/>
-              </w:rPr>
-              <w:br/>
-            </w:r>
-            <w:r>
-              <w:rPr>
-                <w:rStyle w:val="fontstyle01"/>
-                <w:color w:val="auto"/>
-                <w:sz w:val="26"/>
-                <w:szCs w:val="26"/>
-              </w:rPr>
-              <w:t>mật phức tạp hoặc tự phát triển đoạn mã phục vụ</w:t>
-            </w:r>
-            <w:r>
-              <w:rPr>
-                <w:szCs w:val="26"/>
-              </w:rPr>
-              <w:br/>
-            </w:r>
-            <w:r>
-              <w:rPr>
-                <w:rStyle w:val="fontstyle01"/>
-                <w:color w:val="auto"/>
-                <w:sz w:val="26"/>
-                <w:szCs w:val="26"/>
-              </w:rPr>
-              <w:t>việc bảo mật hay không? Trọng số càng cao</w:t>
-            </w:r>
-            <w:r>
-              <w:rPr>
-                <w:szCs w:val="26"/>
-              </w:rPr>
-              <w:br/>
-            </w:r>
-            <w:r>
-              <w:rPr>
-                <w:rStyle w:val="fontstyle01"/>
-                <w:color w:val="auto"/>
-                <w:sz w:val="26"/>
-                <w:szCs w:val="26"/>
-              </w:rPr>
-              <w:t>tương ứng với mức độ yêu cầu về tính năng bảo</w:t>
-            </w:r>
-            <w:r>
-              <w:rPr>
-                <w:szCs w:val="26"/>
-              </w:rPr>
-              <w:br/>
-            </w:r>
-            <w:r>
-              <w:rPr>
-                <w:rStyle w:val="fontstyle01"/>
-                <w:color w:val="auto"/>
-                <w:sz w:val="26"/>
-                <w:szCs w:val="26"/>
-              </w:rPr>
-              <w:t>mật (cả về số lượng và chất lượng).</w:t>
-            </w:r>
-          </w:p>
-        </w:tc>
-      </w:tr>
-      <w:tr>
-        <w:tc>
-          <w:tcPr>
-            <w:tcW w:w="715" w:type="dxa"/>
-            <w:tcBorders>
-              <w:top w:val="single" w:sz="4" w:space="0" w:color="auto"/>
-              <w:left w:val="single" w:sz="4" w:space="0" w:color="auto"/>
-              <w:bottom w:val="single" w:sz="4" w:space="0" w:color="auto"/>
-              <w:right w:val="single" w:sz="4" w:space="0" w:color="auto"/>
-            </w:tcBorders>
-            <w:vAlign w:val="center"/>
-            <w:hideMark/>
-          </w:tcPr>
-          <w:p>
-            <w:pPr>
-              <w:ind w:firstLine="0"/>
-              <w:jc w:val="left"/>
-              <w:rPr>
-                <w:szCs w:val="26"/>
-              </w:rPr>
-            </w:pPr>
-            <w:r>
-              <w:rPr>
-                <w:szCs w:val="26"/>
-              </w:rPr>
-              <w:lastRenderedPageBreak/>
               <w:t>12</w:t>
             </w:r>
           </w:p>
@@ -31835,7 +32220,7 @@
           <w:lang w:val="vi-VN"/>
         </w:rPr>
       </w:pPr>
-      <w:bookmarkStart w:id="39" w:name="_Toc77027524"/>
+      <w:bookmarkStart w:id="38" w:name="_Toc77027524"/>
       <w:r>
         <w:rPr>
           <w:rFonts w:ascii="Times New Roman" w:hAnsi="Times New Roman" w:cs="Times New Roman"/>
@@ -32304,7 +32689,7 @@
         </w:rPr>
         <w:t>(P)</w:t>
       </w:r>
-      <w:bookmarkEnd w:id="39"/>
+      <w:bookmarkEnd w:id="38"/>
     </w:p>
     <w:tbl>
       <w:tblPr>
@@ -32692,6 +33077,7 @@
                 <w:szCs w:val="26"/>
                 <w:lang w:val="vi-VN"/>
               </w:rPr>
+              <w:lastRenderedPageBreak/>
               <w:t>nhóm làm việc (EFW)</w:t>
             </w:r>
           </w:p>
@@ -35267,6 +35653,7 @@
                 <w:szCs w:val="26"/>
                 <w:lang w:val="vi-VN"/>
               </w:rPr>
+              <w:lastRenderedPageBreak/>
               <w:t>IV</w:t>
             </w:r>
           </w:p>
@@ -35456,7 +35843,6 @@
           <w:szCs w:val="26"/>
           <w:lang w:val="vi-VN"/>
         </w:rPr>
-        <w:lastRenderedPageBreak/>
         <w:t>Ghi</w:t>
       </w:r>
       <w:r>
@@ -36691,6 +37077,7 @@
                 <w:szCs w:val="26"/>
                 <w:lang w:val="vi-VN"/>
               </w:rPr>
+              <w:lastRenderedPageBreak/>
               <w:t>Thứ tự các hệ số tác động môi trường (i)</w:t>
             </w:r>
           </w:p>
@@ -36763,7 +37150,6 @@
                 <w:szCs w:val="26"/>
                 <w:lang w:val="vi-VN"/>
               </w:rPr>
-              <w:lastRenderedPageBreak/>
               <w:t>Đánh giá cho từng thành viên</w:t>
             </w:r>
           </w:p>
@@ -37507,7 +37893,6 @@
                 <w:szCs w:val="26"/>
                 <w:lang w:val="vi-VN"/>
               </w:rPr>
-              <w:lastRenderedPageBreak/>
               <w:t>7</w:t>
             </w:r>
           </w:p>
@@ -37540,7 +37925,6 @@
                 <w:szCs w:val="26"/>
                 <w:lang w:val="vi-VN"/>
               </w:rPr>
-              <w:lastRenderedPageBreak/>
               <w:t>0 = Không có nhân viên làm bán thời gian 3 = Có nhân viên làm Part-time</w:t>
             </w:r>
           </w:p>
@@ -37561,7 +37945,6 @@
                 <w:szCs w:val="26"/>
                 <w:lang w:val="vi-VN"/>
               </w:rPr>
-              <w:lastRenderedPageBreak/>
               <w:t>5 = Tất cả đều làm Part-time</w:t>
             </w:r>
           </w:p>
@@ -38478,6 +38861,7 @@
                 <w:szCs w:val="26"/>
                 <w:lang w:val="vi-VN"/>
               </w:rPr>
+              <w:lastRenderedPageBreak/>
               <w:t>&gt;3</w:t>
             </w:r>
           </w:p>
@@ -39603,6 +39987,7 @@
                 <w:szCs w:val="26"/>
                 <w:lang w:val="vi-VN"/>
               </w:rPr>
+              <w:lastRenderedPageBreak/>
               <w:t>3</w:t>
             </w:r>
           </w:p>
@@ -39709,7 +40094,6 @@
                 <w:szCs w:val="26"/>
                 <w:lang w:val="vi-VN"/>
               </w:rPr>
-              <w:lastRenderedPageBreak/>
               <w:t>4</w:t>
             </w:r>
           </w:p>
@@ -40859,9 +41243,9 @@
           <w:lang w:val="vi-VN"/>
         </w:rPr>
       </w:pPr>
-      <w:bookmarkStart w:id="40" w:name="_bookmark34"/>
-      <w:bookmarkStart w:id="41" w:name="_Toc77027525"/>
-      <w:bookmarkEnd w:id="40"/>
+      <w:bookmarkStart w:id="39" w:name="_bookmark34"/>
+      <w:bookmarkStart w:id="40" w:name="_Toc77027525"/>
+      <w:bookmarkEnd w:id="39"/>
       <w:r>
         <w:rPr>
           <w:b/>
@@ -40869,6 +41253,7 @@
           <w:sz w:val="26"/>
           <w:szCs w:val="26"/>
         </w:rPr>
+        <w:lastRenderedPageBreak/>
         <w:t xml:space="preserve">4.2.6. </w:t>
       </w:r>
       <w:r>
@@ -40902,7 +41287,7 @@
         </w:rPr>
         <w:t>mềm:</w:t>
       </w:r>
-      <w:bookmarkEnd w:id="41"/>
+      <w:bookmarkEnd w:id="40"/>
     </w:p>
     <w:tbl>
       <w:tblPr>
@@ -41320,7 +41705,6 @@
                 <w:szCs w:val="26"/>
                 <w:lang w:val="vi-VN"/>
               </w:rPr>
-              <w:lastRenderedPageBreak/>
               <w:t>1</w:t>
             </w:r>
           </w:p>
@@ -41585,7 +41969,7 @@
                 <w:szCs w:val="26"/>
                 <w:lang w:val="vi-VN"/>
               </w:rPr>
-              <w:t>110</w:t>
+              <w:t>135</w:t>
             </w:r>
           </w:p>
         </w:tc>
@@ -41755,15 +42139,7 @@
                 <w:sz w:val="26"/>
                 <w:szCs w:val="26"/>
               </w:rPr>
-              <w:t>1</w:t>
-            </w:r>
-            <w:r>
-              <w:rPr>
-                <w:sz w:val="26"/>
-                <w:szCs w:val="26"/>
-                <w:lang w:val="vi-VN"/>
-              </w:rPr>
-              <w:t>9</w:t>
+              <w:t>44</w:t>
             </w:r>
           </w:p>
         </w:tc>
@@ -42295,7 +42671,7 @@
                 <w:sz w:val="26"/>
                 <w:szCs w:val="26"/>
               </w:rPr>
-              <w:t>101,7093</w:t>
+              <w:t>123,0768</w:t>
             </w:r>
           </w:p>
         </w:tc>
@@ -42627,7 +43003,7 @@
                 <w:sz w:val="26"/>
                 <w:szCs w:val="26"/>
               </w:rPr>
-              <w:t>169,5155</w:t>
+              <w:t>205,128</w:t>
             </w:r>
           </w:p>
         </w:tc>
@@ -42992,10 +43368,12 @@
             <w:r>
               <w:rPr>
                 <w:b/>
-                <w:sz w:val="26"/>
-                <w:szCs w:val="26"/>
-              </w:rPr>
-              <w:t>172.437.947</w:t>
+                <w:color w:val="202124"/>
+                <w:sz w:val="26"/>
+                <w:szCs w:val="26"/>
+                <w:shd w:val="clear" w:color="auto" w:fill="FFFFFF"/>
+              </w:rPr>
+              <w:t>208.664.406</w:t>
             </w:r>
           </w:p>
         </w:tc>
@@ -43185,9 +43563,9 @@
           <w:lang w:val="vi-VN"/>
         </w:rPr>
       </w:pPr>
-      <w:bookmarkStart w:id="42" w:name="_bookmark35"/>
-      <w:bookmarkStart w:id="43" w:name="_Toc77027526"/>
-      <w:bookmarkEnd w:id="42"/>
+      <w:bookmarkStart w:id="41" w:name="_bookmark35"/>
+      <w:bookmarkStart w:id="42" w:name="_Toc77027526"/>
+      <w:bookmarkEnd w:id="41"/>
       <w:r>
         <w:rPr>
           <w:b/>
@@ -43228,7 +43606,7 @@
         </w:rPr>
         <w:t>mềm:</w:t>
       </w:r>
-      <w:bookmarkEnd w:id="43"/>
+      <w:bookmarkEnd w:id="42"/>
     </w:p>
     <w:tbl>
       <w:tblPr>
@@ -43568,10 +43946,12 @@
             <w:r>
               <w:rPr>
                 <w:b/>
-                <w:sz w:val="26"/>
-                <w:szCs w:val="26"/>
-              </w:rPr>
-              <w:t>172.437.947</w:t>
+                <w:color w:val="202124"/>
+                <w:sz w:val="26"/>
+                <w:szCs w:val="26"/>
+                <w:shd w:val="clear" w:color="auto" w:fill="FFFFFF"/>
+              </w:rPr>
+              <w:t>208.664.406</w:t>
             </w:r>
           </w:p>
         </w:tc>
@@ -43734,16 +44114,60 @@
               <w:spacing w:before="120" w:after="120" w:line="360" w:lineRule="auto"/>
               <w:ind w:left="86" w:right="76"/>
               <w:rPr>
-                <w:sz w:val="26"/>
-                <w:szCs w:val="26"/>
-              </w:rPr>
-            </w:pPr>
-            <w:r>
-              <w:rPr>
-                <w:sz w:val="26"/>
-                <w:szCs w:val="26"/>
-              </w:rPr>
-              <w:t>112.084.665</w:t>
+                <w:b/>
+                <w:sz w:val="26"/>
+                <w:szCs w:val="26"/>
+              </w:rPr>
+            </w:pPr>
+            <w:r>
+              <w:rPr>
+                <w:b/>
+                <w:color w:val="202124"/>
+                <w:sz w:val="26"/>
+                <w:szCs w:val="26"/>
+                <w:shd w:val="clear" w:color="auto" w:fill="FFFFFF"/>
+              </w:rPr>
+              <w:t>135</w:t>
+            </w:r>
+            <w:r>
+              <w:rPr>
+                <w:b/>
+                <w:color w:val="202124"/>
+                <w:sz w:val="26"/>
+                <w:szCs w:val="26"/>
+                <w:shd w:val="clear" w:color="auto" w:fill="FFFFFF"/>
+              </w:rPr>
+              <w:t>.</w:t>
+            </w:r>
+            <w:r>
+              <w:rPr>
+                <w:b/>
+                <w:color w:val="202124"/>
+                <w:sz w:val="26"/>
+                <w:szCs w:val="26"/>
+                <w:shd w:val="clear" w:color="auto" w:fill="FFFFFF"/>
+              </w:rPr>
+              <w:t>631</w:t>
+            </w:r>
+            <w:r>
+              <w:rPr>
+                <w:b/>
+                <w:color w:val="202124"/>
+                <w:sz w:val="26"/>
+                <w:szCs w:val="26"/>
+                <w:shd w:val="clear" w:color="auto" w:fill="FFFFFF"/>
+              </w:rPr>
+              <w:t>.</w:t>
+            </w:r>
+            <w:r>
+              <w:rPr>
+                <w:b/>
+                <w:color w:val="202124"/>
+                <w:sz w:val="26"/>
+                <w:szCs w:val="26"/>
+                <w:shd w:val="clear" w:color="auto" w:fill="FFFFFF"/>
+              </w:rPr>
+              <w:t>863</w:t>
             </w:r>
           </w:p>
         </w:tc>
@@ -43906,16 +44330,60 @@
               <w:spacing w:before="120" w:after="120" w:line="360" w:lineRule="auto"/>
               <w:ind w:left="86" w:right="76"/>
               <w:rPr>
-                <w:sz w:val="26"/>
-                <w:szCs w:val="26"/>
-              </w:rPr>
-            </w:pPr>
-            <w:r>
-              <w:rPr>
-                <w:sz w:val="26"/>
-                <w:szCs w:val="26"/>
-              </w:rPr>
-              <w:t>19.916.582</w:t>
+                <w:b/>
+                <w:sz w:val="26"/>
+                <w:szCs w:val="26"/>
+              </w:rPr>
+            </w:pPr>
+            <w:r>
+              <w:rPr>
+                <w:b/>
+                <w:color w:val="202124"/>
+                <w:sz w:val="26"/>
+                <w:szCs w:val="26"/>
+                <w:shd w:val="clear" w:color="auto" w:fill="FFFFFF"/>
+              </w:rPr>
+              <w:t>24</w:t>
+            </w:r>
+            <w:r>
+              <w:rPr>
+                <w:b/>
+                <w:color w:val="202124"/>
+                <w:sz w:val="26"/>
+                <w:szCs w:val="26"/>
+                <w:shd w:val="clear" w:color="auto" w:fill="FFFFFF"/>
+              </w:rPr>
+              <w:t>.</w:t>
+            </w:r>
+            <w:r>
+              <w:rPr>
+                <w:b/>
+                <w:color w:val="202124"/>
+                <w:sz w:val="26"/>
+                <w:szCs w:val="26"/>
+                <w:shd w:val="clear" w:color="auto" w:fill="FFFFFF"/>
+              </w:rPr>
+              <w:t>100</w:t>
+            </w:r>
+            <w:r>
+              <w:rPr>
+                <w:b/>
+                <w:color w:val="202124"/>
+                <w:sz w:val="26"/>
+                <w:szCs w:val="26"/>
+                <w:shd w:val="clear" w:color="auto" w:fill="FFFFFF"/>
+              </w:rPr>
+              <w:t>.</w:t>
+            </w:r>
+            <w:r>
+              <w:rPr>
+                <w:b/>
+                <w:color w:val="202124"/>
+                <w:sz w:val="26"/>
+                <w:szCs w:val="26"/>
+                <w:shd w:val="clear" w:color="auto" w:fill="FFFFFF"/>
+              </w:rPr>
+              <w:t>738</w:t>
             </w:r>
           </w:p>
         </w:tc>
@@ -44077,16 +44545,60 @@
               <w:spacing w:before="120" w:after="120" w:line="360" w:lineRule="auto"/>
               <w:ind w:left="86" w:right="76"/>
               <w:rPr>
-                <w:sz w:val="26"/>
-                <w:szCs w:val="26"/>
-              </w:rPr>
-            </w:pPr>
-            <w:r>
-              <w:rPr>
-                <w:sz w:val="26"/>
-                <w:szCs w:val="26"/>
-              </w:rPr>
-              <w:t>304.439.194</w:t>
+                <w:b/>
+                <w:sz w:val="26"/>
+                <w:szCs w:val="26"/>
+              </w:rPr>
+            </w:pPr>
+            <w:r>
+              <w:rPr>
+                <w:b/>
+                <w:color w:val="202124"/>
+                <w:sz w:val="26"/>
+                <w:szCs w:val="26"/>
+                <w:shd w:val="clear" w:color="auto" w:fill="FFFFFF"/>
+              </w:rPr>
+              <w:t>368</w:t>
+            </w:r>
+            <w:r>
+              <w:rPr>
+                <w:b/>
+                <w:color w:val="202124"/>
+                <w:sz w:val="26"/>
+                <w:szCs w:val="26"/>
+                <w:shd w:val="clear" w:color="auto" w:fill="FFFFFF"/>
+              </w:rPr>
+              <w:t>.</w:t>
+            </w:r>
+            <w:r>
+              <w:rPr>
+                <w:b/>
+                <w:color w:val="202124"/>
+                <w:sz w:val="26"/>
+                <w:szCs w:val="26"/>
+                <w:shd w:val="clear" w:color="auto" w:fill="FFFFFF"/>
+              </w:rPr>
+              <w:t>397</w:t>
+            </w:r>
+            <w:r>
+              <w:rPr>
+                <w:b/>
+                <w:color w:val="202124"/>
+                <w:sz w:val="26"/>
+                <w:szCs w:val="26"/>
+                <w:shd w:val="clear" w:color="auto" w:fill="FFFFFF"/>
+              </w:rPr>
+              <w:t>.</w:t>
+            </w:r>
+            <w:r>
+              <w:rPr>
+                <w:b/>
+                <w:color w:val="202124"/>
+                <w:sz w:val="26"/>
+                <w:szCs w:val="26"/>
+                <w:shd w:val="clear" w:color="auto" w:fill="FFFFFF"/>
+              </w:rPr>
+              <w:t>007</w:t>
             </w:r>
           </w:p>
         </w:tc>
@@ -44268,10 +44780,52 @@
             <w:r>
               <w:rPr>
                 <w:b/>
-                <w:sz w:val="26"/>
-                <w:szCs w:val="26"/>
-              </w:rPr>
-              <w:t>304.439.194</w:t>
+                <w:color w:val="202124"/>
+                <w:sz w:val="26"/>
+                <w:szCs w:val="26"/>
+                <w:shd w:val="clear" w:color="auto" w:fill="FFFFFF"/>
+              </w:rPr>
+              <w:t>368</w:t>
+            </w:r>
+            <w:r>
+              <w:rPr>
+                <w:b/>
+                <w:color w:val="202124"/>
+                <w:sz w:val="26"/>
+                <w:szCs w:val="26"/>
+                <w:shd w:val="clear" w:color="auto" w:fill="FFFFFF"/>
+              </w:rPr>
+              <w:t>.</w:t>
+            </w:r>
+            <w:r>
+              <w:rPr>
+                <w:b/>
+                <w:color w:val="202124"/>
+                <w:sz w:val="26"/>
+                <w:szCs w:val="26"/>
+                <w:shd w:val="clear" w:color="auto" w:fill="FFFFFF"/>
+              </w:rPr>
+              <w:t>397</w:t>
+            </w:r>
+            <w:r>
+              <w:rPr>
+                <w:b/>
+                <w:color w:val="202124"/>
+                <w:sz w:val="26"/>
+                <w:szCs w:val="26"/>
+                <w:shd w:val="clear" w:color="auto" w:fill="FFFFFF"/>
+              </w:rPr>
+              <w:t>.</w:t>
+            </w:r>
+            <w:r>
+              <w:rPr>
+                <w:b/>
+                <w:color w:val="202124"/>
+                <w:sz w:val="26"/>
+                <w:szCs w:val="26"/>
+                <w:shd w:val="clear" w:color="auto" w:fill="FFFFFF"/>
+              </w:rPr>
+              <w:t>007</w:t>
             </w:r>
           </w:p>
         </w:tc>
@@ -44326,12 +44880,13 @@
           <w:color w:val="auto"/>
         </w:rPr>
       </w:pPr>
-      <w:bookmarkStart w:id="44" w:name="_Toc77027527"/>
+      <w:bookmarkStart w:id="43" w:name="_Toc77027527"/>
       <w:r>
         <w:rPr>
           <w:b/>
           <w:color w:val="auto"/>
         </w:rPr>
+        <w:lastRenderedPageBreak/>
         <w:t>5</w:t>
       </w:r>
       <w:r>
@@ -44347,15 +44902,60 @@
           <w:color w:val="auto"/>
         </w:rPr>
         <w:t xml:space="preserve"> DỰ KIẾN TIẾN ĐỘ THỰC HIỆN</w:t>
+      </w:r>
+      <w:bookmarkEnd w:id="43"/>
+    </w:p>
+    <w:p>
+      <w:r>
+        <w:t>Chuẩn bị nhân lực cho dự án: 7 người (2 BA và 4 dev và 1 manager)</w:t>
+      </w:r>
+    </w:p>
+    <w:p>
+      <w:pPr>
+        <w:pStyle w:val="Heading2"/>
+        <w:rPr>
+          <w:b/>
+          <w:color w:val="auto"/>
+        </w:rPr>
+      </w:pPr>
+      <w:bookmarkStart w:id="44" w:name="_Toc77027528"/>
+      <w:r>
+        <w:rPr>
+          <w:b/>
+          <w:color w:val="auto"/>
+        </w:rPr>
+        <w:t xml:space="preserve">5.1. </w:t>
+      </w:r>
+      <w:r>
+        <w:rPr>
+          <w:b/>
+          <w:color w:val="auto"/>
+        </w:rPr>
+        <w:t>Thu thập yêu cầu của khách hàng đối với hệ thống</w:t>
       </w:r>
       <w:bookmarkEnd w:id="44"/>
     </w:p>
     <w:p>
       <w:r>
-        <w:t>Chuẩn bị nhân lực cho dự án: 7 người (2 BA và 4 dev và 1 manager)</w:t>
+        <w:t>Thời gian dự kiến: 2 tuần</w:t>
       </w:r>
     </w:p>
     <w:p>
+      <w:r>
+        <w:t xml:space="preserve">Một số công việc cần làm: </w:t>
+      </w:r>
+    </w:p>
+    <w:p>
+      <w:r>
+        <w:t>+ Tập trung nghiên cứu, tìm kiếm các ứng dụng tương tự để làm rõ các chức năng mà phần mềm cần đáp ứng được.</w:t>
+      </w:r>
+    </w:p>
+    <w:p>
+      <w:r>
+        <w:t>+Đi khảo sát thực tế ở các trường học và nghe mong muốn của thầy cô và phụ huynh học sinh.</w:t>
+      </w:r>
+    </w:p>
+    <w:p>
       <w:pPr>
         <w:pStyle w:val="Heading2"/>
         <w:rPr>
@@ -44363,45 +44963,60 @@
           <w:color w:val="auto"/>
         </w:rPr>
       </w:pPr>
-      <w:bookmarkStart w:id="45" w:name="_Toc77027528"/>
+      <w:bookmarkStart w:id="45" w:name="_Toc77027529"/>
       <w:r>
         <w:rPr>
           <w:b/>
           <w:color w:val="auto"/>
         </w:rPr>
-        <w:t xml:space="preserve">5.1. </w:t>
+        <w:t xml:space="preserve">5.2. </w:t>
       </w:r>
       <w:r>
         <w:rPr>
           <w:b/>
           <w:color w:val="auto"/>
         </w:rPr>
-        <w:t>Thu thập yêu cầu của khách hàng đối với hệ thống</w:t>
+        <w:t>Phân tích thiết kế hệ thống:</w:t>
       </w:r>
       <w:bookmarkEnd w:id="45"/>
     </w:p>
     <w:p>
       <w:r>
-        <w:t>Thời gian dự kiến: 2 tuần</w:t>
+        <w:t>Thời gian dự kiến:</w:t>
+      </w:r>
+      <w:r>
+        <w:t xml:space="preserve"> </w:t>
+      </w:r>
+      <w:r>
+        <w:t>4 tuần</w:t>
       </w:r>
     </w:p>
     <w:p>
       <w:r>
-        <w:t xml:space="preserve">Một số công việc cần làm: </w:t>
+        <w:t>Một số công việc cần làm:</w:t>
       </w:r>
     </w:p>
     <w:p>
       <w:r>
-        <w:lastRenderedPageBreak/>
-        <w:t>+ Tập trung nghiên cứu, tìm kiếm các ứng dụng tương tự để làm rõ các chức năng mà phần mềm cần đáp ứng được.</w:t>
+        <w:t>+Từ các yêu cầu thu thập được từ khách hàng tiến hành phân tích hệ thống đưa ra các chức năng của hệ thống</w:t>
       </w:r>
     </w:p>
     <w:p>
       <w:r>
-        <w:t>+Đi khảo sát thực tế ở các trường học và nghe mong muốn của thầy cô và phụ huynh học sinh.</w:t>
+        <w:t>+Kiểm tra lại các chức năng và tối ưu lại chức năng gom nhóm modul</w:t>
       </w:r>
     </w:p>
     <w:p>
+      <w:r>
+        <w:t>+Xây dựng cơ sở dữ liệu cho hệ thống</w:t>
+      </w:r>
+    </w:p>
+    <w:p>
+      <w:r>
+        <w:t>+Xây dựng giao diện các chức năng cho hệ thống</w:t>
+      </w:r>
+    </w:p>
+    <w:p>
       <w:pPr>
         <w:pStyle w:val="Heading2"/>
         <w:rPr>
@@ -44409,60 +45024,39 @@
           <w:color w:val="auto"/>
         </w:rPr>
       </w:pPr>
-      <w:bookmarkStart w:id="46" w:name="_Toc77027529"/>
+      <w:bookmarkStart w:id="46" w:name="_Toc77027530"/>
       <w:r>
         <w:rPr>
           <w:b/>
           <w:color w:val="auto"/>
         </w:rPr>
-        <w:t xml:space="preserve">5.2. </w:t>
+        <w:t xml:space="preserve">5.3. </w:t>
       </w:r>
       <w:r>
         <w:rPr>
           <w:b/>
           <w:color w:val="auto"/>
         </w:rPr>
-        <w:t>Phân tích thiết kế hệ thống:</w:t>
+        <w:t>Tiến hành xây dựng hệ thống</w:t>
       </w:r>
       <w:bookmarkEnd w:id="46"/>
     </w:p>
     <w:p>
       <w:r>
-        <w:t>Thời gian dự kiến:</w:t>
-      </w:r>
-      <w:r>
-        <w:t xml:space="preserve"> </w:t>
-      </w:r>
-      <w:r>
-        <w:t>4 tuần</w:t>
+        <w:t>Thời gian dự kiến: 8 tuần</w:t>
       </w:r>
     </w:p>
     <w:p>
       <w:r>
-        <w:t>Một số công việc cần làm:</w:t>
+        <w:t>Một số công việc cần lầm:</w:t>
       </w:r>
     </w:p>
     <w:p>
       <w:r>
-        <w:t>+Từ các yêu cầu thu thập được từ khách hàng tiến hành phân tích hệ thống đưa ra các chức năng của hệ thống</w:t>
+        <w:t>+Code và xây dựng hệ thống dáp ứng được tất cả các chức năng ở phần phân tích thiết kế hệ thống.</w:t>
       </w:r>
     </w:p>
     <w:p>
-      <w:r>
-        <w:t>+Kiểm tra lại các chức năng và tối ưu lại chức năng gom nhóm modul</w:t>
-      </w:r>
-    </w:p>
-    <w:p>
-      <w:r>
-        <w:t>+Xây dựng cơ sở dữ liệu cho hệ thống</w:t>
-      </w:r>
-    </w:p>
-    <w:p>
-      <w:r>
-        <w:t>+Xây dựng giao diện các chức năng cho hệ thống</w:t>
-      </w:r>
-    </w:p>
-    <w:p>
       <w:pPr>
         <w:pStyle w:val="Heading2"/>
         <w:rPr>
@@ -44470,38 +45064,46 @@
           <w:color w:val="auto"/>
         </w:rPr>
       </w:pPr>
-      <w:bookmarkStart w:id="47" w:name="_Toc77027530"/>
+      <w:bookmarkStart w:id="47" w:name="_Toc77027531"/>
       <w:r>
         <w:rPr>
           <w:b/>
           <w:color w:val="auto"/>
         </w:rPr>
-        <w:t xml:space="preserve">5.3. </w:t>
+        <w:t xml:space="preserve">5.4. </w:t>
       </w:r>
       <w:r>
         <w:rPr>
           <w:b/>
           <w:color w:val="auto"/>
         </w:rPr>
-        <w:t>Tiến hành xây dựng hệ thống</w:t>
+        <w:t>Kiểm thử lại hệ thống</w:t>
       </w:r>
       <w:bookmarkEnd w:id="47"/>
     </w:p>
     <w:p>
       <w:r>
-        <w:t>Thời gian dự kiến: 8 tuần</w:t>
+        <w:t>Thời gian dự kiến: 3 tuần</w:t>
       </w:r>
     </w:p>
     <w:p>
       <w:r>
-        <w:t>Một số công việc cần lầm:</w:t>
+        <w:lastRenderedPageBreak/>
+        <w:t>Một số công việc cần làm:</w:t>
       </w:r>
     </w:p>
     <w:p>
       <w:r>
-        <w:t>+Code và xây dựng hệ thống dáp ứng được tất cả các chức năng ở phần phân tích thiết kế hệ thống.</w:t>
+        <w:t>+Kiểm tra lại các chức năng đã khớp với bản phân tích thiết kế hệ thống chưa</w:t>
       </w:r>
     </w:p>
+    <w:p/>
+    <w:p>
+      <w:r>
+        <w:t>+Tiến hành các nghiệp vụ kiểm thử đối với hệ thống.</w:t>
+      </w:r>
+    </w:p>
+    <w:p/>
     <w:p>
       <w:pPr>
         <w:pStyle w:val="Heading2"/>
@@ -44510,26 +45112,26 @@
           <w:color w:val="auto"/>
         </w:rPr>
       </w:pPr>
-      <w:bookmarkStart w:id="48" w:name="_Toc77027531"/>
+      <w:bookmarkStart w:id="48" w:name="_Toc77027532"/>
       <w:r>
         <w:rPr>
           <w:b/>
           <w:color w:val="auto"/>
         </w:rPr>
-        <w:t xml:space="preserve">5.4. </w:t>
+        <w:t xml:space="preserve">5.5. </w:t>
       </w:r>
       <w:r>
         <w:rPr>
           <w:b/>
           <w:color w:val="auto"/>
         </w:rPr>
-        <w:t>Kiểm thử lại hệ thống</w:t>
+        <w:t>Triển khai hệ thống:</w:t>
       </w:r>
       <w:bookmarkEnd w:id="48"/>
     </w:p>
     <w:p>
       <w:r>
-        <w:t>Thời gian dự kiến: 3 tuần</w:t>
+        <w:t>Thời gian dự kiến: 2 tuần</w:t>
       </w:r>
     </w:p>
     <w:p>
@@ -44539,16 +45141,14 @@
     </w:p>
     <w:p>
       <w:r>
-        <w:t>+Kiểm tra lại các chức năng đã khớp với bản phân tích thiết kế hệ thống chưa</w:t>
+        <w:t>+Triển khai hệ thống</w:t>
       </w:r>
     </w:p>
-    <w:p/>
     <w:p>
       <w:r>
-        <w:t>+Tiến hành các nghiệp vụ kiểm thử đối với hệ thống.</w:t>
+        <w:t>+Làm việc với bên khách hàng để bàn giao cho khách hàng</w:t>
       </w:r>
     </w:p>
-    <w:p/>
     <w:p>
       <w:pPr>
         <w:pStyle w:val="Heading2"/>
@@ -44557,68 +45157,24 @@
           <w:color w:val="auto"/>
         </w:rPr>
       </w:pPr>
-      <w:bookmarkStart w:id="49" w:name="_Toc77027532"/>
+      <w:bookmarkStart w:id="49" w:name="_Toc77027533"/>
+      <w:bookmarkStart w:id="50" w:name="_GoBack"/>
+      <w:bookmarkEnd w:id="50"/>
       <w:r>
         <w:rPr>
           <w:b/>
           <w:color w:val="auto"/>
         </w:rPr>
-        <w:lastRenderedPageBreak/>
-        <w:t xml:space="preserve">5.5. </w:t>
+        <w:t xml:space="preserve">5.6. </w:t>
       </w:r>
       <w:r>
         <w:rPr>
           <w:b/>
           <w:color w:val="auto"/>
         </w:rPr>
-        <w:t>Triển khai hệ thống:</w:t>
+        <w:t>Bảo trì ,nâng cấp hệ thống</w:t>
       </w:r>
       <w:bookmarkEnd w:id="49"/>
-    </w:p>
-    <w:p>
-      <w:r>
-        <w:t>Thời gian dự kiến: 2 tuần</w:t>
-      </w:r>
-    </w:p>
-    <w:p>
-      <w:r>
-        <w:t>Một số công việc cần làm:</w:t>
-      </w:r>
-    </w:p>
-    <w:p>
-      <w:r>
-        <w:t>+Triển khai hệ thống</w:t>
-      </w:r>
-    </w:p>
-    <w:p>
-      <w:r>
-        <w:t>+Làm việc với bên khách hàng để bàn giao cho khách hàng</w:t>
-      </w:r>
-    </w:p>
-    <w:p>
-      <w:pPr>
-        <w:pStyle w:val="Heading2"/>
-        <w:rPr>
-          <w:b/>
-          <w:color w:val="auto"/>
-        </w:rPr>
-      </w:pPr>
-      <w:bookmarkStart w:id="50" w:name="_Toc77027533"/>
-      <w:r>
-        <w:rPr>
-          <w:b/>
-          <w:color w:val="auto"/>
-        </w:rPr>
-        <w:t xml:space="preserve">5.6. </w:t>
-      </w:r>
-      <w:r>
-        <w:rPr>
-          <w:b/>
-          <w:color w:val="auto"/>
-        </w:rPr>
-        <w:t>Bảo trì ,nâng cấp hệ thống</w:t>
-      </w:r>
-      <w:bookmarkEnd w:id="50"/>
     </w:p>
     <w:p>
       <w:r>
@@ -44741,7 +45297,7 @@
         <w:rFonts w:asciiTheme="majorHAnsi" w:eastAsiaTheme="majorEastAsia" w:hAnsiTheme="majorHAnsi" w:cstheme="majorBidi"/>
         <w:noProof/>
       </w:rPr>
-      <w:t>28</w:t>
+      <w:t>46</w:t>
     </w:r>
     <w:r>
       <w:rPr>
@@ -48084,6 +48640,7 @@
   <w:style w:type="character" w:default="1" w:styleId="DefaultParagraphFont">
     <w:name w:val="Default Paragraph Font"/>
     <w:uiPriority w:val="1"/>
+    <w:semiHidden/>
     <w:unhideWhenUsed/>
   </w:style>
   <w:style w:type="table" w:default="1" w:styleId="TableNormal">
@@ -48729,7 +49286,7 @@
 </file>
 
 <file path=customXml/itemProps1.xml><?xml version="1.0" encoding="utf-8"?>
-<ds:datastoreItem xmlns:ds="http://schemas.openxmlformats.org/officeDocument/2006/customXml" ds:itemID="{1A585FFA-8D82-43F3-B9F9-6EA1107702F6}">
+<ds:datastoreItem xmlns:ds="http://schemas.openxmlformats.org/officeDocument/2006/customXml" ds:itemID="{CDA6D7B0-C99B-4FA0-9B74-EFB8ED37D4FE}">
   <ds:schemaRefs>
     <ds:schemaRef ds:uri="http://schemas.openxmlformats.org/officeDocument/2006/bibliography"/>
   </ds:schemaRefs>
